--- a/fuentes/contenidos/grado06/guion02/CN_06_02_REC20.docx
+++ b/fuentes/contenidos/grado06/guion02/CN_06_02_REC20.docx
@@ -374,6 +374,17 @@
         </w:rPr>
         <w:t>s principales organelos celulares y sus funciones</w:t>
       </w:r>
+      <w:ins w:id="0" w:author="Alejandra" w:date="2015-03-11T16:30:00Z">
+        <w:r>
+          <w:rPr>
+            <w:rFonts w:ascii="Arial" w:hAnsi="Arial" w:cs="Arial"/>
+            <w:sz w:val="18"/>
+            <w:szCs w:val="18"/>
+            <w:lang w:val="es-ES_tradnl"/>
+          </w:rPr>
+          <w:t>.</w:t>
+        </w:r>
+      </w:ins>
     </w:p>
     <w:p>
       <w:pPr>
@@ -455,7 +466,25 @@
           <w:szCs w:val="18"/>
           <w:lang w:val="es-ES_tradnl"/>
         </w:rPr>
-        <w:t>Célula eucariota, Membrana plasmática</w:t>
+        <w:t xml:space="preserve">Célula eucariota, </w:t>
+      </w:r>
+      <w:r>
+        <w:rPr>
+          <w:rFonts w:ascii="Arial" w:hAnsi="Arial"/>
+          <w:sz w:val="18"/>
+          <w:szCs w:val="18"/>
+          <w:lang w:val="es-ES_tradnl"/>
+        </w:rPr>
+        <w:t>m</w:t>
+      </w:r>
+      <w:r>
+        <w:rPr>
+          <w:rFonts w:ascii="Arial" w:hAnsi="Arial"/>
+          <w:sz w:val="18"/>
+          <w:szCs w:val="18"/>
+          <w:lang w:val="es-ES_tradnl"/>
+        </w:rPr>
+        <w:t>embrana plasmática</w:t>
       </w:r>
       <w:r>
         <w:rPr>
@@ -509,8 +538,37 @@
           <w:szCs w:val="18"/>
           <w:lang w:val="es-ES_tradnl"/>
         </w:rPr>
-        <w:t>osoma, cloroplasto, aparato de Golgi, retículo endoplasmatico</w:t>
-      </w:r>
+        <w:t xml:space="preserve">osoma, cloroplasto, aparato de Golgi, retículo </w:t>
+      </w:r>
+      <w:proofErr w:type="spellStart"/>
+      <w:r>
+        <w:rPr>
+          <w:rFonts w:ascii="Arial" w:hAnsi="Arial"/>
+          <w:sz w:val="18"/>
+          <w:szCs w:val="18"/>
+          <w:lang w:val="es-ES_tradnl"/>
+        </w:rPr>
+        <w:t>endoplasm</w:t>
+      </w:r>
+      <w:r>
+        <w:rPr>
+          <w:rFonts w:ascii="Arial" w:hAnsi="Arial"/>
+          <w:sz w:val="18"/>
+          <w:szCs w:val="18"/>
+          <w:lang w:val="es-ES_tradnl"/>
+        </w:rPr>
+        <w:t>á</w:t>
+      </w:r>
+      <w:r>
+        <w:rPr>
+          <w:rFonts w:ascii="Arial" w:hAnsi="Arial"/>
+          <w:sz w:val="18"/>
+          <w:szCs w:val="18"/>
+          <w:lang w:val="es-ES_tradnl"/>
+        </w:rPr>
+        <w:t>tico</w:t>
+      </w:r>
+      <w:proofErr w:type="spellEnd"/>
       <w:r>
         <w:rPr>
           <w:rFonts w:ascii="Arial" w:hAnsi="Arial"/>
@@ -2358,7 +2416,27 @@
           <w:szCs w:val="18"/>
           <w:lang w:val="es-ES_tradnl"/>
         </w:rPr>
-        <w:t xml:space="preserve">s principales organelos celulares y sus funciones </w:t>
+        <w:t>s principales organelos celulares y sus funciones</w:t>
+      </w:r>
+      <w:ins w:id="1" w:author="Alejandra" w:date="2015-03-11T16:31:00Z">
+        <w:r>
+          <w:rPr>
+            <w:rFonts w:ascii="Arial" w:hAnsi="Arial"/>
+            <w:sz w:val="18"/>
+            <w:szCs w:val="18"/>
+            <w:lang w:val="es-ES_tradnl"/>
+          </w:rPr>
+          <w:t>.</w:t>
+        </w:r>
+      </w:ins>
+      <w:r>
+        <w:rPr>
+          <w:rFonts w:ascii="Arial" w:hAnsi="Arial"/>
+          <w:sz w:val="18"/>
+          <w:szCs w:val="18"/>
+          <w:lang w:val="es-ES_tradnl"/>
+        </w:rPr>
+        <w:t xml:space="preserve"> </w:t>
       </w:r>
     </w:p>
     <w:p>
@@ -2376,25 +2454,23 @@
           <w:lang w:val="es-ES_tradnl"/>
         </w:rPr>
       </w:pPr>
-      <w:proofErr w:type="spellStart"/>
-      <w:r>
-        <w:rPr>
-          <w:rFonts w:ascii="Arial" w:hAnsi="Arial"/>
-          <w:sz w:val="18"/>
-          <w:szCs w:val="18"/>
-          <w:lang w:val="es-ES_tradnl"/>
-        </w:rPr>
-        <w:t>Temporalización</w:t>
-      </w:r>
-      <w:proofErr w:type="spellEnd"/>
-      <w:r>
-        <w:rPr>
-          <w:rFonts w:ascii="Arial" w:hAnsi="Arial"/>
-          <w:sz w:val="18"/>
-          <w:szCs w:val="18"/>
-          <w:lang w:val="es-ES_tradnl"/>
-        </w:rPr>
-        <w:t xml:space="preserve">: </w:t>
+      <w:r>
+        <w:rPr>
+          <w:rFonts w:ascii="Arial" w:hAnsi="Arial"/>
+          <w:sz w:val="18"/>
+          <w:szCs w:val="18"/>
+          <w:lang w:val="es-ES_tradnl"/>
+        </w:rPr>
+        <w:t>Tiempo estimado:</w:t>
+      </w:r>
+      <w:r>
+        <w:rPr>
+          <w:rFonts w:ascii="Arial" w:hAnsi="Arial"/>
+          <w:sz w:val="18"/>
+          <w:szCs w:val="18"/>
+          <w:lang w:val="es-ES_tradnl"/>
+        </w:rPr>
+        <w:t xml:space="preserve"> </w:t>
       </w:r>
       <w:r>
         <w:rPr>
@@ -2742,16 +2818,25 @@
           <w:szCs w:val="18"/>
           <w:lang w:val="es-ES_tradnl"/>
         </w:rPr>
-        <w:t>estas células están presentes en plantas, animales, hongos y algas,</w:t>
-      </w:r>
-      <w:r>
-        <w:rPr>
-          <w:rFonts w:ascii="Arial" w:hAnsi="Arial"/>
-          <w:sz w:val="18"/>
-          <w:szCs w:val="18"/>
-          <w:lang w:val="es-ES_tradnl"/>
-        </w:rPr>
-        <w:t xml:space="preserve"> principalmente, resalte la estructura básica de una célula: membrana celular, citoplasma y núcleo. Aproveche para resaltar algunas diferencias entre las células animales y vegetales</w:t>
+        <w:t>estas células están presentes en plantas, animales, hongos y algas</w:t>
+      </w:r>
+      <w:r>
+        <w:rPr>
+          <w:rFonts w:ascii="Arial" w:hAnsi="Arial"/>
+          <w:sz w:val="18"/>
+          <w:szCs w:val="18"/>
+          <w:lang w:val="es-ES_tradnl"/>
+        </w:rPr>
+        <w:t>. P</w:t>
+      </w:r>
+      <w:r>
+        <w:rPr>
+          <w:rFonts w:ascii="Arial" w:hAnsi="Arial"/>
+          <w:sz w:val="18"/>
+          <w:szCs w:val="18"/>
+          <w:lang w:val="es-ES_tradnl"/>
+        </w:rPr>
+        <w:t>rincipalmente, resalte la estructura básica de una célula: membrana celular, citoplasma y núcleo. Aproveche para resaltar algunas diferencias entre las células animales y vegetales</w:t>
       </w:r>
       <w:r>
         <w:rPr>
@@ -3035,6 +3120,7 @@
         </w:numPr>
         <w:jc w:val="both"/>
         <w:rPr>
+          <w:ins w:id="2" w:author="Alejandra" w:date="2015-03-11T16:54:00Z"/>
           <w:rFonts w:ascii="Arial" w:hAnsi="Arial"/>
           <w:sz w:val="18"/>
           <w:szCs w:val="18"/>
@@ -3057,8 +3143,35 @@
           <w:szCs w:val="18"/>
           <w:lang w:val="es-ES_tradnl"/>
         </w:rPr>
-        <w:t xml:space="preserve">visita el siguiente enlace, con el fin de reconocer algunos organelos celulares de una célula vegetal </w:t>
-      </w:r>
+        <w:t>visita el siguiente enlace, con el fin de reconocer algunos organelos celulares de una célula vegetal</w:t>
+      </w:r>
+    </w:p>
+    <w:p>
+      <w:pPr>
+        <w:pStyle w:val="Prrafodelista"/>
+        <w:numPr>
+          <w:ilvl w:val="0"/>
+          <w:numId w:val="3"/>
+        </w:numPr>
+        <w:jc w:val="both"/>
+        <w:rPr>
+          <w:rFonts w:ascii="Arial" w:hAnsi="Arial"/>
+          <w:sz w:val="18"/>
+          <w:szCs w:val="18"/>
+          <w:lang w:val="es-ES_tradnl"/>
+        </w:rPr>
+      </w:pPr>
+      <w:del w:id="3" w:author="Alejandra" w:date="2015-03-11T16:54:00Z">
+        <w:r>
+          <w:rPr>
+            <w:rFonts w:ascii="Arial" w:hAnsi="Arial"/>
+            <w:sz w:val="18"/>
+            <w:szCs w:val="18"/>
+            <w:lang w:val="es-ES_tradnl"/>
+          </w:rPr>
+          <w:delText xml:space="preserve"> </w:delText>
+        </w:r>
+      </w:del>
       <w:hyperlink r:id="rId6" w:history="1">
         <w:r>
           <w:rPr>
@@ -3084,8 +3197,8 @@
           <w:lang w:val="es-ES_tradnl"/>
         </w:rPr>
       </w:pPr>
-      <w:bookmarkStart w:id="0" w:name="_GoBack"/>
-      <w:bookmarkEnd w:id="0"/>
+      <w:bookmarkStart w:id="4" w:name="_GoBack"/>
+      <w:bookmarkEnd w:id="4"/>
     </w:p>
     <w:p>
       <w:pPr>
@@ -3142,7 +3255,56 @@
           <w:szCs w:val="18"/>
           <w:lang w:val="es-ES_tradnl"/>
         </w:rPr>
-        <w:t>ORGANELOS CELULARES Y FUNCIONES</w:t>
+        <w:t>LOS</w:t>
+      </w:r>
+      <w:ins w:id="5" w:author="Alejandra" w:date="2015-03-11T16:33:00Z">
+        <w:r>
+          <w:rPr>
+            <w:rFonts w:ascii="Arial" w:hAnsi="Arial"/>
+            <w:sz w:val="18"/>
+            <w:szCs w:val="18"/>
+            <w:lang w:val="es-ES_tradnl"/>
+          </w:rPr>
+          <w:t xml:space="preserve"> </w:t>
+        </w:r>
+      </w:ins>
+      <w:r>
+        <w:rPr>
+          <w:rFonts w:ascii="Arial" w:hAnsi="Arial"/>
+          <w:sz w:val="18"/>
+          <w:szCs w:val="18"/>
+          <w:lang w:val="es-ES_tradnl"/>
+        </w:rPr>
+        <w:t xml:space="preserve">ORGANELOS CELULARES Y </w:t>
+      </w:r>
+      <w:r>
+        <w:rPr>
+          <w:rFonts w:ascii="Arial" w:hAnsi="Arial"/>
+          <w:sz w:val="18"/>
+          <w:szCs w:val="18"/>
+          <w:lang w:val="es-ES_tradnl"/>
+        </w:rPr>
+        <w:t>SUS</w:t>
+      </w:r>
+      <w:ins w:id="6" w:author="Alejandra" w:date="2015-03-11T16:33:00Z">
+        <w:r>
+          <w:rPr>
+            <w:rFonts w:ascii="Arial" w:hAnsi="Arial"/>
+            <w:sz w:val="18"/>
+            <w:szCs w:val="18"/>
+            <w:lang w:val="es-ES_tradnl"/>
+          </w:rPr>
+          <w:t xml:space="preserve"> </w:t>
+        </w:r>
+      </w:ins>
+      <w:r>
+        <w:rPr>
+          <w:rFonts w:ascii="Arial" w:hAnsi="Arial"/>
+          <w:sz w:val="18"/>
+          <w:szCs w:val="18"/>
+          <w:lang w:val="es-ES_tradnl"/>
+        </w:rPr>
+        <w:t>FUNCIONES</w:t>
       </w:r>
     </w:p>
     <w:p>
@@ -3215,8 +3377,64 @@
           <w:szCs w:val="18"/>
           <w:lang w:val="es-ES_tradnl"/>
         </w:rPr>
-        <w:t xml:space="preserve">Membrana celular: Estructura encargada de recubrir, proteger y dar la forma a la célula, además </w:t>
-      </w:r>
+        <w:t xml:space="preserve">Membrana celular: </w:t>
+      </w:r>
+      <w:r>
+        <w:rPr>
+          <w:rFonts w:ascii="Arial" w:hAnsi="Arial"/>
+          <w:sz w:val="18"/>
+          <w:szCs w:val="18"/>
+          <w:lang w:val="es-ES_tradnl"/>
+        </w:rPr>
+        <w:t>e</w:t>
+      </w:r>
+      <w:r>
+        <w:rPr>
+          <w:rFonts w:ascii="Arial" w:hAnsi="Arial"/>
+          <w:sz w:val="18"/>
+          <w:szCs w:val="18"/>
+          <w:lang w:val="es-ES_tradnl"/>
+        </w:rPr>
+        <w:t>structura encargada de recubrir, proteger y dar</w:t>
+      </w:r>
+      <w:r>
+        <w:rPr>
+          <w:rFonts w:ascii="Arial" w:hAnsi="Arial"/>
+          <w:sz w:val="18"/>
+          <w:szCs w:val="18"/>
+          <w:lang w:val="es-ES_tradnl"/>
+        </w:rPr>
+        <w:t xml:space="preserve"> </w:t>
+      </w:r>
+      <w:r>
+        <w:rPr>
+          <w:rFonts w:ascii="Arial" w:hAnsi="Arial"/>
+          <w:sz w:val="18"/>
+          <w:szCs w:val="18"/>
+          <w:lang w:val="es-ES_tradnl"/>
+        </w:rPr>
+        <w:t xml:space="preserve">forma a la célula, </w:t>
+      </w:r>
+      <w:r>
+        <w:rPr>
+          <w:rFonts w:ascii="Arial" w:hAnsi="Arial"/>
+          <w:sz w:val="18"/>
+          <w:szCs w:val="18"/>
+          <w:lang w:val="es-ES_tradnl"/>
+        </w:rPr>
+        <w:t>también</w:t>
+      </w:r>
+      <w:ins w:id="7" w:author="Alejandra" w:date="2015-03-11T16:34:00Z">
+        <w:r>
+          <w:rPr>
+            <w:rFonts w:ascii="Arial" w:hAnsi="Arial"/>
+            <w:sz w:val="18"/>
+            <w:szCs w:val="18"/>
+            <w:lang w:val="es-ES_tradnl"/>
+          </w:rPr>
+          <w:t xml:space="preserve"> </w:t>
+        </w:r>
+      </w:ins>
       <w:r>
         <w:rPr>
           <w:rFonts w:ascii="Arial" w:hAnsi="Arial"/>
@@ -3267,7 +3485,25 @@
           <w:szCs w:val="18"/>
           <w:lang w:val="es-ES_tradnl"/>
         </w:rPr>
-        <w:t>Núcleo: Recubierto o no, se encarga de dirigir todos los procesos celulares y almacenar la información genética.</w:t>
+        <w:t xml:space="preserve">Núcleo: </w:t>
+      </w:r>
+      <w:r>
+        <w:rPr>
+          <w:rFonts w:ascii="Arial" w:hAnsi="Arial"/>
+          <w:sz w:val="18"/>
+          <w:szCs w:val="18"/>
+          <w:lang w:val="es-ES_tradnl"/>
+        </w:rPr>
+        <w:t>r</w:t>
+      </w:r>
+      <w:r>
+        <w:rPr>
+          <w:rFonts w:ascii="Arial" w:hAnsi="Arial"/>
+          <w:sz w:val="18"/>
+          <w:szCs w:val="18"/>
+          <w:lang w:val="es-ES_tradnl"/>
+        </w:rPr>
+        <w:t>ecubierto o no, se encarga de dirigir todos los procesos celulares y almacenar la información genética.</w:t>
       </w:r>
     </w:p>
     <w:p>
@@ -3292,7 +3528,25 @@
           <w:szCs w:val="18"/>
           <w:lang w:val="es-ES_tradnl"/>
         </w:rPr>
-        <w:t>Citoplasma: Sustancia gelatinosa que sostiene todos los organelos celulares.</w:t>
+        <w:t xml:space="preserve">Citoplasma: </w:t>
+      </w:r>
+      <w:r>
+        <w:rPr>
+          <w:rFonts w:ascii="Arial" w:hAnsi="Arial"/>
+          <w:sz w:val="18"/>
+          <w:szCs w:val="18"/>
+          <w:lang w:val="es-ES_tradnl"/>
+        </w:rPr>
+        <w:t>s</w:t>
+      </w:r>
+      <w:r>
+        <w:rPr>
+          <w:rFonts w:ascii="Arial" w:hAnsi="Arial"/>
+          <w:sz w:val="18"/>
+          <w:szCs w:val="18"/>
+          <w:lang w:val="es-ES_tradnl"/>
+        </w:rPr>
+        <w:t>ustancia gelatinosa que sostiene todos los organelos celulares.</w:t>
       </w:r>
     </w:p>
     <w:p>
@@ -3325,7 +3579,27 @@
           <w:szCs w:val="18"/>
           <w:lang w:val="es-ES_tradnl"/>
         </w:rPr>
-        <w:t>En las células eucariotas, se presentan los siguientes organelos celulares.</w:t>
+        <w:t>En las células eucariotas</w:t>
+      </w:r>
+      <w:del w:id="8" w:author="Alejandra" w:date="2015-03-11T16:34:00Z">
+        <w:r>
+          <w:rPr>
+            <w:rFonts w:ascii="Arial" w:hAnsi="Arial"/>
+            <w:sz w:val="18"/>
+            <w:szCs w:val="18"/>
+            <w:lang w:val="es-ES_tradnl"/>
+          </w:rPr>
+          <w:delText>,</w:delText>
+        </w:r>
+      </w:del>
+      <w:r>
+        <w:rPr>
+          <w:rFonts w:ascii="Arial" w:hAnsi="Arial"/>
+          <w:sz w:val="18"/>
+          <w:szCs w:val="18"/>
+          <w:lang w:val="es-ES_tradnl"/>
+        </w:rPr>
+        <w:t xml:space="preserve"> se presentan los siguientes organelos celulares.</w:t>
       </w:r>
     </w:p>
     <w:p>
@@ -3362,7 +3636,25 @@
           <w:szCs w:val="18"/>
           <w:lang w:val="es-ES_tradnl"/>
         </w:rPr>
-        <w:t xml:space="preserve">Mitocondria: Estructura diseñada para realizar </w:t>
+        <w:t xml:space="preserve">Mitocondria: </w:t>
+      </w:r>
+      <w:r>
+        <w:rPr>
+          <w:rFonts w:ascii="Arial" w:hAnsi="Arial"/>
+          <w:sz w:val="18"/>
+          <w:szCs w:val="18"/>
+          <w:lang w:val="es-ES_tradnl"/>
+        </w:rPr>
+        <w:t>e</w:t>
+      </w:r>
+      <w:r>
+        <w:rPr>
+          <w:rFonts w:ascii="Arial" w:hAnsi="Arial"/>
+          <w:sz w:val="18"/>
+          <w:szCs w:val="18"/>
+          <w:lang w:val="es-ES_tradnl"/>
+        </w:rPr>
+        <w:t xml:space="preserve">structura diseñada para realizar </w:t>
       </w:r>
       <w:r>
         <w:rPr>
@@ -3458,7 +3750,47 @@
           <w:szCs w:val="18"/>
           <w:lang w:val="es-ES_tradnl"/>
         </w:rPr>
-        <w:t xml:space="preserve">, asociado a los ribosomas que participa en la síntesis de proteínas y el </w:t>
+        <w:t>, asociado a los ribosomas</w:t>
+      </w:r>
+      <w:ins w:id="9" w:author="Alejandra" w:date="2015-03-11T16:35:00Z">
+        <w:r>
+          <w:rPr>
+            <w:rFonts w:ascii="Arial" w:hAnsi="Arial"/>
+            <w:sz w:val="18"/>
+            <w:szCs w:val="18"/>
+            <w:lang w:val="es-ES_tradnl"/>
+          </w:rPr>
+          <w:t>,</w:t>
+        </w:r>
+      </w:ins>
+      <w:r>
+        <w:rPr>
+          <w:rFonts w:ascii="Arial" w:hAnsi="Arial"/>
+          <w:sz w:val="18"/>
+          <w:szCs w:val="18"/>
+          <w:lang w:val="es-ES_tradnl"/>
+        </w:rPr>
+        <w:t xml:space="preserve"> que participa en la síntesis de proteínas</w:t>
+      </w:r>
+      <w:ins w:id="10" w:author="Alejandra" w:date="2015-03-11T16:35:00Z">
+        <w:r>
+          <w:rPr>
+            <w:rFonts w:ascii="Arial" w:hAnsi="Arial"/>
+            <w:sz w:val="18"/>
+            <w:szCs w:val="18"/>
+            <w:lang w:val="es-ES_tradnl"/>
+          </w:rPr>
+          <w:t>;</w:t>
+        </w:r>
+      </w:ins>
+      <w:r>
+        <w:rPr>
+          <w:rFonts w:ascii="Arial" w:hAnsi="Arial"/>
+          <w:sz w:val="18"/>
+          <w:szCs w:val="18"/>
+          <w:lang w:val="es-ES_tradnl"/>
+        </w:rPr>
+        <w:t xml:space="preserve"> y el </w:t>
       </w:r>
       <w:r>
         <w:rPr>
@@ -3473,11 +3805,113 @@
       <w:r>
         <w:rPr>
           <w:rFonts w:ascii="Arial" w:hAnsi="Arial"/>
-          <w:sz w:val="18"/>
-          <w:szCs w:val="18"/>
-          <w:lang w:val="es-ES_tradnl"/>
-        </w:rPr>
-        <w:t xml:space="preserve"> que realiza algunos procesos de transporte en el interior de la célula, producción de lípidos y metabolizar carbohidratos.</w:t>
+          <w:b/>
+          <w:sz w:val="18"/>
+          <w:szCs w:val="18"/>
+          <w:lang w:val="es-ES_tradnl"/>
+        </w:rPr>
+        <w:t xml:space="preserve">, </w:t>
+      </w:r>
+      <w:r>
+        <w:rPr>
+          <w:rFonts w:ascii="Arial" w:hAnsi="Arial"/>
+          <w:sz w:val="18"/>
+          <w:szCs w:val="18"/>
+          <w:lang w:val="es-ES_tradnl"/>
+        </w:rPr>
+        <w:t xml:space="preserve">encargado de </w:t>
+      </w:r>
+      <w:r>
+        <w:rPr>
+          <w:rFonts w:ascii="Arial" w:hAnsi="Arial"/>
+          <w:sz w:val="18"/>
+          <w:szCs w:val="18"/>
+          <w:lang w:val="es-ES_tradnl"/>
+        </w:rPr>
+        <w:t>realiza</w:t>
+      </w:r>
+      <w:r>
+        <w:rPr>
+          <w:rFonts w:ascii="Arial" w:hAnsi="Arial"/>
+          <w:sz w:val="18"/>
+          <w:szCs w:val="18"/>
+          <w:lang w:val="es-ES_tradnl"/>
+        </w:rPr>
+        <w:t>r</w:t>
+      </w:r>
+      <w:r>
+        <w:rPr>
+          <w:rFonts w:ascii="Arial" w:hAnsi="Arial"/>
+          <w:sz w:val="18"/>
+          <w:szCs w:val="18"/>
+          <w:lang w:val="es-ES_tradnl"/>
+        </w:rPr>
+        <w:t xml:space="preserve"> algunos procesos de transporte en el interior de la célula</w:t>
+      </w:r>
+      <w:ins w:id="11" w:author="Alejandra" w:date="2015-03-11T16:35:00Z">
+        <w:r>
+          <w:rPr>
+            <w:rFonts w:ascii="Arial" w:hAnsi="Arial"/>
+            <w:sz w:val="18"/>
+            <w:szCs w:val="18"/>
+            <w:lang w:val="es-ES_tradnl"/>
+          </w:rPr>
+          <w:t xml:space="preserve"> </w:t>
+        </w:r>
+      </w:ins>
+      <w:r>
+        <w:rPr>
+          <w:rFonts w:ascii="Arial" w:hAnsi="Arial"/>
+          <w:sz w:val="18"/>
+          <w:szCs w:val="18"/>
+          <w:lang w:val="es-ES_tradnl"/>
+        </w:rPr>
+        <w:t xml:space="preserve">y la </w:t>
+      </w:r>
+      <w:r>
+        <w:rPr>
+          <w:rFonts w:ascii="Arial" w:hAnsi="Arial"/>
+          <w:sz w:val="18"/>
+          <w:szCs w:val="18"/>
+          <w:lang w:val="es-ES_tradnl"/>
+        </w:rPr>
+        <w:t xml:space="preserve">producción de lípidos y </w:t>
+      </w:r>
+      <w:r>
+        <w:rPr>
+          <w:rFonts w:ascii="Arial" w:hAnsi="Arial"/>
+          <w:sz w:val="18"/>
+          <w:szCs w:val="18"/>
+          <w:lang w:val="es-ES_tradnl"/>
+        </w:rPr>
+        <w:t xml:space="preserve">el </w:t>
+      </w:r>
+      <w:r>
+        <w:rPr>
+          <w:rFonts w:ascii="Arial" w:hAnsi="Arial"/>
+          <w:sz w:val="18"/>
+          <w:szCs w:val="18"/>
+          <w:lang w:val="es-ES_tradnl"/>
+        </w:rPr>
+        <w:t>metaboli</w:t>
+      </w:r>
+      <w:r>
+        <w:rPr>
+          <w:rFonts w:ascii="Arial" w:hAnsi="Arial"/>
+          <w:sz w:val="18"/>
+          <w:szCs w:val="18"/>
+          <w:lang w:val="es-ES_tradnl"/>
+        </w:rPr>
+        <w:t>smo de</w:t>
+      </w:r>
+      <w:r>
+        <w:rPr>
+          <w:rFonts w:ascii="Arial" w:hAnsi="Arial"/>
+          <w:sz w:val="18"/>
+          <w:szCs w:val="18"/>
+          <w:lang w:val="es-ES_tradnl"/>
+        </w:rPr>
+        <w:t xml:space="preserve"> carbohidratos.</w:t>
       </w:r>
     </w:p>
     <w:p>
@@ -4043,27 +4477,7 @@
           <w:szCs w:val="18"/>
           <w:lang w:val="es-ES_tradnl"/>
         </w:rPr>
-        <w:t>(</w:t>
-      </w:r>
-      <w:proofErr w:type="gramStart"/>
-      <w:r>
-        <w:rPr>
-          <w:rFonts w:ascii="Arial" w:hAnsi="Arial"/>
-          <w:sz w:val="18"/>
-          <w:szCs w:val="18"/>
-          <w:lang w:val="es-ES_tradnl"/>
-        </w:rPr>
-        <w:t>licencia</w:t>
-      </w:r>
-      <w:proofErr w:type="gramEnd"/>
-      <w:r>
-        <w:rPr>
-          <w:rFonts w:ascii="Arial" w:hAnsi="Arial"/>
-          <w:sz w:val="18"/>
-          <w:szCs w:val="18"/>
-          <w:lang w:val="es-ES_tradnl"/>
-        </w:rPr>
-        <w:t xml:space="preserve"> de </w:t>
+        <w:t xml:space="preserve">(licencia de </w:t>
       </w:r>
       <w:proofErr w:type="spellStart"/>
       <w:r>
@@ -4987,6 +5401,99 @@
     <w:rPr>
       <w:color w:val="800080" w:themeColor="followedHyperlink"/>
       <w:u w:val="single"/>
+    </w:rPr>
+  </w:style>
+  <w:style w:type="paragraph" w:styleId="Textodeglobo">
+    <w:name w:val="Balloon Text"/>
+    <w:basedOn w:val="Normal"/>
+    <w:link w:val="TextodegloboCar"/>
+    <w:uiPriority w:val="99"/>
+    <w:semiHidden/>
+    <w:unhideWhenUsed/>
+    <w:rsid w:val="00AB180C"/>
+    <w:rPr>
+      <w:rFonts w:ascii="Tahoma" w:hAnsi="Tahoma" w:cs="Tahoma"/>
+      <w:sz w:val="16"/>
+      <w:szCs w:val="16"/>
+    </w:rPr>
+  </w:style>
+  <w:style w:type="character" w:customStyle="1" w:styleId="TextodegloboCar">
+    <w:name w:val="Texto de globo Car"/>
+    <w:basedOn w:val="Fuentedeprrafopredeter"/>
+    <w:link w:val="Textodeglobo"/>
+    <w:uiPriority w:val="99"/>
+    <w:semiHidden/>
+    <w:rsid w:val="00AB180C"/>
+    <w:rPr>
+      <w:rFonts w:ascii="Tahoma" w:eastAsiaTheme="minorEastAsia" w:hAnsi="Tahoma" w:cs="Tahoma"/>
+      <w:sz w:val="16"/>
+      <w:szCs w:val="16"/>
+      <w:lang w:val="en-US"/>
+    </w:rPr>
+  </w:style>
+  <w:style w:type="character" w:styleId="Refdecomentario">
+    <w:name w:val="annotation reference"/>
+    <w:basedOn w:val="Fuentedeprrafopredeter"/>
+    <w:uiPriority w:val="99"/>
+    <w:semiHidden/>
+    <w:unhideWhenUsed/>
+    <w:rsid w:val="00AB180C"/>
+    <w:rPr>
+      <w:sz w:val="16"/>
+      <w:szCs w:val="16"/>
+    </w:rPr>
+  </w:style>
+  <w:style w:type="paragraph" w:styleId="Textocomentario">
+    <w:name w:val="annotation text"/>
+    <w:basedOn w:val="Normal"/>
+    <w:link w:val="TextocomentarioCar"/>
+    <w:uiPriority w:val="99"/>
+    <w:semiHidden/>
+    <w:unhideWhenUsed/>
+    <w:rsid w:val="00AB180C"/>
+    <w:rPr>
+      <w:sz w:val="20"/>
+      <w:szCs w:val="20"/>
+    </w:rPr>
+  </w:style>
+  <w:style w:type="character" w:customStyle="1" w:styleId="TextocomentarioCar">
+    <w:name w:val="Texto comentario Car"/>
+    <w:basedOn w:val="Fuentedeprrafopredeter"/>
+    <w:link w:val="Textocomentario"/>
+    <w:uiPriority w:val="99"/>
+    <w:semiHidden/>
+    <w:rsid w:val="00AB180C"/>
+    <w:rPr>
+      <w:rFonts w:eastAsiaTheme="minorEastAsia"/>
+      <w:sz w:val="20"/>
+      <w:szCs w:val="20"/>
+      <w:lang w:val="en-US"/>
+    </w:rPr>
+  </w:style>
+  <w:style w:type="paragraph" w:styleId="Asuntodelcomentario">
+    <w:name w:val="annotation subject"/>
+    <w:basedOn w:val="Textocomentario"/>
+    <w:next w:val="Textocomentario"/>
+    <w:link w:val="AsuntodelcomentarioCar"/>
+    <w:uiPriority w:val="99"/>
+    <w:semiHidden/>
+    <w:unhideWhenUsed/>
+    <w:rsid w:val="00AB180C"/>
+    <w:rPr>
+      <w:b/>
+      <w:bCs/>
+    </w:rPr>
+  </w:style>
+  <w:style w:type="character" w:customStyle="1" w:styleId="AsuntodelcomentarioCar">
+    <w:name w:val="Asunto del comentario Car"/>
+    <w:basedOn w:val="TextocomentarioCar"/>
+    <w:link w:val="Asuntodelcomentario"/>
+    <w:uiPriority w:val="99"/>
+    <w:semiHidden/>
+    <w:rsid w:val="00AB180C"/>
+    <w:rPr>
+      <w:b/>
+      <w:bCs/>
     </w:rPr>
   </w:style>
 </w:styles>

--- a/fuentes/contenidos/grado06/guion02/CN_06_02_REC20.docx
+++ b/fuentes/contenidos/grado06/guion02/CN_06_02_REC20.docx
@@ -1,63 +1,49 @@
 
 <file path=word/document.xml><?xml version="1.0" encoding="utf-8"?>
-<w:document xmlns:ve="http://schemas.openxmlformats.org/markup-compatibility/2006" xmlns:o="urn:schemas-microsoft-com:office:office" xmlns:r="http://schemas.openxmlformats.org/officeDocument/2006/relationships" xmlns:m="http://schemas.openxmlformats.org/officeDocument/2006/math" xmlns:v="urn:schemas-microsoft-com:vml" xmlns:wp="http://schemas.openxmlformats.org/drawingml/2006/wordprocessingDrawing" xmlns:w10="urn:schemas-microsoft-com:office:word" xmlns:w="http://schemas.openxmlformats.org/wordprocessingml/2006/main" xmlns:wne="http://schemas.microsoft.com/office/word/2006/wordml">
+<w:document xmlns:wpc="http://schemas.microsoft.com/office/word/2010/wordprocessingCanvas" xmlns:mc="http://schemas.openxmlformats.org/markup-compatibility/2006" xmlns:o="urn:schemas-microsoft-com:office:office" xmlns:r="http://schemas.openxmlformats.org/officeDocument/2006/relationships" xmlns:m="http://schemas.openxmlformats.org/officeDocument/2006/math" xmlns:v="urn:schemas-microsoft-com:vml" xmlns:wp14="http://schemas.microsoft.com/office/word/2010/wordprocessingDrawing" xmlns:wp="http://schemas.openxmlformats.org/drawingml/2006/wordprocessingDrawing" xmlns:w10="urn:schemas-microsoft-com:office:word" xmlns:w="http://schemas.openxmlformats.org/wordprocessingml/2006/main" xmlns:w14="http://schemas.microsoft.com/office/word/2010/wordml" xmlns:wpg="http://schemas.microsoft.com/office/word/2010/wordprocessingGroup" xmlns:wpi="http://schemas.microsoft.com/office/word/2010/wordprocessingInk" xmlns:wne="http://schemas.microsoft.com/office/word/2006/wordml" xmlns:wps="http://schemas.microsoft.com/office/word/2010/wordprocessingShape" mc:Ignorable="w14 wp14">
   <w:body>
     <w:p>
       <w:pPr>
         <w:jc w:val="center"/>
         <w:rPr>
-          <w:rFonts w:ascii="Arial" w:hAnsi="Arial"/>
+          <w:rFonts w:ascii="Times New Roman" w:hAnsi="Times New Roman" w:cs="Times New Roman"/>
           <w:b/>
           <w:lang w:val="es-ES_tradnl"/>
         </w:rPr>
       </w:pPr>
-      <w:r>
-        <w:rPr>
-          <w:rFonts w:ascii="Arial" w:hAnsi="Arial"/>
+      <w:bookmarkStart w:id="0" w:name="_GoBack"/>
+      <w:bookmarkEnd w:id="0"/>
+      <w:r>
+        <w:rPr>
+          <w:rFonts w:ascii="Times New Roman" w:hAnsi="Times New Roman" w:cs="Times New Roman"/>
           <w:b/>
           <w:lang w:val="es-ES_tradnl"/>
         </w:rPr>
-        <w:t>Interactivo F12</w:t>
-      </w:r>
-      <w:r>
-        <w:rPr>
-          <w:rFonts w:ascii="Arial" w:hAnsi="Arial"/>
-          <w:b/>
-          <w:lang w:val="es-ES_tradnl"/>
-        </w:rPr>
-        <w:t xml:space="preserve">: </w:t>
-      </w:r>
-      <w:r>
-        <w:rPr>
-          <w:rFonts w:ascii="Arial" w:hAnsi="Arial"/>
-          <w:b/>
-          <w:lang w:val="es-ES_tradnl"/>
-        </w:rPr>
-        <w:t>Trabajar un video</w:t>
-      </w:r>
-    </w:p>
-    <w:p>
-      <w:pPr>
-        <w:jc w:val="both"/>
-        <w:rPr>
-          <w:rFonts w:ascii="Arial" w:hAnsi="Arial"/>
-          <w:lang w:val="es-ES_tradnl"/>
-        </w:rPr>
-      </w:pPr>
-    </w:p>
-    <w:p>
-      <w:pPr>
-        <w:jc w:val="both"/>
-        <w:rPr>
-          <w:rFonts w:ascii="Arial" w:hAnsi="Arial"/>
-          <w:sz w:val="18"/>
-          <w:szCs w:val="18"/>
-          <w:lang w:val="es-ES_tradnl"/>
-        </w:rPr>
-      </w:pPr>
-      <w:r>
-        <w:rPr>
-          <w:rFonts w:ascii="Arial" w:hAnsi="Arial"/>
+        <w:t>Interactivo F12: Trabajar un video</w:t>
+      </w:r>
+    </w:p>
+    <w:p>
+      <w:pPr>
+        <w:jc w:val="both"/>
+        <w:rPr>
+          <w:rFonts w:ascii="Times New Roman" w:hAnsi="Times New Roman" w:cs="Times New Roman"/>
+          <w:lang w:val="es-ES_tradnl"/>
+        </w:rPr>
+      </w:pPr>
+    </w:p>
+    <w:p>
+      <w:pPr>
+        <w:jc w:val="both"/>
+        <w:rPr>
+          <w:rFonts w:ascii="Times New Roman" w:hAnsi="Times New Roman" w:cs="Times New Roman"/>
+          <w:sz w:val="18"/>
+          <w:szCs w:val="18"/>
+          <w:lang w:val="es-ES_tradnl"/>
+        </w:rPr>
+      </w:pPr>
+      <w:r>
+        <w:rPr>
+          <w:rFonts w:ascii="Times New Roman" w:hAnsi="Times New Roman" w:cs="Times New Roman"/>
           <w:b/>
           <w:color w:val="FF0000"/>
           <w:sz w:val="18"/>
@@ -68,7 +54,7 @@
       </w:r>
       <w:r>
         <w:rPr>
-          <w:rFonts w:ascii="Arial" w:hAnsi="Arial"/>
+          <w:rFonts w:ascii="Times New Roman" w:hAnsi="Times New Roman" w:cs="Times New Roman"/>
           <w:sz w:val="18"/>
           <w:szCs w:val="18"/>
           <w:lang w:val="es-ES_tradnl"/>
@@ -77,7 +63,7 @@
       </w:r>
       <w:r>
         <w:rPr>
-          <w:rFonts w:ascii="Arial" w:hAnsi="Arial"/>
+          <w:rFonts w:ascii="Times New Roman" w:hAnsi="Times New Roman" w:cs="Times New Roman"/>
           <w:sz w:val="18"/>
           <w:szCs w:val="18"/>
           <w:highlight w:val="green"/>
@@ -90,26 +76,26 @@
       <w:pPr>
         <w:jc w:val="both"/>
         <w:rPr>
-          <w:rFonts w:ascii="Arial" w:hAnsi="Arial"/>
-          <w:sz w:val="18"/>
-          <w:szCs w:val="18"/>
-          <w:lang w:val="es-ES_tradnl"/>
-        </w:rPr>
-      </w:pPr>
-    </w:p>
-    <w:p>
-      <w:pPr>
-        <w:jc w:val="both"/>
-        <w:rPr>
-          <w:rFonts w:ascii="Arial" w:hAnsi="Arial"/>
-          <w:sz w:val="18"/>
-          <w:szCs w:val="18"/>
-          <w:lang w:val="es-ES_tradnl"/>
-        </w:rPr>
-      </w:pPr>
-      <w:r>
-        <w:rPr>
-          <w:rFonts w:ascii="Arial" w:hAnsi="Arial"/>
+          <w:rFonts w:ascii="Times New Roman" w:hAnsi="Times New Roman" w:cs="Times New Roman"/>
+          <w:sz w:val="18"/>
+          <w:szCs w:val="18"/>
+          <w:lang w:val="es-ES_tradnl"/>
+        </w:rPr>
+      </w:pPr>
+    </w:p>
+    <w:p>
+      <w:pPr>
+        <w:jc w:val="both"/>
+        <w:rPr>
+          <w:rFonts w:ascii="Times New Roman" w:hAnsi="Times New Roman" w:cs="Times New Roman"/>
+          <w:sz w:val="18"/>
+          <w:szCs w:val="18"/>
+          <w:lang w:val="es-ES_tradnl"/>
+        </w:rPr>
+      </w:pPr>
+      <w:r>
+        <w:rPr>
+          <w:rFonts w:ascii="Times New Roman" w:hAnsi="Times New Roman" w:cs="Times New Roman"/>
           <w:sz w:val="18"/>
           <w:szCs w:val="18"/>
           <w:lang w:val="es-ES_tradnl"/>
@@ -121,18 +107,18 @@
       <w:pPr>
         <w:jc w:val="both"/>
         <w:rPr>
-          <w:rFonts w:ascii="Arial" w:hAnsi="Arial"/>
-          <w:sz w:val="18"/>
-          <w:szCs w:val="18"/>
-          <w:lang w:val="es-ES_tradnl"/>
-        </w:rPr>
-      </w:pPr>
-    </w:p>
-    <w:p>
-      <w:pPr>
-        <w:jc w:val="both"/>
-        <w:rPr>
-          <w:rFonts w:ascii="Arial" w:hAnsi="Arial"/>
+          <w:rFonts w:ascii="Times New Roman" w:hAnsi="Times New Roman" w:cs="Times New Roman"/>
+          <w:sz w:val="18"/>
+          <w:szCs w:val="18"/>
+          <w:lang w:val="es-ES_tradnl"/>
+        </w:rPr>
+      </w:pPr>
+    </w:p>
+    <w:p>
+      <w:pPr>
+        <w:jc w:val="both"/>
+        <w:rPr>
+          <w:rFonts w:ascii="Times New Roman" w:hAnsi="Times New Roman" w:cs="Times New Roman"/>
           <w:b/>
           <w:sz w:val="18"/>
           <w:szCs w:val="18"/>
@@ -141,7 +127,7 @@
       </w:pPr>
       <w:r>
         <w:rPr>
-          <w:rFonts w:ascii="Arial" w:hAnsi="Arial"/>
+          <w:rFonts w:ascii="Times New Roman" w:hAnsi="Times New Roman" w:cs="Times New Roman"/>
           <w:b/>
           <w:sz w:val="18"/>
           <w:szCs w:val="18"/>
@@ -154,26 +140,26 @@
       <w:pPr>
         <w:jc w:val="both"/>
         <w:rPr>
-          <w:rFonts w:ascii="Arial" w:hAnsi="Arial" w:cs="Arial"/>
-          <w:sz w:val="18"/>
-          <w:szCs w:val="18"/>
-          <w:lang w:val="es-ES_tradnl"/>
-        </w:rPr>
-      </w:pPr>
-    </w:p>
-    <w:p>
-      <w:pPr>
-        <w:jc w:val="both"/>
-        <w:rPr>
-          <w:rFonts w:ascii="Arial" w:hAnsi="Arial"/>
-          <w:sz w:val="18"/>
-          <w:szCs w:val="18"/>
-          <w:lang w:val="es-ES_tradnl"/>
-        </w:rPr>
-      </w:pPr>
-      <w:r>
-        <w:rPr>
-          <w:rFonts w:ascii="Arial" w:hAnsi="Arial"/>
+          <w:rFonts w:ascii="Times New Roman" w:hAnsi="Times New Roman" w:cs="Times New Roman"/>
+          <w:sz w:val="18"/>
+          <w:szCs w:val="18"/>
+          <w:lang w:val="es-ES_tradnl"/>
+        </w:rPr>
+      </w:pPr>
+    </w:p>
+    <w:p>
+      <w:pPr>
+        <w:jc w:val="both"/>
+        <w:rPr>
+          <w:rFonts w:ascii="Times New Roman" w:hAnsi="Times New Roman" w:cs="Times New Roman"/>
+          <w:sz w:val="18"/>
+          <w:szCs w:val="18"/>
+          <w:lang w:val="es-ES_tradnl"/>
+        </w:rPr>
+      </w:pPr>
+      <w:r>
+        <w:rPr>
+          <w:rFonts w:ascii="Times New Roman" w:hAnsi="Times New Roman" w:cs="Times New Roman"/>
           <w:b/>
           <w:color w:val="FF0000"/>
           <w:sz w:val="18"/>
@@ -184,7 +170,7 @@
       </w:r>
       <w:r>
         <w:rPr>
-          <w:rFonts w:ascii="Arial" w:hAnsi="Arial"/>
+          <w:rFonts w:ascii="Times New Roman" w:hAnsi="Times New Roman" w:cs="Times New Roman"/>
           <w:sz w:val="18"/>
           <w:szCs w:val="18"/>
           <w:lang w:val="es-ES_tradnl"/>
@@ -193,53 +179,33 @@
       </w:r>
       <w:r>
         <w:rPr>
-          <w:rFonts w:ascii="Arial" w:hAnsi="Arial"/>
+          <w:rFonts w:ascii="Times New Roman" w:hAnsi="Times New Roman" w:cs="Times New Roman"/>
           <w:sz w:val="18"/>
           <w:szCs w:val="18"/>
           <w:highlight w:val="green"/>
           <w:lang w:val="es-ES_tradnl"/>
         </w:rPr>
-        <w:t>Título del recurso</w:t>
-      </w:r>
-      <w:r>
-        <w:rPr>
-          <w:rFonts w:ascii="Arial" w:hAnsi="Arial"/>
+        <w:t>Título del recurso (</w:t>
+      </w:r>
+      <w:r>
+        <w:rPr>
+          <w:rFonts w:ascii="Times New Roman" w:hAnsi="Times New Roman" w:cs="Times New Roman"/>
+          <w:b/>
           <w:sz w:val="18"/>
           <w:szCs w:val="18"/>
           <w:highlight w:val="green"/>
           <w:lang w:val="es-ES_tradnl"/>
         </w:rPr>
-        <w:t xml:space="preserve"> </w:t>
-      </w:r>
-      <w:r>
-        <w:rPr>
-          <w:rFonts w:ascii="Arial" w:hAnsi="Arial"/>
+        <w:t>65</w:t>
+      </w:r>
+      <w:r>
+        <w:rPr>
+          <w:rFonts w:ascii="Times New Roman" w:hAnsi="Times New Roman" w:cs="Times New Roman"/>
           <w:sz w:val="18"/>
           <w:szCs w:val="18"/>
           <w:highlight w:val="green"/>
           <w:lang w:val="es-ES_tradnl"/>
         </w:rPr>
-        <w:t>(</w:t>
-      </w:r>
-      <w:r>
-        <w:rPr>
-          <w:rFonts w:ascii="Arial" w:hAnsi="Arial"/>
-          <w:b/>
-          <w:sz w:val="18"/>
-          <w:szCs w:val="18"/>
-          <w:highlight w:val="green"/>
-          <w:lang w:val="es-ES_tradnl"/>
-        </w:rPr>
-        <w:t>65</w:t>
-      </w:r>
-      <w:r>
-        <w:rPr>
-          <w:rFonts w:ascii="Arial" w:hAnsi="Arial"/>
-          <w:sz w:val="18"/>
-          <w:szCs w:val="18"/>
-          <w:highlight w:val="green"/>
-          <w:lang w:val="es-ES_tradnl"/>
-        </w:rPr>
         <w:t xml:space="preserve"> caracteres máx.)</w:t>
       </w:r>
     </w:p>
@@ -247,26 +213,26 @@
       <w:pPr>
         <w:jc w:val="both"/>
         <w:rPr>
-          <w:rFonts w:ascii="Arial" w:hAnsi="Arial"/>
-          <w:sz w:val="18"/>
-          <w:szCs w:val="18"/>
-          <w:lang w:val="es-ES_tradnl"/>
-        </w:rPr>
-      </w:pPr>
-    </w:p>
-    <w:p>
-      <w:pPr>
-        <w:jc w:val="both"/>
-        <w:rPr>
-          <w:rFonts w:ascii="Arial" w:hAnsi="Arial"/>
-          <w:sz w:val="18"/>
-          <w:szCs w:val="18"/>
-          <w:lang w:val="es-ES_tradnl"/>
-        </w:rPr>
-      </w:pPr>
-      <w:r>
-        <w:rPr>
-          <w:rFonts w:ascii="Arial" w:hAnsi="Arial"/>
+          <w:rFonts w:ascii="Times New Roman" w:hAnsi="Times New Roman" w:cs="Times New Roman"/>
+          <w:sz w:val="18"/>
+          <w:szCs w:val="18"/>
+          <w:lang w:val="es-ES_tradnl"/>
+        </w:rPr>
+      </w:pPr>
+    </w:p>
+    <w:p>
+      <w:pPr>
+        <w:jc w:val="both"/>
+        <w:rPr>
+          <w:rFonts w:ascii="Times New Roman" w:hAnsi="Times New Roman" w:cs="Times New Roman"/>
+          <w:sz w:val="18"/>
+          <w:szCs w:val="18"/>
+          <w:lang w:val="es-ES_tradnl"/>
+        </w:rPr>
+      </w:pPr>
+      <w:r>
+        <w:rPr>
+          <w:rFonts w:ascii="Times New Roman" w:hAnsi="Times New Roman" w:cs="Times New Roman"/>
           <w:sz w:val="18"/>
           <w:szCs w:val="18"/>
           <w:lang w:val="es-ES_tradnl"/>
@@ -278,26 +244,26 @@
       <w:pPr>
         <w:jc w:val="both"/>
         <w:rPr>
-          <w:rFonts w:ascii="Arial" w:hAnsi="Arial" w:cs="Arial"/>
-          <w:sz w:val="18"/>
-          <w:szCs w:val="18"/>
-          <w:lang w:val="es-ES_tradnl"/>
-        </w:rPr>
-      </w:pPr>
-    </w:p>
-    <w:p>
-      <w:pPr>
-        <w:jc w:val="both"/>
-        <w:rPr>
-          <w:rFonts w:ascii="Arial" w:hAnsi="Arial"/>
-          <w:sz w:val="18"/>
-          <w:szCs w:val="18"/>
-          <w:lang w:val="es-ES_tradnl"/>
-        </w:rPr>
-      </w:pPr>
-      <w:r>
-        <w:rPr>
-          <w:rFonts w:ascii="Arial" w:hAnsi="Arial"/>
+          <w:rFonts w:ascii="Times New Roman" w:hAnsi="Times New Roman" w:cs="Times New Roman"/>
+          <w:sz w:val="18"/>
+          <w:szCs w:val="18"/>
+          <w:lang w:val="es-ES_tradnl"/>
+        </w:rPr>
+      </w:pPr>
+    </w:p>
+    <w:p>
+      <w:pPr>
+        <w:jc w:val="both"/>
+        <w:rPr>
+          <w:rFonts w:ascii="Times New Roman" w:hAnsi="Times New Roman" w:cs="Times New Roman"/>
+          <w:sz w:val="18"/>
+          <w:szCs w:val="18"/>
+          <w:lang w:val="es-ES_tradnl"/>
+        </w:rPr>
+      </w:pPr>
+      <w:r>
+        <w:rPr>
+          <w:rFonts w:ascii="Times New Roman" w:hAnsi="Times New Roman" w:cs="Times New Roman"/>
           <w:b/>
           <w:color w:val="FF0000"/>
           <w:sz w:val="18"/>
@@ -308,7 +274,7 @@
       </w:r>
       <w:r>
         <w:rPr>
-          <w:rFonts w:ascii="Arial" w:hAnsi="Arial"/>
+          <w:rFonts w:ascii="Times New Roman" w:hAnsi="Times New Roman" w:cs="Times New Roman"/>
           <w:sz w:val="18"/>
           <w:szCs w:val="18"/>
           <w:lang w:val="es-ES_tradnl"/>
@@ -317,7 +283,7 @@
       </w:r>
       <w:r>
         <w:rPr>
-          <w:rFonts w:ascii="Arial" w:hAnsi="Arial"/>
+          <w:rFonts w:ascii="Times New Roman" w:hAnsi="Times New Roman" w:cs="Times New Roman"/>
           <w:sz w:val="18"/>
           <w:szCs w:val="18"/>
           <w:highlight w:val="green"/>
@@ -330,26 +296,26 @@
       <w:pPr>
         <w:jc w:val="both"/>
         <w:rPr>
-          <w:rFonts w:ascii="Arial" w:hAnsi="Arial" w:cs="Arial"/>
-          <w:sz w:val="18"/>
-          <w:szCs w:val="18"/>
-          <w:lang w:val="es-ES_tradnl"/>
-        </w:rPr>
-      </w:pPr>
-    </w:p>
-    <w:p>
-      <w:pPr>
-        <w:jc w:val="both"/>
-        <w:rPr>
-          <w:rFonts w:ascii="Arial" w:hAnsi="Arial" w:cs="Arial"/>
-          <w:sz w:val="18"/>
-          <w:szCs w:val="18"/>
-          <w:lang w:val="es-ES_tradnl"/>
-        </w:rPr>
-      </w:pPr>
-      <w:r>
-        <w:rPr>
-          <w:rFonts w:ascii="Arial" w:hAnsi="Arial" w:cs="Arial"/>
+          <w:rFonts w:ascii="Times New Roman" w:hAnsi="Times New Roman" w:cs="Times New Roman"/>
+          <w:sz w:val="18"/>
+          <w:szCs w:val="18"/>
+          <w:lang w:val="es-ES_tradnl"/>
+        </w:rPr>
+      </w:pPr>
+    </w:p>
+    <w:p>
+      <w:pPr>
+        <w:jc w:val="both"/>
+        <w:rPr>
+          <w:rFonts w:ascii="Times New Roman" w:hAnsi="Times New Roman" w:cs="Times New Roman"/>
+          <w:sz w:val="18"/>
+          <w:szCs w:val="18"/>
+          <w:lang w:val="es-ES_tradnl"/>
+        </w:rPr>
+      </w:pPr>
+      <w:r>
+        <w:rPr>
+          <w:rFonts w:ascii="Times New Roman" w:hAnsi="Times New Roman" w:cs="Times New Roman"/>
           <w:sz w:val="18"/>
           <w:szCs w:val="18"/>
           <w:lang w:val="es-ES_tradnl"/>
@@ -358,7 +324,7 @@
       </w:r>
       <w:r>
         <w:rPr>
-          <w:rFonts w:ascii="Arial" w:hAnsi="Arial" w:cs="Arial"/>
+          <w:rFonts w:ascii="Times New Roman" w:hAnsi="Times New Roman" w:cs="Times New Roman"/>
           <w:sz w:val="18"/>
           <w:szCs w:val="18"/>
           <w:lang w:val="es-ES_tradnl"/>
@@ -367,49 +333,65 @@
       </w:r>
       <w:r>
         <w:rPr>
-          <w:rFonts w:ascii="Arial" w:hAnsi="Arial" w:cs="Arial"/>
-          <w:sz w:val="18"/>
-          <w:szCs w:val="18"/>
-          <w:lang w:val="es-ES_tradnl"/>
-        </w:rPr>
-        <w:t>s principales organelos celulares y sus funciones</w:t>
-      </w:r>
-      <w:ins w:id="0" w:author="Alejandra" w:date="2015-03-11T16:30:00Z">
-        <w:r>
-          <w:rPr>
-            <w:rFonts w:ascii="Arial" w:hAnsi="Arial" w:cs="Arial"/>
-            <w:sz w:val="18"/>
-            <w:szCs w:val="18"/>
-            <w:lang w:val="es-ES_tradnl"/>
-          </w:rPr>
-          <w:t>.</w:t>
-        </w:r>
-      </w:ins>
-    </w:p>
-    <w:p>
-      <w:pPr>
-        <w:jc w:val="both"/>
-        <w:rPr>
-          <w:rFonts w:ascii="Arial" w:hAnsi="Arial" w:cs="Arial"/>
-          <w:sz w:val="18"/>
-          <w:szCs w:val="18"/>
-          <w:lang w:val="es-ES_tradnl"/>
-        </w:rPr>
-      </w:pPr>
-    </w:p>
-    <w:p>
-      <w:pPr>
-        <w:jc w:val="both"/>
-        <w:rPr>
-          <w:rFonts w:ascii="Arial" w:hAnsi="Arial"/>
-          <w:sz w:val="18"/>
-          <w:szCs w:val="18"/>
-          <w:lang w:val="es-ES_tradnl"/>
-        </w:rPr>
-      </w:pPr>
-      <w:r>
-        <w:rPr>
-          <w:rFonts w:ascii="Arial" w:hAnsi="Arial"/>
+          <w:rFonts w:ascii="Times New Roman" w:hAnsi="Times New Roman" w:cs="Times New Roman"/>
+          <w:sz w:val="18"/>
+          <w:szCs w:val="18"/>
+          <w:lang w:val="es-ES_tradnl"/>
+        </w:rPr>
+        <w:t xml:space="preserve">s principales </w:t>
+      </w:r>
+      <w:r>
+        <w:rPr>
+          <w:rFonts w:ascii="Times New Roman" w:hAnsi="Times New Roman" w:cs="Times New Roman"/>
+          <w:sz w:val="18"/>
+          <w:szCs w:val="18"/>
+          <w:lang w:val="es-ES_tradnl"/>
+        </w:rPr>
+        <w:t>orgánulos</w:t>
+      </w:r>
+      <w:r>
+        <w:rPr>
+          <w:rFonts w:ascii="Times New Roman" w:hAnsi="Times New Roman" w:cs="Times New Roman"/>
+          <w:sz w:val="18"/>
+          <w:szCs w:val="18"/>
+          <w:lang w:val="es-ES_tradnl"/>
+        </w:rPr>
+        <w:t xml:space="preserve"> celulares y sus funciones</w:t>
+      </w:r>
+      <w:r>
+        <w:rPr>
+          <w:rFonts w:ascii="Times New Roman" w:hAnsi="Times New Roman" w:cs="Times New Roman"/>
+          <w:sz w:val="18"/>
+          <w:szCs w:val="18"/>
+          <w:lang w:val="es-ES_tradnl"/>
+        </w:rPr>
+        <w:t>.</w:t>
+      </w:r>
+    </w:p>
+    <w:p>
+      <w:pPr>
+        <w:jc w:val="both"/>
+        <w:rPr>
+          <w:rFonts w:ascii="Times New Roman" w:hAnsi="Times New Roman" w:cs="Times New Roman"/>
+          <w:sz w:val="18"/>
+          <w:szCs w:val="18"/>
+          <w:lang w:val="es-ES_tradnl"/>
+        </w:rPr>
+      </w:pPr>
+    </w:p>
+    <w:p>
+      <w:pPr>
+        <w:jc w:val="both"/>
+        <w:rPr>
+          <w:rFonts w:ascii="Times New Roman" w:hAnsi="Times New Roman" w:cs="Times New Roman"/>
+          <w:sz w:val="18"/>
+          <w:szCs w:val="18"/>
+          <w:lang w:val="es-ES_tradnl"/>
+        </w:rPr>
+      </w:pPr>
+      <w:r>
+        <w:rPr>
+          <w:rFonts w:ascii="Times New Roman" w:hAnsi="Times New Roman" w:cs="Times New Roman"/>
           <w:b/>
           <w:color w:val="FF0000"/>
           <w:sz w:val="18"/>
@@ -420,7 +402,7 @@
       </w:r>
       <w:r>
         <w:rPr>
-          <w:rFonts w:ascii="Arial" w:hAnsi="Arial"/>
+          <w:rFonts w:ascii="Times New Roman" w:hAnsi="Times New Roman" w:cs="Times New Roman"/>
           <w:sz w:val="18"/>
           <w:szCs w:val="18"/>
           <w:lang w:val="es-ES_tradnl"/>
@@ -429,7 +411,7 @@
       </w:r>
       <w:r>
         <w:rPr>
-          <w:rFonts w:ascii="Arial" w:hAnsi="Arial"/>
+          <w:rFonts w:ascii="Times New Roman" w:hAnsi="Times New Roman" w:cs="Times New Roman"/>
           <w:sz w:val="18"/>
           <w:szCs w:val="18"/>
           <w:highlight w:val="green"/>
@@ -442,26 +424,26 @@
       <w:pPr>
         <w:jc w:val="both"/>
         <w:rPr>
-          <w:rFonts w:ascii="Arial" w:hAnsi="Arial"/>
-          <w:sz w:val="18"/>
-          <w:szCs w:val="18"/>
-          <w:lang w:val="es-ES_tradnl"/>
-        </w:rPr>
-      </w:pPr>
-    </w:p>
-    <w:p>
-      <w:pPr>
-        <w:jc w:val="both"/>
-        <w:rPr>
-          <w:rFonts w:ascii="Arial" w:hAnsi="Arial"/>
-          <w:sz w:val="18"/>
-          <w:szCs w:val="18"/>
-          <w:lang w:val="es-ES_tradnl"/>
-        </w:rPr>
-      </w:pPr>
-      <w:r>
-        <w:rPr>
-          <w:rFonts w:ascii="Arial" w:hAnsi="Arial"/>
+          <w:rFonts w:ascii="Times New Roman" w:hAnsi="Times New Roman" w:cs="Times New Roman"/>
+          <w:sz w:val="18"/>
+          <w:szCs w:val="18"/>
+          <w:lang w:val="es-ES_tradnl"/>
+        </w:rPr>
+      </w:pPr>
+    </w:p>
+    <w:p>
+      <w:pPr>
+        <w:jc w:val="both"/>
+        <w:rPr>
+          <w:rFonts w:ascii="Times New Roman" w:hAnsi="Times New Roman" w:cs="Times New Roman"/>
+          <w:sz w:val="18"/>
+          <w:szCs w:val="18"/>
+          <w:lang w:val="es-ES_tradnl"/>
+        </w:rPr>
+      </w:pPr>
+      <w:r>
+        <w:rPr>
+          <w:rFonts w:ascii="Times New Roman" w:hAnsi="Times New Roman" w:cs="Times New Roman"/>
           <w:sz w:val="18"/>
           <w:szCs w:val="18"/>
           <w:lang w:val="es-ES_tradnl"/>
@@ -470,7 +452,7 @@
       </w:r>
       <w:r>
         <w:rPr>
-          <w:rFonts w:ascii="Arial" w:hAnsi="Arial"/>
+          <w:rFonts w:ascii="Times New Roman" w:hAnsi="Times New Roman" w:cs="Times New Roman"/>
           <w:sz w:val="18"/>
           <w:szCs w:val="18"/>
           <w:lang w:val="es-ES_tradnl"/>
@@ -479,7 +461,7 @@
       </w:r>
       <w:r>
         <w:rPr>
-          <w:rFonts w:ascii="Arial" w:hAnsi="Arial"/>
+          <w:rFonts w:ascii="Times New Roman" w:hAnsi="Times New Roman" w:cs="Times New Roman"/>
           <w:sz w:val="18"/>
           <w:szCs w:val="18"/>
           <w:lang w:val="es-ES_tradnl"/>
@@ -488,7 +470,7 @@
       </w:r>
       <w:r>
         <w:rPr>
-          <w:rFonts w:ascii="Arial" w:hAnsi="Arial"/>
+          <w:rFonts w:ascii="Times New Roman" w:hAnsi="Times New Roman" w:cs="Times New Roman"/>
           <w:sz w:val="18"/>
           <w:szCs w:val="18"/>
           <w:lang w:val="es-ES_tradnl"/>
@@ -497,7 +479,7 @@
       </w:r>
       <w:r>
         <w:rPr>
-          <w:rFonts w:ascii="Arial" w:hAnsi="Arial"/>
+          <w:rFonts w:ascii="Times New Roman" w:hAnsi="Times New Roman" w:cs="Times New Roman"/>
           <w:sz w:val="18"/>
           <w:szCs w:val="18"/>
           <w:lang w:val="es-ES_tradnl"/>
@@ -506,7 +488,7 @@
       </w:r>
       <w:r>
         <w:rPr>
-          <w:rFonts w:ascii="Arial" w:hAnsi="Arial"/>
+          <w:rFonts w:ascii="Times New Roman" w:hAnsi="Times New Roman" w:cs="Times New Roman"/>
           <w:sz w:val="18"/>
           <w:szCs w:val="18"/>
           <w:lang w:val="es-ES_tradnl"/>
@@ -515,7 +497,7 @@
       </w:r>
       <w:r>
         <w:rPr>
-          <w:rFonts w:ascii="Arial" w:hAnsi="Arial"/>
+          <w:rFonts w:ascii="Times New Roman" w:hAnsi="Times New Roman" w:cs="Times New Roman"/>
           <w:sz w:val="18"/>
           <w:szCs w:val="18"/>
           <w:lang w:val="es-ES_tradnl"/>
@@ -524,7 +506,7 @@
       </w:r>
       <w:r>
         <w:rPr>
-          <w:rFonts w:ascii="Arial" w:hAnsi="Arial"/>
+          <w:rFonts w:ascii="Times New Roman" w:hAnsi="Times New Roman" w:cs="Times New Roman"/>
           <w:sz w:val="18"/>
           <w:szCs w:val="18"/>
           <w:lang w:val="es-ES_tradnl"/>
@@ -533,7 +515,7 @@
       </w:r>
       <w:r>
         <w:rPr>
-          <w:rFonts w:ascii="Arial" w:hAnsi="Arial"/>
+          <w:rFonts w:ascii="Times New Roman" w:hAnsi="Times New Roman" w:cs="Times New Roman"/>
           <w:sz w:val="18"/>
           <w:szCs w:val="18"/>
           <w:lang w:val="es-ES_tradnl"/>
@@ -543,7 +525,7 @@
       <w:proofErr w:type="spellStart"/>
       <w:r>
         <w:rPr>
-          <w:rFonts w:ascii="Arial" w:hAnsi="Arial"/>
+          <w:rFonts w:ascii="Times New Roman" w:hAnsi="Times New Roman" w:cs="Times New Roman"/>
           <w:sz w:val="18"/>
           <w:szCs w:val="18"/>
           <w:lang w:val="es-ES_tradnl"/>
@@ -552,7 +534,7 @@
       </w:r>
       <w:r>
         <w:rPr>
-          <w:rFonts w:ascii="Arial" w:hAnsi="Arial"/>
+          <w:rFonts w:ascii="Times New Roman" w:hAnsi="Times New Roman" w:cs="Times New Roman"/>
           <w:sz w:val="18"/>
           <w:szCs w:val="18"/>
           <w:lang w:val="es-ES_tradnl"/>
@@ -561,7 +543,7 @@
       </w:r>
       <w:r>
         <w:rPr>
-          <w:rFonts w:ascii="Arial" w:hAnsi="Arial"/>
+          <w:rFonts w:ascii="Times New Roman" w:hAnsi="Times New Roman" w:cs="Times New Roman"/>
           <w:sz w:val="18"/>
           <w:szCs w:val="18"/>
           <w:lang w:val="es-ES_tradnl"/>
@@ -571,38 +553,38 @@
       <w:proofErr w:type="spellEnd"/>
       <w:r>
         <w:rPr>
-          <w:rFonts w:ascii="Arial" w:hAnsi="Arial"/>
-          <w:sz w:val="18"/>
-          <w:szCs w:val="18"/>
-          <w:lang w:val="es-ES_tradnl"/>
-        </w:rPr>
-        <w:t xml:space="preserve">, célula vegetal, célula animal, </w:t>
-      </w:r>
-    </w:p>
-    <w:p>
-      <w:pPr>
-        <w:jc w:val="both"/>
-        <w:rPr>
-          <w:rFonts w:ascii="Arial" w:hAnsi="Arial" w:cs="Arial"/>
-          <w:sz w:val="18"/>
-          <w:szCs w:val="18"/>
-          <w:lang w:val="es-ES_tradnl"/>
-        </w:rPr>
-      </w:pPr>
-    </w:p>
-    <w:p>
-      <w:pPr>
-        <w:jc w:val="both"/>
-        <w:rPr>
-          <w:rFonts w:ascii="Arial" w:hAnsi="Arial"/>
-          <w:sz w:val="18"/>
-          <w:szCs w:val="18"/>
-          <w:lang w:val="es-ES_tradnl"/>
-        </w:rPr>
-      </w:pPr>
-      <w:r>
-        <w:rPr>
-          <w:rFonts w:ascii="Arial" w:hAnsi="Arial"/>
+          <w:rFonts w:ascii="Times New Roman" w:hAnsi="Times New Roman" w:cs="Times New Roman"/>
+          <w:sz w:val="18"/>
+          <w:szCs w:val="18"/>
+          <w:lang w:val="es-ES_tradnl"/>
+        </w:rPr>
+        <w:t>, célula vegetal, célula animal,</w:t>
+      </w:r>
+    </w:p>
+    <w:p>
+      <w:pPr>
+        <w:jc w:val="both"/>
+        <w:rPr>
+          <w:rFonts w:ascii="Times New Roman" w:hAnsi="Times New Roman" w:cs="Times New Roman"/>
+          <w:sz w:val="18"/>
+          <w:szCs w:val="18"/>
+          <w:lang w:val="es-ES_tradnl"/>
+        </w:rPr>
+      </w:pPr>
+    </w:p>
+    <w:p>
+      <w:pPr>
+        <w:jc w:val="both"/>
+        <w:rPr>
+          <w:rFonts w:ascii="Times New Roman" w:hAnsi="Times New Roman" w:cs="Times New Roman"/>
+          <w:sz w:val="18"/>
+          <w:szCs w:val="18"/>
+          <w:lang w:val="es-ES_tradnl"/>
+        </w:rPr>
+      </w:pPr>
+      <w:r>
+        <w:rPr>
+          <w:rFonts w:ascii="Times New Roman" w:hAnsi="Times New Roman" w:cs="Times New Roman"/>
           <w:b/>
           <w:color w:val="FF0000"/>
           <w:sz w:val="18"/>
@@ -613,7 +595,7 @@
       </w:r>
       <w:r>
         <w:rPr>
-          <w:rFonts w:ascii="Arial" w:hAnsi="Arial"/>
+          <w:rFonts w:ascii="Times New Roman" w:hAnsi="Times New Roman" w:cs="Times New Roman"/>
           <w:color w:val="FF0000"/>
           <w:sz w:val="18"/>
           <w:szCs w:val="18"/>
@@ -623,7 +605,7 @@
       </w:r>
       <w:r>
         <w:rPr>
-          <w:rFonts w:ascii="Arial" w:hAnsi="Arial"/>
+          <w:rFonts w:ascii="Times New Roman" w:hAnsi="Times New Roman" w:cs="Times New Roman"/>
           <w:sz w:val="18"/>
           <w:szCs w:val="18"/>
           <w:highlight w:val="green"/>
@@ -636,26 +618,26 @@
       <w:pPr>
         <w:jc w:val="both"/>
         <w:rPr>
-          <w:rFonts w:ascii="Arial" w:hAnsi="Arial"/>
-          <w:sz w:val="18"/>
-          <w:szCs w:val="18"/>
-          <w:lang w:val="es-ES_tradnl"/>
-        </w:rPr>
-      </w:pPr>
-    </w:p>
-    <w:p>
-      <w:pPr>
-        <w:jc w:val="both"/>
-        <w:rPr>
-          <w:rFonts w:ascii="Arial" w:hAnsi="Arial"/>
-          <w:sz w:val="18"/>
-          <w:szCs w:val="18"/>
-          <w:lang w:val="es-ES_tradnl"/>
-        </w:rPr>
-      </w:pPr>
-      <w:r>
-        <w:rPr>
-          <w:rFonts w:ascii="Arial" w:hAnsi="Arial"/>
+          <w:rFonts w:ascii="Times New Roman" w:hAnsi="Times New Roman" w:cs="Times New Roman"/>
+          <w:sz w:val="18"/>
+          <w:szCs w:val="18"/>
+          <w:lang w:val="es-ES_tradnl"/>
+        </w:rPr>
+      </w:pPr>
+    </w:p>
+    <w:p>
+      <w:pPr>
+        <w:jc w:val="both"/>
+        <w:rPr>
+          <w:rFonts w:ascii="Times New Roman" w:hAnsi="Times New Roman" w:cs="Times New Roman"/>
+          <w:sz w:val="18"/>
+          <w:szCs w:val="18"/>
+          <w:lang w:val="es-ES_tradnl"/>
+        </w:rPr>
+      </w:pPr>
+      <w:r>
+        <w:rPr>
+          <w:rFonts w:ascii="Times New Roman" w:hAnsi="Times New Roman" w:cs="Times New Roman"/>
           <w:sz w:val="18"/>
           <w:szCs w:val="18"/>
           <w:lang w:val="es-ES_tradnl"/>
@@ -664,7 +646,7 @@
       </w:r>
       <w:r>
         <w:rPr>
-          <w:rFonts w:ascii="Arial" w:hAnsi="Arial"/>
+          <w:rFonts w:ascii="Times New Roman" w:hAnsi="Times New Roman" w:cs="Times New Roman"/>
           <w:sz w:val="18"/>
           <w:szCs w:val="18"/>
           <w:lang w:val="es-ES_tradnl"/>
@@ -673,7 +655,7 @@
       </w:r>
       <w:r>
         <w:rPr>
-          <w:rFonts w:ascii="Arial" w:hAnsi="Arial"/>
+          <w:rFonts w:ascii="Times New Roman" w:hAnsi="Times New Roman" w:cs="Times New Roman"/>
           <w:sz w:val="18"/>
           <w:szCs w:val="18"/>
           <w:lang w:val="es-ES_tradnl"/>
@@ -682,7 +664,7 @@
       </w:r>
       <w:r>
         <w:rPr>
-          <w:rFonts w:ascii="Arial" w:hAnsi="Arial"/>
+          <w:rFonts w:ascii="Times New Roman" w:hAnsi="Times New Roman" w:cs="Times New Roman"/>
           <w:sz w:val="18"/>
           <w:szCs w:val="18"/>
           <w:lang w:val="es-ES_tradnl"/>
@@ -691,7 +673,7 @@
       </w:r>
       <w:r>
         <w:rPr>
-          <w:rFonts w:ascii="Arial" w:hAnsi="Arial"/>
+          <w:rFonts w:ascii="Times New Roman" w:hAnsi="Times New Roman" w:cs="Times New Roman"/>
           <w:sz w:val="18"/>
           <w:szCs w:val="18"/>
           <w:lang w:val="es-ES_tradnl"/>
@@ -703,26 +685,26 @@
       <w:pPr>
         <w:jc w:val="both"/>
         <w:rPr>
-          <w:rFonts w:ascii="Arial" w:hAnsi="Arial" w:cs="Arial"/>
-          <w:sz w:val="18"/>
-          <w:szCs w:val="18"/>
-          <w:lang w:val="es-ES_tradnl"/>
-        </w:rPr>
-      </w:pPr>
-    </w:p>
-    <w:p>
-      <w:pPr>
-        <w:jc w:val="both"/>
-        <w:rPr>
-          <w:rFonts w:ascii="Arial" w:hAnsi="Arial"/>
-          <w:sz w:val="18"/>
-          <w:szCs w:val="18"/>
-          <w:lang w:val="es-ES_tradnl"/>
-        </w:rPr>
-      </w:pPr>
-      <w:r>
-        <w:rPr>
-          <w:rFonts w:ascii="Arial" w:hAnsi="Arial"/>
+          <w:rFonts w:ascii="Times New Roman" w:hAnsi="Times New Roman" w:cs="Times New Roman"/>
+          <w:sz w:val="18"/>
+          <w:szCs w:val="18"/>
+          <w:lang w:val="es-ES_tradnl"/>
+        </w:rPr>
+      </w:pPr>
+    </w:p>
+    <w:p>
+      <w:pPr>
+        <w:jc w:val="both"/>
+        <w:rPr>
+          <w:rFonts w:ascii="Times New Roman" w:hAnsi="Times New Roman" w:cs="Times New Roman"/>
+          <w:sz w:val="18"/>
+          <w:szCs w:val="18"/>
+          <w:lang w:val="es-ES_tradnl"/>
+        </w:rPr>
+      </w:pPr>
+      <w:r>
+        <w:rPr>
+          <w:rFonts w:ascii="Times New Roman" w:hAnsi="Times New Roman" w:cs="Times New Roman"/>
           <w:b/>
           <w:color w:val="FF0000"/>
           <w:sz w:val="18"/>
@@ -733,7 +715,7 @@
       </w:r>
       <w:r>
         <w:rPr>
-          <w:rFonts w:ascii="Arial" w:hAnsi="Arial"/>
+          <w:rFonts w:ascii="Times New Roman" w:hAnsi="Times New Roman" w:cs="Times New Roman"/>
           <w:color w:val="FF0000"/>
           <w:sz w:val="18"/>
           <w:szCs w:val="18"/>
@@ -743,7 +725,7 @@
       </w:r>
       <w:r>
         <w:rPr>
-          <w:rFonts w:ascii="Arial" w:hAnsi="Arial"/>
+          <w:rFonts w:ascii="Times New Roman" w:hAnsi="Times New Roman" w:cs="Times New Roman"/>
           <w:sz w:val="18"/>
           <w:szCs w:val="18"/>
           <w:highlight w:val="green"/>
@@ -757,7 +739,7 @@
         <w:tblStyle w:val="Tablaconcuadrcula"/>
         <w:tblW w:w="8930" w:type="dxa"/>
         <w:tblInd w:w="250" w:type="dxa"/>
-        <w:tblLook w:val="04A0"/>
+        <w:tblLook w:val="04A0" w:firstRow="1" w:lastRow="0" w:firstColumn="1" w:lastColumn="0" w:noHBand="0" w:noVBand="1"/>
       </w:tblPr>
       <w:tblGrid>
         <w:gridCol w:w="1248"/>
@@ -778,7 +760,7 @@
             <w:pPr>
               <w:jc w:val="both"/>
               <w:rPr>
-                <w:rFonts w:ascii="Arial" w:hAnsi="Arial"/>
+                <w:rFonts w:ascii="Times New Roman" w:hAnsi="Times New Roman" w:cs="Times New Roman"/>
                 <w:sz w:val="16"/>
                 <w:szCs w:val="16"/>
                 <w:lang w:val="es-ES_tradnl"/>
@@ -786,7 +768,7 @@
             </w:pPr>
             <w:r>
               <w:rPr>
-                <w:rFonts w:ascii="Arial" w:hAnsi="Arial"/>
+                <w:rFonts w:ascii="Times New Roman" w:hAnsi="Times New Roman" w:cs="Times New Roman"/>
                 <w:sz w:val="16"/>
                 <w:szCs w:val="16"/>
                 <w:lang w:val="es-ES_tradnl"/>
@@ -803,7 +785,7 @@
             <w:pPr>
               <w:jc w:val="both"/>
               <w:rPr>
-                <w:rFonts w:ascii="Arial" w:hAnsi="Arial"/>
+                <w:rFonts w:ascii="Times New Roman" w:hAnsi="Times New Roman" w:cs="Times New Roman"/>
                 <w:sz w:val="16"/>
                 <w:szCs w:val="16"/>
                 <w:lang w:val="es-ES_tradnl"/>
@@ -811,7 +793,7 @@
             </w:pPr>
             <w:r>
               <w:rPr>
-                <w:rFonts w:ascii="Arial" w:hAnsi="Arial"/>
+                <w:rFonts w:ascii="Times New Roman" w:hAnsi="Times New Roman" w:cs="Times New Roman"/>
                 <w:sz w:val="16"/>
                 <w:szCs w:val="16"/>
                 <w:lang w:val="es-ES_tradnl"/>
@@ -828,7 +810,7 @@
             <w:pPr>
               <w:jc w:val="both"/>
               <w:rPr>
-                <w:rFonts w:ascii="Arial" w:hAnsi="Arial"/>
+                <w:rFonts w:ascii="Times New Roman" w:hAnsi="Times New Roman" w:cs="Times New Roman"/>
                 <w:sz w:val="16"/>
                 <w:szCs w:val="16"/>
                 <w:lang w:val="es-ES_tradnl"/>
@@ -836,7 +818,7 @@
             </w:pPr>
             <w:r>
               <w:rPr>
-                <w:rFonts w:ascii="Arial" w:hAnsi="Arial"/>
+                <w:rFonts w:ascii="Times New Roman" w:hAnsi="Times New Roman" w:cs="Times New Roman"/>
                 <w:sz w:val="16"/>
                 <w:szCs w:val="16"/>
                 <w:lang w:val="es-ES_tradnl"/>
@@ -853,7 +835,7 @@
             <w:pPr>
               <w:jc w:val="both"/>
               <w:rPr>
-                <w:rFonts w:ascii="Arial" w:hAnsi="Arial"/>
+                <w:rFonts w:ascii="Times New Roman" w:hAnsi="Times New Roman" w:cs="Times New Roman"/>
                 <w:sz w:val="16"/>
                 <w:szCs w:val="16"/>
                 <w:lang w:val="es-ES_tradnl"/>
@@ -869,7 +851,7 @@
             <w:pPr>
               <w:jc w:val="both"/>
               <w:rPr>
-                <w:rFonts w:ascii="Arial" w:hAnsi="Arial"/>
+                <w:rFonts w:ascii="Times New Roman" w:hAnsi="Times New Roman" w:cs="Times New Roman"/>
                 <w:sz w:val="16"/>
                 <w:szCs w:val="16"/>
                 <w:lang w:val="es-ES_tradnl"/>
@@ -877,7 +859,7 @@
             </w:pPr>
             <w:r>
               <w:rPr>
-                <w:rFonts w:ascii="Arial" w:hAnsi="Arial"/>
+                <w:rFonts w:ascii="Times New Roman" w:hAnsi="Times New Roman" w:cs="Times New Roman"/>
                 <w:sz w:val="16"/>
                 <w:szCs w:val="16"/>
                 <w:lang w:val="es-ES_tradnl"/>
@@ -894,7 +876,7 @@
             <w:pPr>
               <w:jc w:val="both"/>
               <w:rPr>
-                <w:rFonts w:ascii="Arial" w:hAnsi="Arial"/>
+                <w:rFonts w:ascii="Times New Roman" w:hAnsi="Times New Roman" w:cs="Times New Roman"/>
                 <w:sz w:val="16"/>
                 <w:szCs w:val="16"/>
                 <w:lang w:val="es-ES_tradnl"/>
@@ -910,7 +892,7 @@
             <w:pPr>
               <w:jc w:val="both"/>
               <w:rPr>
-                <w:rFonts w:ascii="Arial" w:hAnsi="Arial"/>
+                <w:rFonts w:ascii="Times New Roman" w:hAnsi="Times New Roman" w:cs="Times New Roman"/>
                 <w:sz w:val="16"/>
                 <w:szCs w:val="16"/>
                 <w:lang w:val="es-ES_tradnl"/>
@@ -918,7 +900,7 @@
             </w:pPr>
             <w:r>
               <w:rPr>
-                <w:rFonts w:ascii="Arial" w:hAnsi="Arial"/>
+                <w:rFonts w:ascii="Times New Roman" w:hAnsi="Times New Roman" w:cs="Times New Roman"/>
                 <w:sz w:val="16"/>
                 <w:szCs w:val="16"/>
                 <w:lang w:val="es-ES_tradnl"/>
@@ -935,7 +917,7 @@
             <w:pPr>
               <w:jc w:val="both"/>
               <w:rPr>
-                <w:rFonts w:ascii="Arial" w:hAnsi="Arial"/>
+                <w:rFonts w:ascii="Times New Roman" w:hAnsi="Times New Roman" w:cs="Times New Roman"/>
                 <w:sz w:val="16"/>
                 <w:szCs w:val="16"/>
                 <w:lang w:val="es-ES_tradnl"/>
@@ -953,7 +935,7 @@
             <w:pPr>
               <w:jc w:val="both"/>
               <w:rPr>
-                <w:rFonts w:ascii="Arial" w:hAnsi="Arial"/>
+                <w:rFonts w:ascii="Times New Roman" w:hAnsi="Times New Roman" w:cs="Times New Roman"/>
                 <w:sz w:val="16"/>
                 <w:szCs w:val="16"/>
                 <w:lang w:val="es-ES_tradnl"/>
@@ -961,7 +943,7 @@
             </w:pPr>
             <w:r>
               <w:rPr>
-                <w:rFonts w:ascii="Arial" w:hAnsi="Arial"/>
+                <w:rFonts w:ascii="Times New Roman" w:hAnsi="Times New Roman" w:cs="Times New Roman"/>
                 <w:sz w:val="16"/>
                 <w:szCs w:val="16"/>
                 <w:lang w:val="es-ES_tradnl"/>
@@ -978,7 +960,7 @@
             <w:pPr>
               <w:jc w:val="both"/>
               <w:rPr>
-                <w:rFonts w:ascii="Arial" w:hAnsi="Arial"/>
+                <w:rFonts w:ascii="Times New Roman" w:hAnsi="Times New Roman" w:cs="Times New Roman"/>
                 <w:sz w:val="16"/>
                 <w:szCs w:val="16"/>
                 <w:lang w:val="es-ES_tradnl"/>
@@ -994,7 +976,7 @@
             <w:pPr>
               <w:jc w:val="both"/>
               <w:rPr>
-                <w:rFonts w:ascii="Arial" w:hAnsi="Arial"/>
+                <w:rFonts w:ascii="Times New Roman" w:hAnsi="Times New Roman" w:cs="Times New Roman"/>
                 <w:sz w:val="16"/>
                 <w:szCs w:val="16"/>
                 <w:lang w:val="es-ES_tradnl"/>
@@ -1002,7 +984,7 @@
             </w:pPr>
             <w:r>
               <w:rPr>
-                <w:rFonts w:ascii="Arial" w:hAnsi="Arial"/>
+                <w:rFonts w:ascii="Times New Roman" w:hAnsi="Times New Roman" w:cs="Times New Roman"/>
                 <w:sz w:val="16"/>
                 <w:szCs w:val="16"/>
                 <w:lang w:val="es-ES_tradnl"/>
@@ -1019,7 +1001,7 @@
             <w:pPr>
               <w:jc w:val="both"/>
               <w:rPr>
-                <w:rFonts w:ascii="Arial" w:hAnsi="Arial"/>
+                <w:rFonts w:ascii="Times New Roman" w:hAnsi="Times New Roman" w:cs="Times New Roman"/>
                 <w:sz w:val="16"/>
                 <w:szCs w:val="16"/>
                 <w:lang w:val="es-ES_tradnl"/>
@@ -1035,7 +1017,7 @@
             <w:pPr>
               <w:jc w:val="both"/>
               <w:rPr>
-                <w:rFonts w:ascii="Arial" w:hAnsi="Arial"/>
+                <w:rFonts w:ascii="Times New Roman" w:hAnsi="Times New Roman" w:cs="Times New Roman"/>
                 <w:sz w:val="16"/>
                 <w:szCs w:val="16"/>
                 <w:lang w:val="es-ES_tradnl"/>
@@ -1043,7 +1025,7 @@
             </w:pPr>
             <w:r>
               <w:rPr>
-                <w:rFonts w:ascii="Arial" w:hAnsi="Arial"/>
+                <w:rFonts w:ascii="Times New Roman" w:hAnsi="Times New Roman" w:cs="Times New Roman"/>
                 <w:sz w:val="16"/>
                 <w:szCs w:val="16"/>
                 <w:lang w:val="es-ES_tradnl"/>
@@ -1060,7 +1042,7 @@
             <w:pPr>
               <w:jc w:val="both"/>
               <w:rPr>
-                <w:rFonts w:ascii="Arial" w:hAnsi="Arial"/>
+                <w:rFonts w:ascii="Times New Roman" w:hAnsi="Times New Roman" w:cs="Times New Roman"/>
                 <w:sz w:val="16"/>
                 <w:szCs w:val="16"/>
                 <w:lang w:val="es-ES_tradnl"/>
@@ -1076,7 +1058,7 @@
             <w:pPr>
               <w:jc w:val="both"/>
               <w:rPr>
-                <w:rFonts w:ascii="Arial" w:hAnsi="Arial"/>
+                <w:rFonts w:ascii="Times New Roman" w:hAnsi="Times New Roman" w:cs="Times New Roman"/>
                 <w:sz w:val="16"/>
                 <w:szCs w:val="16"/>
                 <w:lang w:val="es-ES_tradnl"/>
@@ -1084,7 +1066,7 @@
             </w:pPr>
             <w:r>
               <w:rPr>
-                <w:rFonts w:ascii="Arial" w:hAnsi="Arial"/>
+                <w:rFonts w:ascii="Times New Roman" w:hAnsi="Times New Roman" w:cs="Times New Roman"/>
                 <w:sz w:val="16"/>
                 <w:szCs w:val="16"/>
                 <w:lang w:val="es-ES_tradnl"/>
@@ -1101,7 +1083,7 @@
             <w:pPr>
               <w:jc w:val="both"/>
               <w:rPr>
-                <w:rFonts w:ascii="Arial" w:hAnsi="Arial"/>
+                <w:rFonts w:ascii="Times New Roman" w:hAnsi="Times New Roman" w:cs="Times New Roman"/>
                 <w:sz w:val="16"/>
                 <w:szCs w:val="16"/>
                 <w:lang w:val="es-ES_tradnl"/>
@@ -1115,26 +1097,26 @@
       <w:pPr>
         <w:jc w:val="both"/>
         <w:rPr>
-          <w:rFonts w:ascii="Arial" w:hAnsi="Arial" w:cs="Arial"/>
-          <w:sz w:val="18"/>
-          <w:szCs w:val="18"/>
-          <w:lang w:val="es-ES_tradnl"/>
-        </w:rPr>
-      </w:pPr>
-    </w:p>
-    <w:p>
-      <w:pPr>
-        <w:jc w:val="both"/>
-        <w:rPr>
-          <w:rFonts w:ascii="Arial" w:hAnsi="Arial"/>
-          <w:sz w:val="18"/>
-          <w:szCs w:val="18"/>
-          <w:lang w:val="es-ES_tradnl"/>
-        </w:rPr>
-      </w:pPr>
-      <w:r>
-        <w:rPr>
-          <w:rFonts w:ascii="Arial" w:hAnsi="Arial"/>
+          <w:rFonts w:ascii="Times New Roman" w:hAnsi="Times New Roman" w:cs="Times New Roman"/>
+          <w:sz w:val="18"/>
+          <w:szCs w:val="18"/>
+          <w:lang w:val="es-ES_tradnl"/>
+        </w:rPr>
+      </w:pPr>
+    </w:p>
+    <w:p>
+      <w:pPr>
+        <w:jc w:val="both"/>
+        <w:rPr>
+          <w:rFonts w:ascii="Times New Roman" w:hAnsi="Times New Roman" w:cs="Times New Roman"/>
+          <w:sz w:val="18"/>
+          <w:szCs w:val="18"/>
+          <w:lang w:val="es-ES_tradnl"/>
+        </w:rPr>
+      </w:pPr>
+      <w:r>
+        <w:rPr>
+          <w:rFonts w:ascii="Times New Roman" w:hAnsi="Times New Roman" w:cs="Times New Roman"/>
           <w:b/>
           <w:color w:val="FF0000"/>
           <w:sz w:val="18"/>
@@ -1145,7 +1127,7 @@
       </w:r>
       <w:r>
         <w:rPr>
-          <w:rFonts w:ascii="Arial" w:hAnsi="Arial"/>
+          <w:rFonts w:ascii="Times New Roman" w:hAnsi="Times New Roman" w:cs="Times New Roman"/>
           <w:color w:val="FF0000"/>
           <w:sz w:val="18"/>
           <w:szCs w:val="18"/>
@@ -1155,7 +1137,7 @@
       </w:r>
       <w:r>
         <w:rPr>
-          <w:rFonts w:ascii="Arial" w:hAnsi="Arial"/>
+          <w:rFonts w:ascii="Times New Roman" w:hAnsi="Times New Roman" w:cs="Times New Roman"/>
           <w:sz w:val="18"/>
           <w:szCs w:val="18"/>
           <w:highlight w:val="green"/>
@@ -1169,7 +1151,7 @@
         <w:tblStyle w:val="Tablaconcuadrcula"/>
         <w:tblW w:w="9497" w:type="dxa"/>
         <w:tblInd w:w="250" w:type="dxa"/>
-        <w:tblLook w:val="04A0"/>
+        <w:tblLook w:val="04A0" w:firstRow="1" w:lastRow="0" w:firstColumn="1" w:lastColumn="0" w:noHBand="0" w:noVBand="1"/>
       </w:tblPr>
       <w:tblGrid>
         <w:gridCol w:w="4536"/>
@@ -1186,7 +1168,7 @@
             <w:pPr>
               <w:jc w:val="both"/>
               <w:rPr>
-                <w:rFonts w:ascii="Arial" w:hAnsi="Arial"/>
+                <w:rFonts w:ascii="Times New Roman" w:hAnsi="Times New Roman" w:cs="Times New Roman"/>
                 <w:sz w:val="16"/>
                 <w:szCs w:val="16"/>
                 <w:lang w:val="es-ES_tradnl"/>
@@ -1194,21 +1176,12 @@
             </w:pPr>
             <w:r>
               <w:rPr>
-                <w:rFonts w:ascii="Arial" w:hAnsi="Arial"/>
-                <w:sz w:val="16"/>
-                <w:szCs w:val="16"/>
-                <w:lang w:val="es-ES_tradnl"/>
-              </w:rPr>
-              <w:t>…</w:t>
-            </w:r>
-            <w:r>
-              <w:rPr>
-                <w:rFonts w:ascii="Arial" w:hAnsi="Arial"/>
-                <w:sz w:val="16"/>
-                <w:szCs w:val="16"/>
-                <w:lang w:val="es-ES_tradnl"/>
-              </w:rPr>
-              <w:t xml:space="preserve"> en comunicación lingüística</w:t>
+                <w:rFonts w:ascii="Times New Roman" w:hAnsi="Times New Roman" w:cs="Times New Roman"/>
+                <w:sz w:val="16"/>
+                <w:szCs w:val="16"/>
+                <w:lang w:val="es-ES_tradnl"/>
+              </w:rPr>
+              <w:t>… en comunicación lingüística</w:t>
             </w:r>
           </w:p>
         </w:tc>
@@ -1220,7 +1193,7 @@
             <w:pPr>
               <w:jc w:val="both"/>
               <w:rPr>
-                <w:rFonts w:ascii="Arial" w:hAnsi="Arial"/>
+                <w:rFonts w:ascii="Times New Roman" w:hAnsi="Times New Roman" w:cs="Times New Roman"/>
                 <w:sz w:val="16"/>
                 <w:szCs w:val="16"/>
                 <w:lang w:val="es-ES_tradnl"/>
@@ -1236,7 +1209,7 @@
             <w:pPr>
               <w:jc w:val="both"/>
               <w:rPr>
-                <w:rFonts w:ascii="Arial" w:hAnsi="Arial"/>
+                <w:rFonts w:ascii="Times New Roman" w:hAnsi="Times New Roman" w:cs="Times New Roman"/>
                 <w:sz w:val="16"/>
                 <w:szCs w:val="16"/>
                 <w:lang w:val="es-ES_tradnl"/>
@@ -1244,21 +1217,12 @@
             </w:pPr>
             <w:r>
               <w:rPr>
-                <w:rFonts w:ascii="Arial" w:hAnsi="Arial"/>
-                <w:sz w:val="16"/>
-                <w:szCs w:val="16"/>
-                <w:lang w:val="es-ES_tradnl"/>
-              </w:rPr>
-              <w:t>…</w:t>
-            </w:r>
-            <w:r>
-              <w:rPr>
-                <w:rFonts w:ascii="Arial" w:hAnsi="Arial"/>
-                <w:sz w:val="16"/>
-                <w:szCs w:val="16"/>
-                <w:lang w:val="es-ES_tradnl"/>
-              </w:rPr>
-              <w:t xml:space="preserve"> matemática</w:t>
+                <w:rFonts w:ascii="Times New Roman" w:hAnsi="Times New Roman" w:cs="Times New Roman"/>
+                <w:sz w:val="16"/>
+                <w:szCs w:val="16"/>
+                <w:lang w:val="es-ES_tradnl"/>
+              </w:rPr>
+              <w:t>… matemática</w:t>
             </w:r>
           </w:p>
         </w:tc>
@@ -1270,7 +1234,7 @@
             <w:pPr>
               <w:jc w:val="both"/>
               <w:rPr>
-                <w:rFonts w:ascii="Arial" w:hAnsi="Arial"/>
+                <w:rFonts w:ascii="Times New Roman" w:hAnsi="Times New Roman" w:cs="Times New Roman"/>
                 <w:sz w:val="16"/>
                 <w:szCs w:val="16"/>
                 <w:lang w:val="es-ES_tradnl"/>
@@ -1288,7 +1252,7 @@
             <w:pPr>
               <w:jc w:val="both"/>
               <w:rPr>
-                <w:rFonts w:ascii="Arial" w:hAnsi="Arial"/>
+                <w:rFonts w:ascii="Times New Roman" w:hAnsi="Times New Roman" w:cs="Times New Roman"/>
                 <w:sz w:val="16"/>
                 <w:szCs w:val="16"/>
                 <w:lang w:val="es-ES_tradnl"/>
@@ -1296,21 +1260,12 @@
             </w:pPr>
             <w:r>
               <w:rPr>
-                <w:rFonts w:ascii="Arial" w:hAnsi="Arial"/>
-                <w:sz w:val="16"/>
-                <w:szCs w:val="16"/>
-                <w:lang w:val="es-ES_tradnl"/>
-              </w:rPr>
-              <w:t>…</w:t>
-            </w:r>
-            <w:r>
-              <w:rPr>
-                <w:rFonts w:ascii="Arial" w:hAnsi="Arial"/>
-                <w:sz w:val="16"/>
-                <w:szCs w:val="16"/>
-                <w:lang w:val="es-ES_tradnl"/>
-              </w:rPr>
-              <w:t xml:space="preserve"> en el conocimiento y la interacción con el mundo físico</w:t>
+                <w:rFonts w:ascii="Times New Roman" w:hAnsi="Times New Roman" w:cs="Times New Roman"/>
+                <w:sz w:val="16"/>
+                <w:szCs w:val="16"/>
+                <w:lang w:val="es-ES_tradnl"/>
+              </w:rPr>
+              <w:t>… en el conocimiento y la interacción con el mundo físico</w:t>
             </w:r>
           </w:p>
         </w:tc>
@@ -1322,7 +1277,7 @@
             <w:pPr>
               <w:jc w:val="both"/>
               <w:rPr>
-                <w:rFonts w:ascii="Arial" w:hAnsi="Arial"/>
+                <w:rFonts w:ascii="Times New Roman" w:hAnsi="Times New Roman" w:cs="Times New Roman"/>
                 <w:sz w:val="16"/>
                 <w:szCs w:val="16"/>
                 <w:lang w:val="es-ES_tradnl"/>
@@ -1330,7 +1285,7 @@
             </w:pPr>
             <w:r>
               <w:rPr>
-                <w:rFonts w:ascii="Arial" w:hAnsi="Arial"/>
+                <w:rFonts w:ascii="Times New Roman" w:hAnsi="Times New Roman" w:cs="Times New Roman"/>
                 <w:sz w:val="16"/>
                 <w:szCs w:val="16"/>
                 <w:lang w:val="es-ES_tradnl"/>
@@ -1347,7 +1302,7 @@
             <w:pPr>
               <w:jc w:val="both"/>
               <w:rPr>
-                <w:rFonts w:ascii="Arial" w:hAnsi="Arial"/>
+                <w:rFonts w:ascii="Times New Roman" w:hAnsi="Times New Roman" w:cs="Times New Roman"/>
                 <w:sz w:val="16"/>
                 <w:szCs w:val="16"/>
                 <w:lang w:val="es-ES_tradnl"/>
@@ -1355,7 +1310,7 @@
             </w:pPr>
             <w:r>
               <w:rPr>
-                <w:rFonts w:ascii="Arial" w:hAnsi="Arial"/>
+                <w:rFonts w:ascii="Times New Roman" w:hAnsi="Times New Roman" w:cs="Times New Roman"/>
                 <w:sz w:val="16"/>
                 <w:szCs w:val="16"/>
                 <w:lang w:val="es-ES_tradnl"/>
@@ -1372,7 +1327,7 @@
             <w:pPr>
               <w:jc w:val="both"/>
               <w:rPr>
-                <w:rFonts w:ascii="Arial" w:hAnsi="Arial"/>
+                <w:rFonts w:ascii="Times New Roman" w:hAnsi="Times New Roman" w:cs="Times New Roman"/>
                 <w:sz w:val="16"/>
                 <w:szCs w:val="16"/>
                 <w:lang w:val="es-ES_tradnl"/>
@@ -1390,7 +1345,7 @@
             <w:pPr>
               <w:jc w:val="both"/>
               <w:rPr>
-                <w:rFonts w:ascii="Arial" w:hAnsi="Arial"/>
+                <w:rFonts w:ascii="Times New Roman" w:hAnsi="Times New Roman" w:cs="Times New Roman"/>
                 <w:sz w:val="16"/>
                 <w:szCs w:val="16"/>
                 <w:lang w:val="es-ES_tradnl"/>
@@ -1398,21 +1353,12 @@
             </w:pPr>
             <w:r>
               <w:rPr>
-                <w:rFonts w:ascii="Arial" w:hAnsi="Arial"/>
-                <w:sz w:val="16"/>
-                <w:szCs w:val="16"/>
-                <w:lang w:val="es-ES_tradnl"/>
-              </w:rPr>
-              <w:t>…</w:t>
-            </w:r>
-            <w:r>
-              <w:rPr>
-                <w:rFonts w:ascii="Arial" w:hAnsi="Arial"/>
-                <w:sz w:val="16"/>
-                <w:szCs w:val="16"/>
-                <w:lang w:val="es-ES_tradnl"/>
-              </w:rPr>
-              <w:t xml:space="preserve"> social y ciudadana</w:t>
+                <w:rFonts w:ascii="Times New Roman" w:hAnsi="Times New Roman" w:cs="Times New Roman"/>
+                <w:sz w:val="16"/>
+                <w:szCs w:val="16"/>
+                <w:lang w:val="es-ES_tradnl"/>
+              </w:rPr>
+              <w:t>… social y ciudadana</w:t>
             </w:r>
           </w:p>
         </w:tc>
@@ -1424,7 +1370,7 @@
             <w:pPr>
               <w:jc w:val="both"/>
               <w:rPr>
-                <w:rFonts w:ascii="Arial" w:hAnsi="Arial"/>
+                <w:rFonts w:ascii="Times New Roman" w:hAnsi="Times New Roman" w:cs="Times New Roman"/>
                 <w:sz w:val="16"/>
                 <w:szCs w:val="16"/>
                 <w:lang w:val="es-ES_tradnl"/>
@@ -1440,7 +1386,7 @@
             <w:pPr>
               <w:jc w:val="both"/>
               <w:rPr>
-                <w:rFonts w:ascii="Arial" w:hAnsi="Arial"/>
+                <w:rFonts w:ascii="Times New Roman" w:hAnsi="Times New Roman" w:cs="Times New Roman"/>
                 <w:sz w:val="16"/>
                 <w:szCs w:val="16"/>
                 <w:lang w:val="es-ES_tradnl"/>
@@ -1448,21 +1394,12 @@
             </w:pPr>
             <w:r>
               <w:rPr>
-                <w:rFonts w:ascii="Arial" w:hAnsi="Arial"/>
-                <w:sz w:val="16"/>
-                <w:szCs w:val="16"/>
-                <w:lang w:val="es-ES_tradnl"/>
-              </w:rPr>
-              <w:t>…</w:t>
-            </w:r>
-            <w:r>
-              <w:rPr>
-                <w:rFonts w:ascii="Arial" w:hAnsi="Arial"/>
-                <w:sz w:val="16"/>
-                <w:szCs w:val="16"/>
-                <w:lang w:val="es-ES_tradnl"/>
-              </w:rPr>
-              <w:t xml:space="preserve"> cultural y artística</w:t>
+                <w:rFonts w:ascii="Times New Roman" w:hAnsi="Times New Roman" w:cs="Times New Roman"/>
+                <w:sz w:val="16"/>
+                <w:szCs w:val="16"/>
+                <w:lang w:val="es-ES_tradnl"/>
+              </w:rPr>
+              <w:t>… cultural y artística</w:t>
             </w:r>
           </w:p>
         </w:tc>
@@ -1474,7 +1411,7 @@
             <w:pPr>
               <w:jc w:val="both"/>
               <w:rPr>
-                <w:rFonts w:ascii="Arial" w:hAnsi="Arial"/>
+                <w:rFonts w:ascii="Times New Roman" w:hAnsi="Times New Roman" w:cs="Times New Roman"/>
                 <w:sz w:val="16"/>
                 <w:szCs w:val="16"/>
                 <w:lang w:val="es-ES_tradnl"/>
@@ -1492,7 +1429,7 @@
             <w:pPr>
               <w:jc w:val="both"/>
               <w:rPr>
-                <w:rFonts w:ascii="Arial" w:hAnsi="Arial"/>
+                <w:rFonts w:ascii="Times New Roman" w:hAnsi="Times New Roman" w:cs="Times New Roman"/>
                 <w:sz w:val="16"/>
                 <w:szCs w:val="16"/>
                 <w:lang w:val="es-ES_tradnl"/>
@@ -1500,21 +1437,12 @@
             </w:pPr>
             <w:r>
               <w:rPr>
-                <w:rFonts w:ascii="Arial" w:hAnsi="Arial"/>
-                <w:sz w:val="16"/>
-                <w:szCs w:val="16"/>
-                <w:lang w:val="es-ES_tradnl"/>
-              </w:rPr>
-              <w:t>…</w:t>
-            </w:r>
-            <w:r>
-              <w:rPr>
-                <w:rFonts w:ascii="Arial" w:hAnsi="Arial"/>
-                <w:sz w:val="16"/>
-                <w:szCs w:val="16"/>
-                <w:lang w:val="es-ES_tradnl"/>
-              </w:rPr>
-              <w:t xml:space="preserve"> para aprender a aprender</w:t>
+                <w:rFonts w:ascii="Times New Roman" w:hAnsi="Times New Roman" w:cs="Times New Roman"/>
+                <w:sz w:val="16"/>
+                <w:szCs w:val="16"/>
+                <w:lang w:val="es-ES_tradnl"/>
+              </w:rPr>
+              <w:t>… para aprender a aprender</w:t>
             </w:r>
           </w:p>
         </w:tc>
@@ -1526,7 +1454,7 @@
             <w:pPr>
               <w:jc w:val="both"/>
               <w:rPr>
-                <w:rFonts w:ascii="Arial" w:hAnsi="Arial"/>
+                <w:rFonts w:ascii="Times New Roman" w:hAnsi="Times New Roman" w:cs="Times New Roman"/>
                 <w:sz w:val="16"/>
                 <w:szCs w:val="16"/>
                 <w:lang w:val="es-ES_tradnl"/>
@@ -1542,7 +1470,7 @@
             <w:pPr>
               <w:jc w:val="both"/>
               <w:rPr>
-                <w:rFonts w:ascii="Arial" w:hAnsi="Arial"/>
+                <w:rFonts w:ascii="Times New Roman" w:hAnsi="Times New Roman" w:cs="Times New Roman"/>
                 <w:sz w:val="16"/>
                 <w:szCs w:val="16"/>
                 <w:lang w:val="es-ES_tradnl"/>
@@ -1550,7 +1478,7 @@
             </w:pPr>
             <w:r>
               <w:rPr>
-                <w:rFonts w:ascii="Arial" w:hAnsi="Arial"/>
+                <w:rFonts w:ascii="Times New Roman" w:hAnsi="Times New Roman" w:cs="Times New Roman"/>
                 <w:sz w:val="16"/>
                 <w:szCs w:val="16"/>
                 <w:lang w:val="es-ES_tradnl"/>
@@ -1567,7 +1495,7 @@
             <w:pPr>
               <w:jc w:val="both"/>
               <w:rPr>
-                <w:rFonts w:ascii="Arial" w:hAnsi="Arial"/>
+                <w:rFonts w:ascii="Times New Roman" w:hAnsi="Times New Roman" w:cs="Times New Roman"/>
                 <w:sz w:val="16"/>
                 <w:szCs w:val="16"/>
                 <w:lang w:val="es-ES_tradnl"/>
@@ -1581,26 +1509,26 @@
       <w:pPr>
         <w:jc w:val="both"/>
         <w:rPr>
-          <w:rFonts w:ascii="Arial" w:hAnsi="Arial" w:cs="Arial"/>
-          <w:sz w:val="18"/>
-          <w:szCs w:val="18"/>
-          <w:lang w:val="es-ES_tradnl"/>
-        </w:rPr>
-      </w:pPr>
-    </w:p>
-    <w:p>
-      <w:pPr>
-        <w:jc w:val="both"/>
-        <w:rPr>
-          <w:rFonts w:ascii="Arial" w:hAnsi="Arial"/>
-          <w:sz w:val="18"/>
-          <w:szCs w:val="18"/>
-          <w:lang w:val="es-ES_tradnl"/>
-        </w:rPr>
-      </w:pPr>
-      <w:r>
-        <w:rPr>
-          <w:rFonts w:ascii="Arial" w:hAnsi="Arial"/>
+          <w:rFonts w:ascii="Times New Roman" w:hAnsi="Times New Roman" w:cs="Times New Roman"/>
+          <w:sz w:val="18"/>
+          <w:szCs w:val="18"/>
+          <w:lang w:val="es-ES_tradnl"/>
+        </w:rPr>
+      </w:pPr>
+    </w:p>
+    <w:p>
+      <w:pPr>
+        <w:jc w:val="both"/>
+        <w:rPr>
+          <w:rFonts w:ascii="Times New Roman" w:hAnsi="Times New Roman" w:cs="Times New Roman"/>
+          <w:sz w:val="18"/>
+          <w:szCs w:val="18"/>
+          <w:lang w:val="es-ES_tradnl"/>
+        </w:rPr>
+      </w:pPr>
+      <w:r>
+        <w:rPr>
+          <w:rFonts w:ascii="Times New Roman" w:hAnsi="Times New Roman" w:cs="Times New Roman"/>
           <w:b/>
           <w:color w:val="FF0000"/>
           <w:sz w:val="18"/>
@@ -1611,7 +1539,7 @@
       </w:r>
       <w:r>
         <w:rPr>
-          <w:rFonts w:ascii="Arial" w:hAnsi="Arial"/>
+          <w:rFonts w:ascii="Times New Roman" w:hAnsi="Times New Roman" w:cs="Times New Roman"/>
           <w:color w:val="FF0000"/>
           <w:sz w:val="18"/>
           <w:szCs w:val="18"/>
@@ -1621,23 +1549,13 @@
       </w:r>
       <w:r>
         <w:rPr>
-          <w:rFonts w:ascii="Arial" w:hAnsi="Arial"/>
+          <w:rFonts w:ascii="Times New Roman" w:hAnsi="Times New Roman" w:cs="Times New Roman"/>
           <w:sz w:val="18"/>
           <w:szCs w:val="18"/>
           <w:highlight w:val="green"/>
           <w:lang w:val="es-ES_tradnl"/>
         </w:rPr>
-        <w:t>Tipo de Media</w:t>
-      </w:r>
-      <w:r>
-        <w:rPr>
-          <w:rFonts w:ascii="Arial" w:hAnsi="Arial"/>
-          <w:sz w:val="18"/>
-          <w:szCs w:val="18"/>
-          <w:highlight w:val="green"/>
-          <w:lang w:val="es-ES_tradnl"/>
-        </w:rPr>
-        <w:t xml:space="preserve"> (indicar sólo una)</w:t>
+        <w:t>Tipo de Media (indicar sólo una)</w:t>
       </w:r>
     </w:p>
     <w:tbl>
@@ -1645,7 +1563,7 @@
         <w:tblStyle w:val="Tablaconcuadrcula"/>
         <w:tblW w:w="8363" w:type="dxa"/>
         <w:tblInd w:w="250" w:type="dxa"/>
-        <w:tblLook w:val="04A0"/>
+        <w:tblLook w:val="04A0" w:firstRow="1" w:lastRow="0" w:firstColumn="1" w:lastColumn="0" w:noHBand="0" w:noVBand="1"/>
       </w:tblPr>
       <w:tblGrid>
         <w:gridCol w:w="2126"/>
@@ -1666,7 +1584,7 @@
             <w:pPr>
               <w:jc w:val="both"/>
               <w:rPr>
-                <w:rFonts w:ascii="Arial" w:hAnsi="Arial"/>
+                <w:rFonts w:ascii="Times New Roman" w:hAnsi="Times New Roman" w:cs="Times New Roman"/>
                 <w:sz w:val="16"/>
                 <w:szCs w:val="16"/>
                 <w:lang w:val="es-ES_tradnl"/>
@@ -1674,7 +1592,7 @@
             </w:pPr>
             <w:r>
               <w:rPr>
-                <w:rFonts w:ascii="Arial" w:hAnsi="Arial"/>
+                <w:rFonts w:ascii="Times New Roman" w:hAnsi="Times New Roman" w:cs="Times New Roman"/>
                 <w:sz w:val="16"/>
                 <w:szCs w:val="16"/>
                 <w:lang w:val="es-ES_tradnl"/>
@@ -1691,7 +1609,7 @@
             <w:pPr>
               <w:jc w:val="both"/>
               <w:rPr>
-                <w:rFonts w:ascii="Arial" w:hAnsi="Arial"/>
+                <w:rFonts w:ascii="Times New Roman" w:hAnsi="Times New Roman" w:cs="Times New Roman"/>
                 <w:sz w:val="16"/>
                 <w:szCs w:val="16"/>
                 <w:lang w:val="es-ES_tradnl"/>
@@ -1707,7 +1625,7 @@
             <w:pPr>
               <w:jc w:val="both"/>
               <w:rPr>
-                <w:rFonts w:ascii="Arial" w:hAnsi="Arial"/>
+                <w:rFonts w:ascii="Times New Roman" w:hAnsi="Times New Roman" w:cs="Times New Roman"/>
                 <w:sz w:val="16"/>
                 <w:szCs w:val="16"/>
                 <w:lang w:val="es-ES_tradnl"/>
@@ -1715,7 +1633,7 @@
             </w:pPr>
             <w:r>
               <w:rPr>
-                <w:rFonts w:ascii="Arial" w:hAnsi="Arial"/>
+                <w:rFonts w:ascii="Times New Roman" w:hAnsi="Times New Roman" w:cs="Times New Roman"/>
                 <w:sz w:val="16"/>
                 <w:szCs w:val="16"/>
                 <w:lang w:val="es-ES_tradnl"/>
@@ -1732,7 +1650,7 @@
             <w:pPr>
               <w:jc w:val="both"/>
               <w:rPr>
-                <w:rFonts w:ascii="Arial" w:hAnsi="Arial"/>
+                <w:rFonts w:ascii="Times New Roman" w:hAnsi="Times New Roman" w:cs="Times New Roman"/>
                 <w:sz w:val="16"/>
                 <w:szCs w:val="16"/>
                 <w:lang w:val="es-ES_tradnl"/>
@@ -1740,7 +1658,7 @@
             </w:pPr>
             <w:r>
               <w:rPr>
-                <w:rFonts w:ascii="Arial" w:hAnsi="Arial"/>
+                <w:rFonts w:ascii="Times New Roman" w:hAnsi="Times New Roman" w:cs="Times New Roman"/>
                 <w:sz w:val="16"/>
                 <w:szCs w:val="16"/>
                 <w:lang w:val="es-ES_tradnl"/>
@@ -1757,7 +1675,7 @@
             <w:pPr>
               <w:jc w:val="both"/>
               <w:rPr>
-                <w:rFonts w:ascii="Arial" w:hAnsi="Arial"/>
+                <w:rFonts w:ascii="Times New Roman" w:hAnsi="Times New Roman" w:cs="Times New Roman"/>
                 <w:sz w:val="16"/>
                 <w:szCs w:val="16"/>
                 <w:lang w:val="es-ES_tradnl"/>
@@ -1765,7 +1683,7 @@
             </w:pPr>
             <w:r>
               <w:rPr>
-                <w:rFonts w:ascii="Arial" w:hAnsi="Arial"/>
+                <w:rFonts w:ascii="Times New Roman" w:hAnsi="Times New Roman" w:cs="Times New Roman"/>
                 <w:sz w:val="16"/>
                 <w:szCs w:val="16"/>
                 <w:lang w:val="es-ES_tradnl"/>
@@ -1782,7 +1700,7 @@
             <w:pPr>
               <w:jc w:val="both"/>
               <w:rPr>
-                <w:rFonts w:ascii="Arial" w:hAnsi="Arial"/>
+                <w:rFonts w:ascii="Times New Roman" w:hAnsi="Times New Roman" w:cs="Times New Roman"/>
                 <w:sz w:val="16"/>
                 <w:szCs w:val="16"/>
                 <w:lang w:val="es-ES_tradnl"/>
@@ -1798,7 +1716,7 @@
             <w:pPr>
               <w:jc w:val="both"/>
               <w:rPr>
-                <w:rFonts w:ascii="Arial" w:hAnsi="Arial"/>
+                <w:rFonts w:ascii="Times New Roman" w:hAnsi="Times New Roman" w:cs="Times New Roman"/>
                 <w:sz w:val="16"/>
                 <w:szCs w:val="16"/>
                 <w:lang w:val="es-ES_tradnl"/>
@@ -1806,7 +1724,7 @@
             </w:pPr>
             <w:r>
               <w:rPr>
-                <w:rFonts w:ascii="Arial" w:hAnsi="Arial"/>
+                <w:rFonts w:ascii="Times New Roman" w:hAnsi="Times New Roman" w:cs="Times New Roman"/>
                 <w:sz w:val="16"/>
                 <w:szCs w:val="16"/>
                 <w:lang w:val="es-ES_tradnl"/>
@@ -1823,7 +1741,7 @@
             <w:pPr>
               <w:jc w:val="both"/>
               <w:rPr>
-                <w:rFonts w:ascii="Arial" w:hAnsi="Arial"/>
+                <w:rFonts w:ascii="Times New Roman" w:hAnsi="Times New Roman" w:cs="Times New Roman"/>
                 <w:sz w:val="16"/>
                 <w:szCs w:val="16"/>
                 <w:lang w:val="es-ES_tradnl"/>
@@ -1841,7 +1759,7 @@
             <w:pPr>
               <w:jc w:val="both"/>
               <w:rPr>
-                <w:rFonts w:ascii="Arial" w:hAnsi="Arial"/>
+                <w:rFonts w:ascii="Times New Roman" w:hAnsi="Times New Roman" w:cs="Times New Roman"/>
                 <w:sz w:val="16"/>
                 <w:szCs w:val="16"/>
                 <w:lang w:val="es-ES_tradnl"/>
@@ -1849,7 +1767,7 @@
             </w:pPr>
             <w:r>
               <w:rPr>
-                <w:rFonts w:ascii="Arial" w:hAnsi="Arial"/>
+                <w:rFonts w:ascii="Times New Roman" w:hAnsi="Times New Roman" w:cs="Times New Roman"/>
                 <w:sz w:val="16"/>
                 <w:szCs w:val="16"/>
                 <w:lang w:val="es-ES_tradnl"/>
@@ -1866,7 +1784,7 @@
             <w:pPr>
               <w:jc w:val="both"/>
               <w:rPr>
-                <w:rFonts w:ascii="Arial" w:hAnsi="Arial"/>
+                <w:rFonts w:ascii="Times New Roman" w:hAnsi="Times New Roman" w:cs="Times New Roman"/>
                 <w:sz w:val="16"/>
                 <w:szCs w:val="16"/>
                 <w:lang w:val="es-ES_tradnl"/>
@@ -1882,7 +1800,7 @@
             <w:pPr>
               <w:jc w:val="both"/>
               <w:rPr>
-                <w:rFonts w:ascii="Arial" w:hAnsi="Arial"/>
+                <w:rFonts w:ascii="Times New Roman" w:hAnsi="Times New Roman" w:cs="Times New Roman"/>
                 <w:sz w:val="16"/>
                 <w:szCs w:val="16"/>
                 <w:lang w:val="es-ES_tradnl"/>
@@ -1890,7 +1808,7 @@
             </w:pPr>
             <w:r>
               <w:rPr>
-                <w:rFonts w:ascii="Arial" w:hAnsi="Arial"/>
+                <w:rFonts w:ascii="Times New Roman" w:hAnsi="Times New Roman" w:cs="Times New Roman"/>
                 <w:sz w:val="16"/>
                 <w:szCs w:val="16"/>
                 <w:lang w:val="es-ES_tradnl"/>
@@ -1907,7 +1825,7 @@
             <w:pPr>
               <w:jc w:val="both"/>
               <w:rPr>
-                <w:rFonts w:ascii="Arial" w:hAnsi="Arial"/>
+                <w:rFonts w:ascii="Times New Roman" w:hAnsi="Times New Roman" w:cs="Times New Roman"/>
                 <w:sz w:val="16"/>
                 <w:szCs w:val="16"/>
                 <w:lang w:val="es-ES_tradnl"/>
@@ -1923,7 +1841,7 @@
             <w:pPr>
               <w:jc w:val="both"/>
               <w:rPr>
-                <w:rFonts w:ascii="Arial" w:hAnsi="Arial"/>
+                <w:rFonts w:ascii="Times New Roman" w:hAnsi="Times New Roman" w:cs="Times New Roman"/>
                 <w:sz w:val="16"/>
                 <w:szCs w:val="16"/>
                 <w:lang w:val="es-ES_tradnl"/>
@@ -1931,7 +1849,7 @@
             </w:pPr>
             <w:r>
               <w:rPr>
-                <w:rFonts w:ascii="Arial" w:hAnsi="Arial"/>
+                <w:rFonts w:ascii="Times New Roman" w:hAnsi="Times New Roman" w:cs="Times New Roman"/>
                 <w:sz w:val="16"/>
                 <w:szCs w:val="16"/>
                 <w:lang w:val="es-ES_tradnl"/>
@@ -1948,7 +1866,7 @@
             <w:pPr>
               <w:jc w:val="both"/>
               <w:rPr>
-                <w:rFonts w:ascii="Arial" w:hAnsi="Arial"/>
+                <w:rFonts w:ascii="Times New Roman" w:hAnsi="Times New Roman" w:cs="Times New Roman"/>
                 <w:sz w:val="16"/>
                 <w:szCs w:val="16"/>
                 <w:lang w:val="es-ES_tradnl"/>
@@ -1967,7 +1885,7 @@
             <w:pPr>
               <w:jc w:val="both"/>
               <w:rPr>
-                <w:rFonts w:ascii="Arial" w:hAnsi="Arial"/>
+                <w:rFonts w:ascii="Times New Roman" w:hAnsi="Times New Roman" w:cs="Times New Roman"/>
                 <w:sz w:val="16"/>
                 <w:szCs w:val="16"/>
                 <w:lang w:val="es-ES_tradnl"/>
@@ -1975,7 +1893,7 @@
             </w:pPr>
             <w:r>
               <w:rPr>
-                <w:rFonts w:ascii="Arial" w:hAnsi="Arial"/>
+                <w:rFonts w:ascii="Times New Roman" w:hAnsi="Times New Roman" w:cs="Times New Roman"/>
                 <w:sz w:val="16"/>
                 <w:szCs w:val="16"/>
                 <w:lang w:val="es-ES_tradnl"/>
@@ -1995,7 +1913,7 @@
             <w:pPr>
               <w:jc w:val="both"/>
               <w:rPr>
-                <w:rFonts w:ascii="Arial" w:hAnsi="Arial"/>
+                <w:rFonts w:ascii="Times New Roman" w:hAnsi="Times New Roman" w:cs="Times New Roman"/>
                 <w:sz w:val="16"/>
                 <w:szCs w:val="16"/>
                 <w:lang w:val="es-ES_tradnl"/>
@@ -2013,7 +1931,7 @@
             <w:pPr>
               <w:jc w:val="both"/>
               <w:rPr>
-                <w:rFonts w:ascii="Arial" w:hAnsi="Arial"/>
+                <w:rFonts w:ascii="Times New Roman" w:hAnsi="Times New Roman" w:cs="Times New Roman"/>
                 <w:sz w:val="16"/>
                 <w:szCs w:val="16"/>
                 <w:lang w:val="es-ES_tradnl"/>
@@ -2021,7 +1939,7 @@
             </w:pPr>
             <w:r>
               <w:rPr>
-                <w:rFonts w:ascii="Arial" w:hAnsi="Arial"/>
+                <w:rFonts w:ascii="Times New Roman" w:hAnsi="Times New Roman" w:cs="Times New Roman"/>
                 <w:sz w:val="16"/>
                 <w:szCs w:val="16"/>
                 <w:lang w:val="es-ES_tradnl"/>
@@ -2038,7 +1956,7 @@
             <w:pPr>
               <w:jc w:val="both"/>
               <w:rPr>
-                <w:rFonts w:ascii="Arial" w:hAnsi="Arial"/>
+                <w:rFonts w:ascii="Times New Roman" w:hAnsi="Times New Roman" w:cs="Times New Roman"/>
                 <w:sz w:val="16"/>
                 <w:szCs w:val="16"/>
                 <w:lang w:val="es-ES_tradnl"/>
@@ -2054,7 +1972,7 @@
             <w:pPr>
               <w:jc w:val="both"/>
               <w:rPr>
-                <w:rFonts w:ascii="Arial" w:hAnsi="Arial"/>
+                <w:rFonts w:ascii="Times New Roman" w:hAnsi="Times New Roman" w:cs="Times New Roman"/>
                 <w:sz w:val="16"/>
                 <w:szCs w:val="16"/>
                 <w:lang w:val="es-ES_tradnl"/>
@@ -2062,7 +1980,7 @@
             </w:pPr>
             <w:r>
               <w:rPr>
-                <w:rFonts w:ascii="Arial" w:hAnsi="Arial"/>
+                <w:rFonts w:ascii="Times New Roman" w:hAnsi="Times New Roman" w:cs="Times New Roman"/>
                 <w:sz w:val="16"/>
                 <w:szCs w:val="16"/>
                 <w:lang w:val="es-ES_tradnl"/>
@@ -2079,7 +1997,7 @@
             <w:pPr>
               <w:jc w:val="both"/>
               <w:rPr>
-                <w:rFonts w:ascii="Arial" w:hAnsi="Arial"/>
+                <w:rFonts w:ascii="Times New Roman" w:hAnsi="Times New Roman" w:cs="Times New Roman"/>
                 <w:sz w:val="16"/>
                 <w:szCs w:val="16"/>
                 <w:lang w:val="es-ES_tradnl"/>
@@ -2095,7 +2013,7 @@
             <w:pPr>
               <w:jc w:val="both"/>
               <w:rPr>
-                <w:rFonts w:ascii="Arial" w:hAnsi="Arial"/>
+                <w:rFonts w:ascii="Times New Roman" w:hAnsi="Times New Roman" w:cs="Times New Roman"/>
                 <w:sz w:val="16"/>
                 <w:szCs w:val="16"/>
                 <w:lang w:val="es-ES_tradnl"/>
@@ -2103,7 +2021,7 @@
             </w:pPr>
             <w:r>
               <w:rPr>
-                <w:rFonts w:ascii="Arial" w:hAnsi="Arial"/>
+                <w:rFonts w:ascii="Times New Roman" w:hAnsi="Times New Roman" w:cs="Times New Roman"/>
                 <w:sz w:val="16"/>
                 <w:szCs w:val="16"/>
                 <w:lang w:val="es-ES_tradnl"/>
@@ -2120,7 +2038,7 @@
             <w:pPr>
               <w:jc w:val="both"/>
               <w:rPr>
-                <w:rFonts w:ascii="Arial" w:hAnsi="Arial"/>
+                <w:rFonts w:ascii="Times New Roman" w:hAnsi="Times New Roman" w:cs="Times New Roman"/>
                 <w:sz w:val="16"/>
                 <w:szCs w:val="16"/>
                 <w:lang w:val="es-ES_tradnl"/>
@@ -2140,7 +2058,7 @@
             <w:pPr>
               <w:jc w:val="both"/>
               <w:rPr>
-                <w:rFonts w:ascii="Arial" w:hAnsi="Arial"/>
+                <w:rFonts w:ascii="Times New Roman" w:hAnsi="Times New Roman" w:cs="Times New Roman"/>
                 <w:sz w:val="16"/>
                 <w:szCs w:val="16"/>
                 <w:lang w:val="es-ES_tradnl"/>
@@ -2161,7 +2079,7 @@
             <w:pPr>
               <w:jc w:val="both"/>
               <w:rPr>
-                <w:rFonts w:ascii="Arial" w:hAnsi="Arial"/>
+                <w:rFonts w:ascii="Times New Roman" w:hAnsi="Times New Roman" w:cs="Times New Roman"/>
                 <w:sz w:val="16"/>
                 <w:szCs w:val="16"/>
                 <w:lang w:val="es-ES_tradnl"/>
@@ -2175,26 +2093,26 @@
       <w:pPr>
         <w:jc w:val="both"/>
         <w:rPr>
-          <w:rFonts w:ascii="Arial" w:hAnsi="Arial" w:cs="Arial"/>
-          <w:sz w:val="18"/>
-          <w:szCs w:val="18"/>
-          <w:lang w:val="es-ES_tradnl"/>
-        </w:rPr>
-      </w:pPr>
-    </w:p>
-    <w:p>
-      <w:pPr>
-        <w:jc w:val="both"/>
-        <w:rPr>
-          <w:rFonts w:ascii="Arial" w:hAnsi="Arial"/>
-          <w:sz w:val="18"/>
-          <w:szCs w:val="18"/>
-          <w:lang w:val="es-ES_tradnl"/>
-        </w:rPr>
-      </w:pPr>
-      <w:r>
-        <w:rPr>
-          <w:rFonts w:ascii="Arial" w:hAnsi="Arial"/>
+          <w:rFonts w:ascii="Times New Roman" w:hAnsi="Times New Roman" w:cs="Times New Roman"/>
+          <w:sz w:val="18"/>
+          <w:szCs w:val="18"/>
+          <w:lang w:val="es-ES_tradnl"/>
+        </w:rPr>
+      </w:pPr>
+    </w:p>
+    <w:p>
+      <w:pPr>
+        <w:jc w:val="both"/>
+        <w:rPr>
+          <w:rFonts w:ascii="Times New Roman" w:hAnsi="Times New Roman" w:cs="Times New Roman"/>
+          <w:sz w:val="18"/>
+          <w:szCs w:val="18"/>
+          <w:lang w:val="es-ES_tradnl"/>
+        </w:rPr>
+      </w:pPr>
+      <w:r>
+        <w:rPr>
+          <w:rFonts w:ascii="Times New Roman" w:hAnsi="Times New Roman" w:cs="Times New Roman"/>
           <w:b/>
           <w:color w:val="FF0000"/>
           <w:sz w:val="18"/>
@@ -2205,7 +2123,7 @@
       </w:r>
       <w:r>
         <w:rPr>
-          <w:rFonts w:ascii="Arial" w:hAnsi="Arial"/>
+          <w:rFonts w:ascii="Times New Roman" w:hAnsi="Times New Roman" w:cs="Times New Roman"/>
           <w:color w:val="FF0000"/>
           <w:sz w:val="18"/>
           <w:szCs w:val="18"/>
@@ -2215,7 +2133,7 @@
       </w:r>
       <w:r>
         <w:rPr>
-          <w:rFonts w:ascii="Arial" w:hAnsi="Arial"/>
+          <w:rFonts w:ascii="Times New Roman" w:hAnsi="Times New Roman" w:cs="Times New Roman"/>
           <w:sz w:val="18"/>
           <w:szCs w:val="18"/>
           <w:highlight w:val="green"/>
@@ -2228,26 +2146,26 @@
       <w:pPr>
         <w:jc w:val="both"/>
         <w:rPr>
-          <w:rFonts w:ascii="Arial" w:hAnsi="Arial" w:cs="Arial"/>
-          <w:sz w:val="18"/>
-          <w:szCs w:val="18"/>
-          <w:lang w:val="es-ES_tradnl"/>
-        </w:rPr>
-      </w:pPr>
-    </w:p>
-    <w:p>
-      <w:pPr>
-        <w:jc w:val="both"/>
-        <w:rPr>
-          <w:rFonts w:ascii="Arial" w:hAnsi="Arial" w:cs="Arial"/>
-          <w:sz w:val="18"/>
-          <w:szCs w:val="18"/>
-          <w:lang w:val="es-ES_tradnl"/>
-        </w:rPr>
-      </w:pPr>
-      <w:r>
-        <w:rPr>
-          <w:rFonts w:ascii="Arial" w:hAnsi="Arial" w:cs="Arial"/>
+          <w:rFonts w:ascii="Times New Roman" w:hAnsi="Times New Roman" w:cs="Times New Roman"/>
+          <w:sz w:val="18"/>
+          <w:szCs w:val="18"/>
+          <w:lang w:val="es-ES_tradnl"/>
+        </w:rPr>
+      </w:pPr>
+    </w:p>
+    <w:p>
+      <w:pPr>
+        <w:jc w:val="both"/>
+        <w:rPr>
+          <w:rFonts w:ascii="Times New Roman" w:hAnsi="Times New Roman" w:cs="Times New Roman"/>
+          <w:sz w:val="18"/>
+          <w:szCs w:val="18"/>
+          <w:lang w:val="es-ES_tradnl"/>
+        </w:rPr>
+      </w:pPr>
+      <w:r>
+        <w:rPr>
+          <w:rFonts w:ascii="Times New Roman" w:hAnsi="Times New Roman" w:cs="Times New Roman"/>
           <w:sz w:val="18"/>
           <w:szCs w:val="18"/>
           <w:lang w:val="es-ES_tradnl"/>
@@ -2259,18 +2177,18 @@
       <w:pPr>
         <w:jc w:val="both"/>
         <w:rPr>
-          <w:rFonts w:ascii="Arial" w:hAnsi="Arial" w:cs="Arial"/>
-          <w:sz w:val="18"/>
-          <w:szCs w:val="18"/>
-          <w:lang w:val="es-ES_tradnl"/>
-        </w:rPr>
-      </w:pPr>
-    </w:p>
-    <w:p>
-      <w:pPr>
-        <w:jc w:val="both"/>
-        <w:rPr>
-          <w:rFonts w:ascii="Arial" w:hAnsi="Arial"/>
+          <w:rFonts w:ascii="Times New Roman" w:hAnsi="Times New Roman" w:cs="Times New Roman"/>
+          <w:sz w:val="18"/>
+          <w:szCs w:val="18"/>
+          <w:lang w:val="es-ES_tradnl"/>
+        </w:rPr>
+      </w:pPr>
+    </w:p>
+    <w:p>
+      <w:pPr>
+        <w:jc w:val="both"/>
+        <w:rPr>
+          <w:rFonts w:ascii="Times New Roman" w:hAnsi="Times New Roman" w:cs="Times New Roman"/>
           <w:b/>
           <w:sz w:val="18"/>
           <w:szCs w:val="18"/>
@@ -2279,7 +2197,7 @@
       </w:pPr>
       <w:r>
         <w:rPr>
-          <w:rFonts w:ascii="Arial" w:hAnsi="Arial"/>
+          <w:rFonts w:ascii="Times New Roman" w:hAnsi="Times New Roman" w:cs="Times New Roman"/>
           <w:b/>
           <w:sz w:val="18"/>
           <w:szCs w:val="18"/>
@@ -2292,18 +2210,18 @@
       <w:pPr>
         <w:jc w:val="both"/>
         <w:rPr>
-          <w:rFonts w:ascii="Arial" w:hAnsi="Arial"/>
-          <w:sz w:val="18"/>
-          <w:szCs w:val="18"/>
-          <w:lang w:val="es-ES_tradnl"/>
-        </w:rPr>
-      </w:pPr>
-    </w:p>
-    <w:p>
-      <w:pPr>
-        <w:jc w:val="both"/>
-        <w:rPr>
-          <w:rFonts w:ascii="Arial" w:hAnsi="Arial"/>
+          <w:rFonts w:ascii="Times New Roman" w:hAnsi="Times New Roman" w:cs="Times New Roman"/>
+          <w:sz w:val="18"/>
+          <w:szCs w:val="18"/>
+          <w:lang w:val="es-ES_tradnl"/>
+        </w:rPr>
+      </w:pPr>
+    </w:p>
+    <w:p>
+      <w:pPr>
+        <w:jc w:val="both"/>
+        <w:rPr>
+          <w:rFonts w:ascii="Times New Roman" w:hAnsi="Times New Roman" w:cs="Times New Roman"/>
           <w:b/>
           <w:sz w:val="18"/>
           <w:szCs w:val="18"/>
@@ -2312,7 +2230,7 @@
       </w:pPr>
       <w:r>
         <w:rPr>
-          <w:rFonts w:ascii="Arial" w:hAnsi="Arial"/>
+          <w:rFonts w:ascii="Times New Roman" w:hAnsi="Times New Roman" w:cs="Times New Roman"/>
           <w:b/>
           <w:sz w:val="18"/>
           <w:szCs w:val="18"/>
@@ -2325,7 +2243,7 @@
       <w:pPr>
         <w:jc w:val="both"/>
         <w:rPr>
-          <w:rFonts w:ascii="Arial" w:hAnsi="Arial"/>
+          <w:rFonts w:ascii="Times New Roman" w:hAnsi="Times New Roman" w:cs="Times New Roman"/>
           <w:b/>
           <w:sz w:val="18"/>
           <w:szCs w:val="18"/>
@@ -2342,15 +2260,15 @@
         </w:numPr>
         <w:jc w:val="both"/>
         <w:rPr>
-          <w:rFonts w:ascii="Arial" w:hAnsi="Arial"/>
-          <w:sz w:val="18"/>
-          <w:szCs w:val="18"/>
-          <w:lang w:val="es-ES_tradnl"/>
-        </w:rPr>
-      </w:pPr>
-      <w:r>
-        <w:rPr>
-          <w:rFonts w:ascii="Arial" w:hAnsi="Arial"/>
+          <w:rFonts w:ascii="Times New Roman" w:hAnsi="Times New Roman" w:cs="Times New Roman"/>
+          <w:sz w:val="18"/>
+          <w:szCs w:val="18"/>
+          <w:lang w:val="es-ES_tradnl"/>
+        </w:rPr>
+      </w:pPr>
+      <w:r>
+        <w:rPr>
+          <w:rFonts w:ascii="Times New Roman" w:hAnsi="Times New Roman" w:cs="Times New Roman"/>
           <w:sz w:val="18"/>
           <w:szCs w:val="18"/>
           <w:lang w:val="es-ES_tradnl"/>
@@ -2359,7 +2277,7 @@
       </w:r>
       <w:r>
         <w:rPr>
-          <w:rFonts w:ascii="Arial" w:hAnsi="Arial"/>
+          <w:rFonts w:ascii="Times New Roman" w:hAnsi="Times New Roman" w:cs="Times New Roman"/>
           <w:sz w:val="18"/>
           <w:szCs w:val="18"/>
           <w:lang w:val="es-ES_tradnl"/>
@@ -2376,15 +2294,15 @@
         </w:numPr>
         <w:jc w:val="both"/>
         <w:rPr>
-          <w:rFonts w:ascii="Arial" w:hAnsi="Arial"/>
-          <w:sz w:val="18"/>
-          <w:szCs w:val="18"/>
-          <w:lang w:val="es-ES_tradnl"/>
-        </w:rPr>
-      </w:pPr>
-      <w:r>
-        <w:rPr>
-          <w:rFonts w:ascii="Arial" w:hAnsi="Arial"/>
+          <w:rFonts w:ascii="Times New Roman" w:hAnsi="Times New Roman" w:cs="Times New Roman"/>
+          <w:sz w:val="18"/>
+          <w:szCs w:val="18"/>
+          <w:lang w:val="es-ES_tradnl"/>
+        </w:rPr>
+      </w:pPr>
+      <w:r>
+        <w:rPr>
+          <w:rFonts w:ascii="Times New Roman" w:hAnsi="Times New Roman" w:cs="Times New Roman"/>
           <w:sz w:val="18"/>
           <w:szCs w:val="18"/>
           <w:lang w:val="es-ES_tradnl"/>
@@ -2393,7 +2311,7 @@
       </w:r>
       <w:r>
         <w:rPr>
-          <w:rFonts w:ascii="Arial" w:hAnsi="Arial"/>
+          <w:rFonts w:ascii="Times New Roman" w:hAnsi="Times New Roman" w:cs="Times New Roman"/>
           <w:sz w:val="18"/>
           <w:szCs w:val="18"/>
           <w:lang w:val="es-ES_tradnl"/>
@@ -2402,7 +2320,7 @@
       </w:r>
       <w:r>
         <w:rPr>
-          <w:rFonts w:ascii="Arial" w:hAnsi="Arial"/>
+          <w:rFonts w:ascii="Times New Roman" w:hAnsi="Times New Roman" w:cs="Times New Roman"/>
           <w:sz w:val="18"/>
           <w:szCs w:val="18"/>
           <w:lang w:val="es-ES_tradnl"/>
@@ -2411,27 +2329,43 @@
       </w:r>
       <w:r>
         <w:rPr>
-          <w:rFonts w:ascii="Arial" w:hAnsi="Arial"/>
-          <w:sz w:val="18"/>
-          <w:szCs w:val="18"/>
-          <w:lang w:val="es-ES_tradnl"/>
-        </w:rPr>
-        <w:t>s principales organelos celulares y sus funciones</w:t>
-      </w:r>
-      <w:ins w:id="1" w:author="Alejandra" w:date="2015-03-11T16:31:00Z">
-        <w:r>
-          <w:rPr>
-            <w:rFonts w:ascii="Arial" w:hAnsi="Arial"/>
-            <w:sz w:val="18"/>
-            <w:szCs w:val="18"/>
-            <w:lang w:val="es-ES_tradnl"/>
-          </w:rPr>
-          <w:t>.</w:t>
-        </w:r>
-      </w:ins>
-      <w:r>
-        <w:rPr>
-          <w:rFonts w:ascii="Arial" w:hAnsi="Arial"/>
+          <w:rFonts w:ascii="Times New Roman" w:hAnsi="Times New Roman" w:cs="Times New Roman"/>
+          <w:sz w:val="18"/>
+          <w:szCs w:val="18"/>
+          <w:lang w:val="es-ES_tradnl"/>
+        </w:rPr>
+        <w:t xml:space="preserve">s principales </w:t>
+      </w:r>
+      <w:r>
+        <w:rPr>
+          <w:rFonts w:ascii="Times New Roman" w:hAnsi="Times New Roman" w:cs="Times New Roman"/>
+          <w:sz w:val="18"/>
+          <w:szCs w:val="18"/>
+          <w:lang w:val="es-ES_tradnl"/>
+        </w:rPr>
+        <w:t>orgánulos</w:t>
+      </w:r>
+      <w:r>
+        <w:rPr>
+          <w:rFonts w:ascii="Times New Roman" w:hAnsi="Times New Roman" w:cs="Times New Roman"/>
+          <w:sz w:val="18"/>
+          <w:szCs w:val="18"/>
+          <w:lang w:val="es-ES_tradnl"/>
+        </w:rPr>
+        <w:t xml:space="preserve"> celulares y sus funciones</w:t>
+      </w:r>
+      <w:r>
+        <w:rPr>
+          <w:rFonts w:ascii="Times New Roman" w:hAnsi="Times New Roman" w:cs="Times New Roman"/>
+          <w:sz w:val="18"/>
+          <w:szCs w:val="18"/>
+          <w:lang w:val="es-ES_tradnl"/>
+        </w:rPr>
+        <w:t>.</w:t>
+      </w:r>
+      <w:r>
+        <w:rPr>
+          <w:rFonts w:ascii="Times New Roman" w:hAnsi="Times New Roman" w:cs="Times New Roman"/>
           <w:sz w:val="18"/>
           <w:szCs w:val="18"/>
           <w:lang w:val="es-ES_tradnl"/>
@@ -2448,15 +2382,15 @@
         </w:numPr>
         <w:jc w:val="both"/>
         <w:rPr>
-          <w:rFonts w:ascii="Arial" w:hAnsi="Arial"/>
-          <w:sz w:val="18"/>
-          <w:szCs w:val="18"/>
-          <w:lang w:val="es-ES_tradnl"/>
-        </w:rPr>
-      </w:pPr>
-      <w:r>
-        <w:rPr>
-          <w:rFonts w:ascii="Arial" w:hAnsi="Arial"/>
+          <w:rFonts w:ascii="Times New Roman" w:hAnsi="Times New Roman" w:cs="Times New Roman"/>
+          <w:sz w:val="18"/>
+          <w:szCs w:val="18"/>
+          <w:lang w:val="es-ES_tradnl"/>
+        </w:rPr>
+      </w:pPr>
+      <w:r>
+        <w:rPr>
+          <w:rFonts w:ascii="Times New Roman" w:hAnsi="Times New Roman" w:cs="Times New Roman"/>
           <w:sz w:val="18"/>
           <w:szCs w:val="18"/>
           <w:lang w:val="es-ES_tradnl"/>
@@ -2465,7 +2399,7 @@
       </w:r>
       <w:r>
         <w:rPr>
-          <w:rFonts w:ascii="Arial" w:hAnsi="Arial"/>
+          <w:rFonts w:ascii="Times New Roman" w:hAnsi="Times New Roman" w:cs="Times New Roman"/>
           <w:sz w:val="18"/>
           <w:szCs w:val="18"/>
           <w:lang w:val="es-ES_tradnl"/>
@@ -2474,7 +2408,7 @@
       </w:r>
       <w:r>
         <w:rPr>
-          <w:rFonts w:ascii="Arial" w:hAnsi="Arial"/>
+          <w:rFonts w:ascii="Times New Roman" w:hAnsi="Times New Roman" w:cs="Times New Roman"/>
           <w:sz w:val="18"/>
           <w:szCs w:val="18"/>
           <w:lang w:val="es-ES_tradnl"/>
@@ -2483,7 +2417,7 @@
       </w:r>
       <w:r>
         <w:rPr>
-          <w:rFonts w:ascii="Arial" w:hAnsi="Arial"/>
+          <w:rFonts w:ascii="Times New Roman" w:hAnsi="Times New Roman" w:cs="Times New Roman"/>
           <w:sz w:val="18"/>
           <w:szCs w:val="18"/>
           <w:lang w:val="es-ES_tradnl"/>
@@ -2492,7 +2426,7 @@
       </w:r>
       <w:r>
         <w:rPr>
-          <w:rFonts w:ascii="Arial" w:hAnsi="Arial"/>
+          <w:rFonts w:ascii="Times New Roman" w:hAnsi="Times New Roman" w:cs="Times New Roman"/>
           <w:sz w:val="18"/>
           <w:szCs w:val="18"/>
           <w:lang w:val="es-ES_tradnl"/>
@@ -2501,7 +2435,7 @@
       </w:r>
       <w:r>
         <w:rPr>
-          <w:rFonts w:ascii="Arial" w:hAnsi="Arial"/>
+          <w:rFonts w:ascii="Times New Roman" w:hAnsi="Times New Roman" w:cs="Times New Roman"/>
           <w:sz w:val="18"/>
           <w:szCs w:val="18"/>
           <w:lang w:val="es-ES_tradnl"/>
@@ -2518,15 +2452,15 @@
         </w:numPr>
         <w:jc w:val="both"/>
         <w:rPr>
-          <w:rFonts w:ascii="Arial" w:hAnsi="Arial"/>
-          <w:sz w:val="18"/>
-          <w:szCs w:val="18"/>
-          <w:lang w:val="es-ES_tradnl"/>
-        </w:rPr>
-      </w:pPr>
-      <w:r>
-        <w:rPr>
-          <w:rFonts w:ascii="Arial" w:hAnsi="Arial"/>
+          <w:rFonts w:ascii="Times New Roman" w:hAnsi="Times New Roman" w:cs="Times New Roman"/>
+          <w:sz w:val="18"/>
+          <w:szCs w:val="18"/>
+          <w:lang w:val="es-ES_tradnl"/>
+        </w:rPr>
+      </w:pPr>
+      <w:r>
+        <w:rPr>
+          <w:rFonts w:ascii="Times New Roman" w:hAnsi="Times New Roman" w:cs="Times New Roman"/>
           <w:sz w:val="18"/>
           <w:szCs w:val="18"/>
           <w:lang w:val="es-ES_tradnl"/>
@@ -2542,15 +2476,15 @@
           <w:numId w:val="2"/>
         </w:numPr>
         <w:rPr>
-          <w:rFonts w:ascii="Arial" w:hAnsi="Arial"/>
-          <w:sz w:val="18"/>
-          <w:szCs w:val="18"/>
-          <w:lang w:val="es-ES_tradnl"/>
-        </w:rPr>
-      </w:pPr>
-      <w:r>
-        <w:rPr>
-          <w:rFonts w:ascii="Arial" w:hAnsi="Arial"/>
+          <w:rFonts w:ascii="Times New Roman" w:hAnsi="Times New Roman" w:cs="Times New Roman"/>
+          <w:sz w:val="18"/>
+          <w:szCs w:val="18"/>
+          <w:lang w:val="es-ES_tradnl"/>
+        </w:rPr>
+      </w:pPr>
+      <w:r>
+        <w:rPr>
+          <w:rFonts w:ascii="Times New Roman" w:hAnsi="Times New Roman" w:cs="Times New Roman"/>
           <w:sz w:val="18"/>
           <w:szCs w:val="18"/>
           <w:lang w:val="es-ES_tradnl"/>
@@ -2559,7 +2493,7 @@
       </w:r>
       <w:r>
         <w:rPr>
-          <w:rFonts w:ascii="Arial" w:hAnsi="Arial"/>
+          <w:rFonts w:ascii="Times New Roman" w:hAnsi="Times New Roman" w:cs="Times New Roman"/>
           <w:sz w:val="18"/>
           <w:szCs w:val="18"/>
           <w:lang w:val="es-ES_tradnl"/>
@@ -2573,18 +2507,18 @@
         <w:ind w:left="360"/>
         <w:jc w:val="both"/>
         <w:rPr>
-          <w:rFonts w:ascii="Arial" w:hAnsi="Arial"/>
-          <w:sz w:val="18"/>
-          <w:szCs w:val="18"/>
-          <w:lang w:val="es-ES_tradnl"/>
-        </w:rPr>
-      </w:pPr>
-    </w:p>
-    <w:p>
-      <w:pPr>
-        <w:jc w:val="both"/>
-        <w:rPr>
-          <w:rFonts w:ascii="Arial" w:hAnsi="Arial"/>
+          <w:rFonts w:ascii="Times New Roman" w:hAnsi="Times New Roman" w:cs="Times New Roman"/>
+          <w:sz w:val="18"/>
+          <w:szCs w:val="18"/>
+          <w:lang w:val="es-ES_tradnl"/>
+        </w:rPr>
+      </w:pPr>
+    </w:p>
+    <w:p>
+      <w:pPr>
+        <w:jc w:val="both"/>
+        <w:rPr>
+          <w:rFonts w:ascii="Times New Roman" w:hAnsi="Times New Roman" w:cs="Times New Roman"/>
           <w:b/>
           <w:sz w:val="18"/>
           <w:szCs w:val="18"/>
@@ -2593,7 +2527,7 @@
       </w:pPr>
       <w:r>
         <w:rPr>
-          <w:rFonts w:ascii="Arial" w:hAnsi="Arial"/>
+          <w:rFonts w:ascii="Times New Roman" w:hAnsi="Times New Roman" w:cs="Times New Roman"/>
           <w:b/>
           <w:sz w:val="18"/>
           <w:szCs w:val="18"/>
@@ -2606,7 +2540,7 @@
       <w:pPr>
         <w:jc w:val="both"/>
         <w:rPr>
-          <w:rFonts w:ascii="Arial" w:hAnsi="Arial"/>
+          <w:rFonts w:ascii="Times New Roman" w:hAnsi="Times New Roman" w:cs="Times New Roman"/>
           <w:b/>
           <w:sz w:val="18"/>
           <w:szCs w:val="18"/>
@@ -2623,15 +2557,15 @@
         </w:numPr>
         <w:jc w:val="both"/>
         <w:rPr>
-          <w:rFonts w:ascii="Arial" w:hAnsi="Arial"/>
-          <w:sz w:val="18"/>
-          <w:szCs w:val="18"/>
-          <w:lang w:val="es-ES_tradnl"/>
-        </w:rPr>
-      </w:pPr>
-      <w:r>
-        <w:rPr>
-          <w:rFonts w:ascii="Arial" w:hAnsi="Arial"/>
+          <w:rFonts w:ascii="Times New Roman" w:hAnsi="Times New Roman" w:cs="Times New Roman"/>
+          <w:sz w:val="18"/>
+          <w:szCs w:val="18"/>
+          <w:lang w:val="es-ES_tradnl"/>
+        </w:rPr>
+      </w:pPr>
+      <w:r>
+        <w:rPr>
+          <w:rFonts w:ascii="Times New Roman" w:hAnsi="Times New Roman" w:cs="Times New Roman"/>
           <w:sz w:val="18"/>
           <w:szCs w:val="18"/>
           <w:lang w:val="es-ES_tradnl"/>
@@ -2640,7 +2574,7 @@
       </w:r>
       <w:r>
         <w:rPr>
-          <w:rFonts w:ascii="Arial" w:hAnsi="Arial"/>
+          <w:rFonts w:ascii="Times New Roman" w:hAnsi="Times New Roman" w:cs="Times New Roman"/>
           <w:sz w:val="18"/>
           <w:szCs w:val="18"/>
           <w:lang w:val="es-ES_tradnl"/>
@@ -2649,16 +2583,25 @@
       </w:r>
       <w:r>
         <w:rPr>
-          <w:rFonts w:ascii="Arial" w:hAnsi="Arial"/>
-          <w:sz w:val="18"/>
-          <w:szCs w:val="18"/>
-          <w:lang w:val="es-ES_tradnl"/>
-        </w:rPr>
-        <w:t>algunos organelos</w:t>
-      </w:r>
-      <w:r>
-        <w:rPr>
-          <w:rFonts w:ascii="Arial" w:hAnsi="Arial"/>
+          <w:rFonts w:ascii="Times New Roman" w:hAnsi="Times New Roman" w:cs="Times New Roman"/>
+          <w:sz w:val="18"/>
+          <w:szCs w:val="18"/>
+          <w:lang w:val="es-ES_tradnl"/>
+        </w:rPr>
+        <w:t xml:space="preserve">algunos </w:t>
+      </w:r>
+      <w:r>
+        <w:rPr>
+          <w:rFonts w:ascii="Times New Roman" w:hAnsi="Times New Roman" w:cs="Times New Roman"/>
+          <w:sz w:val="18"/>
+          <w:szCs w:val="18"/>
+          <w:lang w:val="es-ES_tradnl"/>
+        </w:rPr>
+        <w:t>orgánulos</w:t>
+      </w:r>
+      <w:r>
+        <w:rPr>
+          <w:rFonts w:ascii="Times New Roman" w:hAnsi="Times New Roman" w:cs="Times New Roman"/>
           <w:sz w:val="18"/>
           <w:szCs w:val="18"/>
           <w:lang w:val="es-ES_tradnl"/>
@@ -2672,7 +2615,7 @@
         <w:ind w:left="360"/>
         <w:jc w:val="both"/>
         <w:rPr>
-          <w:rFonts w:ascii="Arial" w:hAnsi="Arial"/>
+          <w:rFonts w:ascii="Times New Roman" w:hAnsi="Times New Roman" w:cs="Times New Roman"/>
           <w:sz w:val="18"/>
           <w:szCs w:val="18"/>
           <w:lang w:val="es-ES_tradnl"/>
@@ -2688,15 +2631,15 @@
         </w:numPr>
         <w:jc w:val="both"/>
         <w:rPr>
-          <w:rFonts w:ascii="Arial" w:hAnsi="Arial"/>
-          <w:sz w:val="18"/>
-          <w:szCs w:val="18"/>
-          <w:lang w:val="es-ES_tradnl"/>
-        </w:rPr>
-      </w:pPr>
-      <w:r>
-        <w:rPr>
-          <w:rFonts w:ascii="Arial" w:hAnsi="Arial"/>
+          <w:rFonts w:ascii="Times New Roman" w:hAnsi="Times New Roman" w:cs="Times New Roman"/>
+          <w:sz w:val="18"/>
+          <w:szCs w:val="18"/>
+          <w:lang w:val="es-ES_tradnl"/>
+        </w:rPr>
+      </w:pPr>
+      <w:r>
+        <w:rPr>
+          <w:rFonts w:ascii="Times New Roman" w:hAnsi="Times New Roman" w:cs="Times New Roman"/>
           <w:sz w:val="18"/>
           <w:szCs w:val="18"/>
           <w:lang w:val="es-ES_tradnl"/>
@@ -2705,7 +2648,7 @@
       </w:r>
       <w:r>
         <w:rPr>
-          <w:rFonts w:ascii="Arial" w:hAnsi="Arial"/>
+          <w:rFonts w:ascii="Times New Roman" w:hAnsi="Times New Roman" w:cs="Times New Roman"/>
           <w:sz w:val="18"/>
           <w:szCs w:val="18"/>
           <w:lang w:val="es-ES_tradnl"/>
@@ -2714,7 +2657,7 @@
       </w:r>
       <w:r>
         <w:rPr>
-          <w:rFonts w:ascii="Arial" w:hAnsi="Arial"/>
+          <w:rFonts w:ascii="Times New Roman" w:hAnsi="Times New Roman" w:cs="Times New Roman"/>
           <w:sz w:val="18"/>
           <w:szCs w:val="18"/>
           <w:lang w:val="es-ES_tradnl"/>
@@ -2723,7 +2666,7 @@
       </w:r>
       <w:r>
         <w:rPr>
-          <w:rFonts w:ascii="Arial" w:hAnsi="Arial"/>
+          <w:rFonts w:ascii="Times New Roman" w:hAnsi="Times New Roman" w:cs="Times New Roman"/>
           <w:sz w:val="18"/>
           <w:szCs w:val="18"/>
           <w:lang w:val="es-ES_tradnl"/>
@@ -2732,7 +2675,7 @@
       </w:r>
       <w:r>
         <w:rPr>
-          <w:rFonts w:ascii="Arial" w:hAnsi="Arial"/>
+          <w:rFonts w:ascii="Times New Roman" w:hAnsi="Times New Roman" w:cs="Times New Roman"/>
           <w:sz w:val="18"/>
           <w:szCs w:val="18"/>
           <w:lang w:val="es-ES_tradnl"/>
@@ -2741,7 +2684,7 @@
       </w:r>
       <w:r>
         <w:rPr>
-          <w:rFonts w:ascii="Arial" w:hAnsi="Arial"/>
+          <w:rFonts w:ascii="Times New Roman" w:hAnsi="Times New Roman" w:cs="Times New Roman"/>
           <w:sz w:val="18"/>
           <w:szCs w:val="18"/>
           <w:lang w:val="es-ES_tradnl"/>
@@ -2753,7 +2696,7 @@
       <w:pPr>
         <w:pStyle w:val="Prrafodelista"/>
         <w:rPr>
-          <w:rFonts w:ascii="Arial" w:hAnsi="Arial"/>
+          <w:rFonts w:ascii="Times New Roman" w:hAnsi="Times New Roman" w:cs="Times New Roman"/>
           <w:sz w:val="18"/>
           <w:szCs w:val="18"/>
           <w:lang w:val="es-ES_tradnl"/>
@@ -2769,15 +2712,15 @@
         </w:numPr>
         <w:jc w:val="both"/>
         <w:rPr>
-          <w:rFonts w:ascii="Arial" w:hAnsi="Arial"/>
-          <w:sz w:val="18"/>
-          <w:szCs w:val="18"/>
-          <w:lang w:val="es-ES_tradnl"/>
-        </w:rPr>
-      </w:pPr>
-      <w:r>
-        <w:rPr>
-          <w:rFonts w:ascii="Arial" w:hAnsi="Arial"/>
+          <w:rFonts w:ascii="Times New Roman" w:hAnsi="Times New Roman" w:cs="Times New Roman"/>
+          <w:sz w:val="18"/>
+          <w:szCs w:val="18"/>
+          <w:lang w:val="es-ES_tradnl"/>
+        </w:rPr>
+      </w:pPr>
+      <w:r>
+        <w:rPr>
+          <w:rFonts w:ascii="Times New Roman" w:hAnsi="Times New Roman" w:cs="Times New Roman"/>
           <w:sz w:val="18"/>
           <w:szCs w:val="18"/>
           <w:lang w:val="es-ES_tradnl"/>
@@ -2786,7 +2729,7 @@
       </w:r>
       <w:r>
         <w:rPr>
-          <w:rFonts w:ascii="Arial" w:hAnsi="Arial"/>
+          <w:rFonts w:ascii="Times New Roman" w:hAnsi="Times New Roman" w:cs="Times New Roman"/>
           <w:sz w:val="18"/>
           <w:szCs w:val="18"/>
           <w:lang w:val="es-ES_tradnl"/>
@@ -2795,7 +2738,7 @@
       </w:r>
       <w:r>
         <w:rPr>
-          <w:rFonts w:ascii="Arial" w:hAnsi="Arial"/>
+          <w:rFonts w:ascii="Times New Roman" w:hAnsi="Times New Roman" w:cs="Times New Roman"/>
           <w:sz w:val="18"/>
           <w:szCs w:val="18"/>
           <w:lang w:val="es-ES_tradnl"/>
@@ -2804,7 +2747,7 @@
       </w:r>
       <w:r>
         <w:rPr>
-          <w:rFonts w:ascii="Arial" w:hAnsi="Arial"/>
+          <w:rFonts w:ascii="Times New Roman" w:hAnsi="Times New Roman" w:cs="Times New Roman"/>
           <w:sz w:val="18"/>
           <w:szCs w:val="18"/>
           <w:lang w:val="es-ES_tradnl"/>
@@ -2813,7 +2756,7 @@
       </w:r>
       <w:r>
         <w:rPr>
-          <w:rFonts w:ascii="Arial" w:hAnsi="Arial"/>
+          <w:rFonts w:ascii="Times New Roman" w:hAnsi="Times New Roman" w:cs="Times New Roman"/>
           <w:sz w:val="18"/>
           <w:szCs w:val="18"/>
           <w:lang w:val="es-ES_tradnl"/>
@@ -2822,30 +2765,93 @@
       </w:r>
       <w:r>
         <w:rPr>
-          <w:rFonts w:ascii="Arial" w:hAnsi="Arial"/>
-          <w:sz w:val="18"/>
-          <w:szCs w:val="18"/>
-          <w:lang w:val="es-ES_tradnl"/>
-        </w:rPr>
-        <w:t>. P</w:t>
-      </w:r>
-      <w:r>
-        <w:rPr>
-          <w:rFonts w:ascii="Arial" w:hAnsi="Arial"/>
-          <w:sz w:val="18"/>
-          <w:szCs w:val="18"/>
-          <w:lang w:val="es-ES_tradnl"/>
-        </w:rPr>
-        <w:t>rincipalmente, resalte la estructura básica de una célula: membrana celular, citoplasma y núcleo. Aproveche para resaltar algunas diferencias entre las células animales y vegetales</w:t>
-      </w:r>
-      <w:r>
-        <w:rPr>
-          <w:rFonts w:ascii="Arial" w:hAnsi="Arial"/>
-          <w:sz w:val="18"/>
-          <w:szCs w:val="18"/>
-          <w:lang w:val="es-ES_tradnl"/>
-        </w:rPr>
-        <w:t>. De vez en cuando detenga el video y repase con los estudiantes las funciones dadas hasta el momento, la importancia de este proceso para la célula y el organelo que la realiza.</w:t>
+          <w:rFonts w:ascii="Times New Roman" w:hAnsi="Times New Roman" w:cs="Times New Roman"/>
+          <w:sz w:val="18"/>
+          <w:szCs w:val="18"/>
+          <w:lang w:val="es-ES_tradnl"/>
+        </w:rPr>
+        <w:t>.</w:t>
+      </w:r>
+      <w:r>
+        <w:rPr>
+          <w:rFonts w:ascii="Times New Roman" w:hAnsi="Times New Roman" w:cs="Times New Roman"/>
+          <w:sz w:val="18"/>
+          <w:szCs w:val="18"/>
+          <w:lang w:val="es-ES_tradnl"/>
+        </w:rPr>
+        <w:t xml:space="preserve"> Exponga</w:t>
+      </w:r>
+      <w:r>
+        <w:rPr>
+          <w:rFonts w:ascii="Times New Roman" w:hAnsi="Times New Roman" w:cs="Times New Roman"/>
+          <w:sz w:val="18"/>
+          <w:szCs w:val="18"/>
+          <w:lang w:val="es-ES_tradnl"/>
+        </w:rPr>
+        <w:t xml:space="preserve"> la estructura básica de una célula: membrana celular, citoplasma y núcleo. Aproveche para </w:t>
+      </w:r>
+      <w:r>
+        <w:rPr>
+          <w:rFonts w:ascii="Times New Roman" w:hAnsi="Times New Roman" w:cs="Times New Roman"/>
+          <w:sz w:val="18"/>
+          <w:szCs w:val="18"/>
+          <w:lang w:val="es-ES_tradnl"/>
+        </w:rPr>
+        <w:t xml:space="preserve">señalar </w:t>
+      </w:r>
+      <w:r>
+        <w:rPr>
+          <w:rFonts w:ascii="Times New Roman" w:hAnsi="Times New Roman" w:cs="Times New Roman"/>
+          <w:sz w:val="18"/>
+          <w:szCs w:val="18"/>
+          <w:lang w:val="es-ES_tradnl"/>
+        </w:rPr>
+        <w:t>algunas diferencias entre las células animales y vegetales</w:t>
+      </w:r>
+      <w:r>
+        <w:rPr>
+          <w:rFonts w:ascii="Times New Roman" w:hAnsi="Times New Roman" w:cs="Times New Roman"/>
+          <w:sz w:val="18"/>
+          <w:szCs w:val="18"/>
+          <w:lang w:val="es-ES_tradnl"/>
+        </w:rPr>
+        <w:t xml:space="preserve">. De vez en cuando detenga el video y repase con los estudiantes las funciones dadas hasta el momento, la importancia de </w:t>
+      </w:r>
+      <w:r>
+        <w:rPr>
+          <w:rFonts w:ascii="Times New Roman" w:hAnsi="Times New Roman" w:cs="Times New Roman"/>
+          <w:sz w:val="18"/>
+          <w:szCs w:val="18"/>
+          <w:lang w:val="es-ES_tradnl"/>
+        </w:rPr>
+        <w:t xml:space="preserve">cada </w:t>
+      </w:r>
+      <w:r>
+        <w:rPr>
+          <w:rFonts w:ascii="Times New Roman" w:hAnsi="Times New Roman" w:cs="Times New Roman"/>
+          <w:sz w:val="18"/>
+          <w:szCs w:val="18"/>
+          <w:lang w:val="es-ES_tradnl"/>
+        </w:rPr>
+        <w:t xml:space="preserve">proceso para la célula y el </w:t>
+      </w:r>
+      <w:r>
+        <w:rPr>
+          <w:rFonts w:ascii="Times New Roman" w:hAnsi="Times New Roman" w:cs="Times New Roman"/>
+          <w:sz w:val="18"/>
+          <w:szCs w:val="18"/>
+          <w:lang w:val="es-ES_tradnl"/>
+        </w:rPr>
+        <w:t>orgánulo</w:t>
+      </w:r>
+      <w:r>
+        <w:rPr>
+          <w:rFonts w:ascii="Times New Roman" w:hAnsi="Times New Roman" w:cs="Times New Roman"/>
+          <w:sz w:val="18"/>
+          <w:szCs w:val="18"/>
+          <w:lang w:val="es-ES_tradnl"/>
+        </w:rPr>
+        <w:t xml:space="preserve"> que la realiza.</w:t>
       </w:r>
     </w:p>
     <w:p>
@@ -2857,7 +2863,7 @@
         </w:numPr>
         <w:jc w:val="both"/>
         <w:rPr>
-          <w:rFonts w:ascii="Arial" w:hAnsi="Arial"/>
+          <w:rFonts w:ascii="Times New Roman" w:hAnsi="Times New Roman" w:cs="Times New Roman"/>
           <w:b/>
           <w:sz w:val="18"/>
           <w:szCs w:val="18"/>
@@ -2866,7 +2872,7 @@
       </w:pPr>
       <w:r>
         <w:rPr>
-          <w:rFonts w:ascii="Arial" w:hAnsi="Arial"/>
+          <w:rFonts w:ascii="Times New Roman" w:hAnsi="Times New Roman" w:cs="Times New Roman"/>
           <w:sz w:val="18"/>
           <w:szCs w:val="18"/>
           <w:lang w:val="es-ES_tradnl"/>
@@ -2876,12 +2882,48 @@
       </w:r>
       <w:r>
         <w:rPr>
-          <w:rFonts w:ascii="Arial" w:hAnsi="Arial"/>
-          <w:sz w:val="18"/>
-          <w:szCs w:val="18"/>
-          <w:lang w:val="es-ES_tradnl"/>
-        </w:rPr>
-        <w:t>Pida a los estudiantes que se organicen con el mismo compañero con el que trabajaron en la primera parte y que junto al organigrama que realizaron de la empresa con los cargos y funciones, encuentren un organelo de la célula que realice una función similar a la que se realiza en dicha empresa y realicen la respectiva comparación.</w:t>
+          <w:rFonts w:ascii="Times New Roman" w:hAnsi="Times New Roman" w:cs="Times New Roman"/>
+          <w:sz w:val="18"/>
+          <w:szCs w:val="18"/>
+          <w:lang w:val="es-ES_tradnl"/>
+        </w:rPr>
+        <w:t xml:space="preserve">Pida a los estudiantes que se organicen con el mismo compañero con el que trabajaron en la primera parte y que junto al organigrama que realizaron de la empresa con los cargos y funciones, encuentren un </w:t>
+      </w:r>
+      <w:r>
+        <w:rPr>
+          <w:rFonts w:ascii="Times New Roman" w:hAnsi="Times New Roman" w:cs="Times New Roman"/>
+          <w:sz w:val="18"/>
+          <w:szCs w:val="18"/>
+          <w:lang w:val="es-ES_tradnl"/>
+        </w:rPr>
+        <w:t>orgánulo</w:t>
+      </w:r>
+      <w:r>
+        <w:rPr>
+          <w:rFonts w:ascii="Times New Roman" w:hAnsi="Times New Roman" w:cs="Times New Roman"/>
+          <w:sz w:val="18"/>
+          <w:szCs w:val="18"/>
+          <w:lang w:val="es-ES_tradnl"/>
+        </w:rPr>
+        <w:t xml:space="preserve"> de la célula que realice una función similar a la que se realiza en dicha empresa y </w:t>
+      </w:r>
+      <w:r>
+        <w:rPr>
+          <w:rFonts w:ascii="Times New Roman" w:hAnsi="Times New Roman" w:cs="Times New Roman"/>
+          <w:sz w:val="18"/>
+          <w:szCs w:val="18"/>
+          <w:lang w:val="es-ES_tradnl"/>
+        </w:rPr>
+        <w:t>continúen así la</w:t>
+      </w:r>
+      <w:r>
+        <w:rPr>
+          <w:rFonts w:ascii="Times New Roman" w:hAnsi="Times New Roman" w:cs="Times New Roman"/>
+          <w:sz w:val="18"/>
+          <w:szCs w:val="18"/>
+          <w:lang w:val="es-ES_tradnl"/>
+        </w:rPr>
+        <w:t xml:space="preserve"> comparación.</w:t>
       </w:r>
     </w:p>
     <w:p>
@@ -2890,7 +2932,7 @@
         <w:ind w:left="360"/>
         <w:jc w:val="both"/>
         <w:rPr>
-          <w:rFonts w:ascii="Arial" w:hAnsi="Arial"/>
+          <w:rFonts w:ascii="Times New Roman" w:hAnsi="Times New Roman" w:cs="Times New Roman"/>
           <w:b/>
           <w:sz w:val="18"/>
           <w:szCs w:val="18"/>
@@ -2907,7 +2949,7 @@
         </w:numPr>
         <w:jc w:val="both"/>
         <w:rPr>
-          <w:rFonts w:ascii="Arial" w:hAnsi="Arial"/>
+          <w:rFonts w:ascii="Times New Roman" w:hAnsi="Times New Roman" w:cs="Times New Roman"/>
           <w:b/>
           <w:sz w:val="18"/>
           <w:szCs w:val="18"/>
@@ -2915,7 +2957,7 @@
       </w:pPr>
       <w:r>
         <w:rPr>
-          <w:rFonts w:ascii="Arial" w:hAnsi="Arial" w:cs="Arial"/>
+          <w:rFonts w:ascii="Times New Roman" w:hAnsi="Times New Roman" w:cs="Times New Roman"/>
           <w:sz w:val="18"/>
           <w:szCs w:val="18"/>
           <w:lang w:val="es-ES_tradnl"/>
@@ -2924,7 +2966,7 @@
       </w:r>
       <w:r>
         <w:rPr>
-          <w:rFonts w:ascii="Arial" w:hAnsi="Arial" w:cs="Arial"/>
+          <w:rFonts w:ascii="Times New Roman" w:hAnsi="Times New Roman" w:cs="Times New Roman"/>
           <w:sz w:val="18"/>
           <w:szCs w:val="18"/>
           <w:lang w:val="es-CO"/>
@@ -2933,24 +2975,43 @@
       </w:r>
       <w:r>
         <w:rPr>
-          <w:rFonts w:ascii="Arial" w:hAnsi="Arial" w:cs="Arial"/>
+          <w:rFonts w:ascii="Times New Roman" w:hAnsi="Times New Roman" w:cs="Times New Roman"/>
           <w:sz w:val="18"/>
           <w:szCs w:val="18"/>
           <w:lang w:val="es-CO"/>
         </w:rPr>
-        <w:t>Solicite a los estudiantes que visiten el siguiente enlace, con el fin de reconocer algunos organelos celulares en la célula vegetal.</w:t>
-      </w:r>
-      <w:r>
-        <w:rPr>
+        <w:t xml:space="preserve">Solicite a los estudiantes que visiten el siguiente enlace, con el fin de reconocer algunos </w:t>
+      </w:r>
+      <w:r>
+        <w:rPr>
+          <w:rFonts w:ascii="Times New Roman" w:hAnsi="Times New Roman" w:cs="Times New Roman"/>
+          <w:sz w:val="18"/>
+          <w:szCs w:val="18"/>
           <w:lang w:val="es-CO"/>
         </w:rPr>
+        <w:t>orgánulos</w:t>
+      </w:r>
+      <w:r>
+        <w:rPr>
+          <w:rFonts w:ascii="Times New Roman" w:hAnsi="Times New Roman" w:cs="Times New Roman"/>
+          <w:sz w:val="18"/>
+          <w:szCs w:val="18"/>
+          <w:lang w:val="es-CO"/>
+        </w:rPr>
+        <w:t xml:space="preserve"> celulares en la célula vegetal.</w:t>
+      </w:r>
+      <w:r>
+        <w:rPr>
+          <w:rFonts w:ascii="Times New Roman" w:hAnsi="Times New Roman" w:cs="Times New Roman"/>
+          <w:lang w:val="es-CO"/>
+        </w:rPr>
         <w:t xml:space="preserve"> </w:t>
       </w:r>
-      <w:hyperlink r:id="rId5" w:history="1">
+      <w:hyperlink r:id="rId6" w:history="1">
         <w:r>
           <w:rPr>
             <w:rStyle w:val="Hipervnculo"/>
-            <w:rFonts w:ascii="Arial" w:hAnsi="Arial"/>
+            <w:rFonts w:ascii="Times New Roman" w:hAnsi="Times New Roman" w:cs="Times New Roman"/>
             <w:sz w:val="18"/>
             <w:szCs w:val="18"/>
           </w:rPr>
@@ -2964,7 +3025,7 @@
         <w:ind w:left="360"/>
         <w:jc w:val="both"/>
         <w:rPr>
-          <w:rFonts w:ascii="Arial" w:hAnsi="Arial"/>
+          <w:rFonts w:ascii="Times New Roman" w:hAnsi="Times New Roman" w:cs="Times New Roman"/>
           <w:b/>
           <w:sz w:val="18"/>
           <w:szCs w:val="18"/>
@@ -2975,7 +3036,7 @@
       <w:pPr>
         <w:jc w:val="both"/>
         <w:rPr>
-          <w:rFonts w:ascii="Arial" w:hAnsi="Arial"/>
+          <w:rFonts w:ascii="Times New Roman" w:hAnsi="Times New Roman" w:cs="Times New Roman"/>
           <w:b/>
           <w:sz w:val="18"/>
           <w:szCs w:val="18"/>
@@ -2984,7 +3045,7 @@
       </w:pPr>
       <w:r>
         <w:rPr>
-          <w:rFonts w:ascii="Arial" w:hAnsi="Arial"/>
+          <w:rFonts w:ascii="Times New Roman" w:hAnsi="Times New Roman" w:cs="Times New Roman"/>
           <w:b/>
           <w:sz w:val="18"/>
           <w:szCs w:val="18"/>
@@ -2997,7 +3058,7 @@
       <w:pPr>
         <w:jc w:val="both"/>
         <w:rPr>
-          <w:rFonts w:ascii="Arial" w:hAnsi="Arial"/>
+          <w:rFonts w:ascii="Times New Roman" w:hAnsi="Times New Roman" w:cs="Times New Roman"/>
           <w:sz w:val="18"/>
           <w:szCs w:val="18"/>
           <w:lang w:val="es-ES_tradnl"/>
@@ -3013,15 +3074,15 @@
         </w:numPr>
         <w:jc w:val="both"/>
         <w:rPr>
-          <w:rFonts w:ascii="Arial" w:hAnsi="Arial"/>
-          <w:sz w:val="18"/>
-          <w:szCs w:val="18"/>
-          <w:lang w:val="es-ES_tradnl"/>
-        </w:rPr>
-      </w:pPr>
-      <w:r>
-        <w:rPr>
-          <w:rFonts w:ascii="Arial" w:hAnsi="Arial"/>
+          <w:rFonts w:ascii="Times New Roman" w:hAnsi="Times New Roman" w:cs="Times New Roman"/>
+          <w:sz w:val="18"/>
+          <w:szCs w:val="18"/>
+          <w:lang w:val="es-ES_tradnl"/>
+        </w:rPr>
+      </w:pPr>
+      <w:r>
+        <w:rPr>
+          <w:rFonts w:ascii="Times New Roman" w:hAnsi="Times New Roman" w:cs="Times New Roman"/>
           <w:sz w:val="18"/>
           <w:szCs w:val="18"/>
           <w:lang w:val="es-ES_tradnl"/>
@@ -3030,27 +3091,19 @@
       </w:r>
       <w:r>
         <w:rPr>
+          <w:rFonts w:ascii="Times New Roman" w:hAnsi="Times New Roman" w:cs="Times New Roman"/>
           <w:lang w:val="es-CO"/>
         </w:rPr>
         <w:t xml:space="preserve"> </w:t>
       </w:r>
       <w:r>
         <w:rPr>
-          <w:rFonts w:ascii="Arial" w:hAnsi="Arial"/>
-          <w:sz w:val="18"/>
-          <w:szCs w:val="18"/>
-          <w:lang w:val="es-ES_tradnl"/>
-        </w:rPr>
-        <w:t>Las funciones de la célula</w:t>
-      </w:r>
-      <w:r>
-        <w:rPr>
-          <w:rFonts w:ascii="Arial" w:hAnsi="Arial"/>
-          <w:sz w:val="18"/>
-          <w:szCs w:val="18"/>
-          <w:lang w:val="es-ES_tradnl"/>
-        </w:rPr>
-        <w:t xml:space="preserve"> </w:t>
+          <w:rFonts w:ascii="Times New Roman" w:hAnsi="Times New Roman" w:cs="Times New Roman"/>
+          <w:sz w:val="18"/>
+          <w:szCs w:val="18"/>
+          <w:lang w:val="es-ES_tradnl"/>
+        </w:rPr>
+        <w:t xml:space="preserve">Las funciones de la célula </w:t>
       </w:r>
     </w:p>
     <w:p>
@@ -3062,15 +3115,15 @@
         </w:numPr>
         <w:jc w:val="both"/>
         <w:rPr>
-          <w:rFonts w:ascii="Arial" w:hAnsi="Arial"/>
-          <w:sz w:val="18"/>
-          <w:szCs w:val="18"/>
-          <w:lang w:val="es-ES_tradnl"/>
-        </w:rPr>
-      </w:pPr>
-      <w:r>
-        <w:rPr>
-          <w:rFonts w:ascii="Arial" w:hAnsi="Arial"/>
+          <w:rFonts w:ascii="Times New Roman" w:hAnsi="Times New Roman" w:cs="Times New Roman"/>
+          <w:sz w:val="18"/>
+          <w:szCs w:val="18"/>
+          <w:lang w:val="es-ES_tradnl"/>
+        </w:rPr>
+      </w:pPr>
+      <w:r>
+        <w:rPr>
+          <w:rFonts w:ascii="Times New Roman" w:hAnsi="Times New Roman" w:cs="Times New Roman"/>
           <w:sz w:val="18"/>
           <w:szCs w:val="18"/>
           <w:lang w:val="es-ES_tradnl"/>
@@ -3079,13 +3132,14 @@
       </w:r>
       <w:r>
         <w:rPr>
+          <w:rFonts w:ascii="Times New Roman" w:hAnsi="Times New Roman" w:cs="Times New Roman"/>
           <w:lang w:val="es-CO"/>
         </w:rPr>
         <w:t xml:space="preserve"> </w:t>
       </w:r>
       <w:r>
         <w:rPr>
-          <w:rFonts w:ascii="Arial" w:hAnsi="Arial"/>
+          <w:rFonts w:ascii="Times New Roman" w:hAnsi="Times New Roman" w:cs="Times New Roman"/>
           <w:sz w:val="18"/>
           <w:szCs w:val="18"/>
           <w:lang w:val="es-ES_tradnl"/>
@@ -3094,7 +3148,7 @@
       </w:r>
       <w:r>
         <w:rPr>
-          <w:rFonts w:ascii="Arial" w:hAnsi="Arial"/>
+          <w:rFonts w:ascii="Times New Roman" w:hAnsi="Times New Roman" w:cs="Times New Roman"/>
           <w:sz w:val="18"/>
           <w:szCs w:val="18"/>
           <w:lang w:val="es-ES_tradnl"/>
@@ -3103,12 +3157,30 @@
       </w:r>
       <w:r>
         <w:rPr>
-          <w:rFonts w:ascii="Arial" w:hAnsi="Arial"/>
-          <w:sz w:val="18"/>
-          <w:szCs w:val="18"/>
-          <w:lang w:val="es-ES_tradnl"/>
-        </w:rPr>
-        <w:t>s principales organelos celulares y sus funciones</w:t>
+          <w:rFonts w:ascii="Times New Roman" w:hAnsi="Times New Roman" w:cs="Times New Roman"/>
+          <w:sz w:val="18"/>
+          <w:szCs w:val="18"/>
+          <w:lang w:val="es-ES_tradnl"/>
+        </w:rPr>
+        <w:t xml:space="preserve">s principales </w:t>
+      </w:r>
+      <w:r>
+        <w:rPr>
+          <w:rFonts w:ascii="Times New Roman" w:hAnsi="Times New Roman" w:cs="Times New Roman"/>
+          <w:sz w:val="18"/>
+          <w:szCs w:val="18"/>
+          <w:lang w:val="es-ES_tradnl"/>
+        </w:rPr>
+        <w:t>orgánulos</w:t>
+      </w:r>
+      <w:r>
+        <w:rPr>
+          <w:rFonts w:ascii="Times New Roman" w:hAnsi="Times New Roman" w:cs="Times New Roman"/>
+          <w:sz w:val="18"/>
+          <w:szCs w:val="18"/>
+          <w:lang w:val="es-ES_tradnl"/>
+        </w:rPr>
+        <w:t xml:space="preserve"> celulares y sus funciones</w:t>
       </w:r>
     </w:p>
     <w:p>
@@ -3120,16 +3192,15 @@
         </w:numPr>
         <w:jc w:val="both"/>
         <w:rPr>
-          <w:ins w:id="2" w:author="Alejandra" w:date="2015-03-11T16:54:00Z"/>
-          <w:rFonts w:ascii="Arial" w:hAnsi="Arial"/>
-          <w:sz w:val="18"/>
-          <w:szCs w:val="18"/>
-          <w:lang w:val="es-ES_tradnl"/>
-        </w:rPr>
-      </w:pPr>
-      <w:r>
-        <w:rPr>
-          <w:rFonts w:ascii="Arial" w:hAnsi="Arial"/>
+          <w:rFonts w:ascii="Times New Roman" w:hAnsi="Times New Roman" w:cs="Times New Roman"/>
+          <w:sz w:val="18"/>
+          <w:szCs w:val="18"/>
+          <w:lang w:val="es-ES_tradnl"/>
+        </w:rPr>
+      </w:pPr>
+      <w:r>
+        <w:rPr>
+          <w:rFonts w:ascii="Times New Roman" w:hAnsi="Times New Roman" w:cs="Times New Roman"/>
           <w:sz w:val="18"/>
           <w:szCs w:val="18"/>
           <w:lang w:val="es-ES_tradnl"/>
@@ -3138,12 +3209,30 @@
       </w:r>
       <w:r>
         <w:rPr>
-          <w:rFonts w:ascii="Arial" w:hAnsi="Arial"/>
-          <w:sz w:val="18"/>
-          <w:szCs w:val="18"/>
-          <w:lang w:val="es-ES_tradnl"/>
-        </w:rPr>
-        <w:t>visita el siguiente enlace, con el fin de reconocer algunos organelos celulares de una célula vegetal</w:t>
+          <w:rFonts w:ascii="Times New Roman" w:hAnsi="Times New Roman" w:cs="Times New Roman"/>
+          <w:sz w:val="18"/>
+          <w:szCs w:val="18"/>
+          <w:lang w:val="es-ES_tradnl"/>
+        </w:rPr>
+        <w:t xml:space="preserve">visita el siguiente enlace, con el fin de reconocer algunos </w:t>
+      </w:r>
+      <w:r>
+        <w:rPr>
+          <w:rFonts w:ascii="Times New Roman" w:hAnsi="Times New Roman" w:cs="Times New Roman"/>
+          <w:sz w:val="18"/>
+          <w:szCs w:val="18"/>
+          <w:lang w:val="es-ES_tradnl"/>
+        </w:rPr>
+        <w:t>orgánulos</w:t>
+      </w:r>
+      <w:r>
+        <w:rPr>
+          <w:rFonts w:ascii="Times New Roman" w:hAnsi="Times New Roman" w:cs="Times New Roman"/>
+          <w:sz w:val="18"/>
+          <w:szCs w:val="18"/>
+          <w:lang w:val="es-ES_tradnl"/>
+        </w:rPr>
+        <w:t xml:space="preserve"> celulares de una célula vegetal</w:t>
       </w:r>
     </w:p>
     <w:p>
@@ -3155,28 +3244,17 @@
         </w:numPr>
         <w:jc w:val="both"/>
         <w:rPr>
-          <w:rFonts w:ascii="Arial" w:hAnsi="Arial"/>
-          <w:sz w:val="18"/>
-          <w:szCs w:val="18"/>
-          <w:lang w:val="es-ES_tradnl"/>
-        </w:rPr>
-      </w:pPr>
-      <w:del w:id="3" w:author="Alejandra" w:date="2015-03-11T16:54:00Z">
-        <w:r>
-          <w:rPr>
-            <w:rFonts w:ascii="Arial" w:hAnsi="Arial"/>
-            <w:sz w:val="18"/>
-            <w:szCs w:val="18"/>
-            <w:lang w:val="es-ES_tradnl"/>
-          </w:rPr>
-          <w:delText xml:space="preserve"> </w:delText>
-        </w:r>
-      </w:del>
-      <w:hyperlink r:id="rId6" w:history="1">
+          <w:rFonts w:ascii="Times New Roman" w:hAnsi="Times New Roman" w:cs="Times New Roman"/>
+          <w:sz w:val="18"/>
+          <w:szCs w:val="18"/>
+          <w:lang w:val="es-ES_tradnl"/>
+        </w:rPr>
+      </w:pPr>
+      <w:hyperlink r:id="rId7" w:history="1">
         <w:r>
           <w:rPr>
             <w:rStyle w:val="Hipervnculo"/>
-            <w:rFonts w:ascii="Arial" w:hAnsi="Arial"/>
+            <w:rFonts w:ascii="Times New Roman" w:hAnsi="Times New Roman" w:cs="Times New Roman"/>
             <w:sz w:val="18"/>
             <w:szCs w:val="18"/>
             <w:lang w:val="es-ES_tradnl"/>
@@ -3191,14 +3269,12 @@
         <w:ind w:left="360"/>
         <w:jc w:val="both"/>
         <w:rPr>
-          <w:rFonts w:ascii="Arial" w:hAnsi="Arial"/>
-          <w:sz w:val="18"/>
-          <w:szCs w:val="18"/>
-          <w:lang w:val="es-ES_tradnl"/>
-        </w:rPr>
-      </w:pPr>
-      <w:bookmarkStart w:id="4" w:name="_GoBack"/>
-      <w:bookmarkEnd w:id="4"/>
+          <w:rFonts w:ascii="Times New Roman" w:hAnsi="Times New Roman" w:cs="Times New Roman"/>
+          <w:sz w:val="18"/>
+          <w:szCs w:val="18"/>
+          <w:lang w:val="es-ES_tradnl"/>
+        </w:rPr>
+      </w:pPr>
     </w:p>
     <w:p>
       <w:pPr>
@@ -3209,15 +3285,15 @@
         </w:numPr>
         <w:jc w:val="both"/>
         <w:rPr>
-          <w:rFonts w:ascii="Arial" w:hAnsi="Arial"/>
-          <w:sz w:val="18"/>
-          <w:szCs w:val="18"/>
-          <w:lang w:val="es-ES_tradnl"/>
-        </w:rPr>
-      </w:pPr>
-      <w:r>
-        <w:rPr>
-          <w:rFonts w:ascii="Arial" w:hAnsi="Arial"/>
+          <w:rFonts w:ascii="Times New Roman" w:hAnsi="Times New Roman" w:cs="Times New Roman"/>
+          <w:sz w:val="18"/>
+          <w:szCs w:val="18"/>
+          <w:lang w:val="es-ES_tradnl"/>
+        </w:rPr>
+      </w:pPr>
+      <w:r>
+        <w:rPr>
+          <w:rFonts w:ascii="Times New Roman" w:hAnsi="Times New Roman" w:cs="Times New Roman"/>
           <w:sz w:val="18"/>
           <w:szCs w:val="18"/>
           <w:lang w:val="es-ES_tradnl"/>
@@ -3229,7 +3305,7 @@
       <w:pPr>
         <w:jc w:val="both"/>
         <w:rPr>
-          <w:rFonts w:ascii="Arial" w:hAnsi="Arial"/>
+          <w:rFonts w:ascii="Times New Roman" w:hAnsi="Times New Roman" w:cs="Times New Roman"/>
           <w:sz w:val="18"/>
           <w:szCs w:val="18"/>
           <w:lang w:val="es-ES_tradnl"/>
@@ -3242,64 +3318,69 @@
         <w:ind w:left="360"/>
         <w:jc w:val="both"/>
         <w:rPr>
-          <w:rFonts w:ascii="Arial" w:hAnsi="Arial"/>
-          <w:sz w:val="18"/>
-          <w:szCs w:val="18"/>
-          <w:lang w:val="es-ES_tradnl"/>
-        </w:rPr>
-      </w:pPr>
-      <w:r>
-        <w:rPr>
-          <w:rFonts w:ascii="Arial" w:hAnsi="Arial"/>
+          <w:rFonts w:ascii="Times New Roman" w:hAnsi="Times New Roman" w:cs="Times New Roman"/>
+          <w:sz w:val="18"/>
+          <w:szCs w:val="18"/>
+          <w:lang w:val="es-ES_tradnl"/>
+        </w:rPr>
+      </w:pPr>
+      <w:r>
+        <w:rPr>
+          <w:rFonts w:ascii="Times New Roman" w:hAnsi="Times New Roman" w:cs="Times New Roman"/>
           <w:sz w:val="18"/>
           <w:szCs w:val="18"/>
           <w:lang w:val="es-ES_tradnl"/>
         </w:rPr>
         <w:t>LOS</w:t>
       </w:r>
-      <w:ins w:id="5" w:author="Alejandra" w:date="2015-03-11T16:33:00Z">
-        <w:r>
-          <w:rPr>
-            <w:rFonts w:ascii="Arial" w:hAnsi="Arial"/>
-            <w:sz w:val="18"/>
-            <w:szCs w:val="18"/>
-            <w:lang w:val="es-ES_tradnl"/>
-          </w:rPr>
-          <w:t xml:space="preserve"> </w:t>
-        </w:r>
-      </w:ins>
-      <w:r>
-        <w:rPr>
-          <w:rFonts w:ascii="Arial" w:hAnsi="Arial"/>
-          <w:sz w:val="18"/>
-          <w:szCs w:val="18"/>
-          <w:lang w:val="es-ES_tradnl"/>
-        </w:rPr>
-        <w:t xml:space="preserve">ORGANELOS CELULARES Y </w:t>
-      </w:r>
-      <w:r>
-        <w:rPr>
-          <w:rFonts w:ascii="Arial" w:hAnsi="Arial"/>
+      <w:r>
+        <w:rPr>
+          <w:rFonts w:ascii="Times New Roman" w:hAnsi="Times New Roman" w:cs="Times New Roman"/>
+          <w:sz w:val="18"/>
+          <w:szCs w:val="18"/>
+          <w:lang w:val="es-ES_tradnl"/>
+        </w:rPr>
+        <w:t xml:space="preserve"> </w:t>
+      </w:r>
+      <w:r>
+        <w:rPr>
+          <w:rFonts w:ascii="Times New Roman" w:hAnsi="Times New Roman" w:cs="Times New Roman"/>
+          <w:sz w:val="18"/>
+          <w:szCs w:val="18"/>
+          <w:lang w:val="es-ES_tradnl"/>
+        </w:rPr>
+        <w:t>ORGÁNULOS</w:t>
+      </w:r>
+      <w:r>
+        <w:rPr>
+          <w:rFonts w:ascii="Times New Roman" w:hAnsi="Times New Roman" w:cs="Times New Roman"/>
+          <w:sz w:val="18"/>
+          <w:szCs w:val="18"/>
+          <w:lang w:val="es-ES_tradnl"/>
+        </w:rPr>
+        <w:t xml:space="preserve"> CELULARES Y </w:t>
+      </w:r>
+      <w:r>
+        <w:rPr>
+          <w:rFonts w:ascii="Times New Roman" w:hAnsi="Times New Roman" w:cs="Times New Roman"/>
           <w:sz w:val="18"/>
           <w:szCs w:val="18"/>
           <w:lang w:val="es-ES_tradnl"/>
         </w:rPr>
         <w:t>SUS</w:t>
       </w:r>
-      <w:ins w:id="6" w:author="Alejandra" w:date="2015-03-11T16:33:00Z">
-        <w:r>
-          <w:rPr>
-            <w:rFonts w:ascii="Arial" w:hAnsi="Arial"/>
-            <w:sz w:val="18"/>
-            <w:szCs w:val="18"/>
-            <w:lang w:val="es-ES_tradnl"/>
-          </w:rPr>
-          <w:t xml:space="preserve"> </w:t>
-        </w:r>
-      </w:ins>
-      <w:r>
-        <w:rPr>
-          <w:rFonts w:ascii="Arial" w:hAnsi="Arial"/>
+      <w:r>
+        <w:rPr>
+          <w:rFonts w:ascii="Times New Roman" w:hAnsi="Times New Roman" w:cs="Times New Roman"/>
+          <w:sz w:val="18"/>
+          <w:szCs w:val="18"/>
+          <w:lang w:val="es-ES_tradnl"/>
+        </w:rPr>
+        <w:t xml:space="preserve"> </w:t>
+      </w:r>
+      <w:r>
+        <w:rPr>
+          <w:rFonts w:ascii="Times New Roman" w:hAnsi="Times New Roman" w:cs="Times New Roman"/>
           <w:sz w:val="18"/>
           <w:szCs w:val="18"/>
           <w:lang w:val="es-ES_tradnl"/>
@@ -3313,7 +3394,7 @@
         <w:ind w:left="360"/>
         <w:jc w:val="both"/>
         <w:rPr>
-          <w:rFonts w:ascii="Arial" w:hAnsi="Arial"/>
+          <w:rFonts w:ascii="Times New Roman" w:hAnsi="Times New Roman" w:cs="Times New Roman"/>
           <w:sz w:val="18"/>
           <w:szCs w:val="18"/>
           <w:lang w:val="es-ES_tradnl"/>
@@ -3326,15 +3407,15 @@
         <w:ind w:left="360"/>
         <w:jc w:val="both"/>
         <w:rPr>
-          <w:rFonts w:ascii="Arial" w:hAnsi="Arial"/>
-          <w:sz w:val="18"/>
-          <w:szCs w:val="18"/>
-          <w:lang w:val="es-ES_tradnl"/>
-        </w:rPr>
-      </w:pPr>
-      <w:r>
-        <w:rPr>
-          <w:rFonts w:ascii="Arial" w:hAnsi="Arial"/>
+          <w:rFonts w:ascii="Times New Roman" w:hAnsi="Times New Roman" w:cs="Times New Roman"/>
+          <w:sz w:val="18"/>
+          <w:szCs w:val="18"/>
+          <w:lang w:val="es-ES_tradnl"/>
+        </w:rPr>
+      </w:pPr>
+      <w:r>
+        <w:rPr>
+          <w:rFonts w:ascii="Times New Roman" w:hAnsi="Times New Roman" w:cs="Times New Roman"/>
           <w:sz w:val="18"/>
           <w:szCs w:val="18"/>
           <w:lang w:val="es-ES_tradnl"/>
@@ -3348,7 +3429,7 @@
         <w:ind w:left="360"/>
         <w:jc w:val="both"/>
         <w:rPr>
-          <w:rFonts w:ascii="Arial" w:hAnsi="Arial"/>
+          <w:rFonts w:ascii="Times New Roman" w:hAnsi="Times New Roman" w:cs="Times New Roman"/>
           <w:sz w:val="18"/>
           <w:szCs w:val="18"/>
           <w:lang w:val="es-ES_tradnl"/>
@@ -3364,15 +3445,15 @@
         </w:numPr>
         <w:jc w:val="both"/>
         <w:rPr>
-          <w:rFonts w:ascii="Arial" w:hAnsi="Arial"/>
-          <w:sz w:val="18"/>
-          <w:szCs w:val="18"/>
-          <w:lang w:val="es-ES_tradnl"/>
-        </w:rPr>
-      </w:pPr>
-      <w:r>
-        <w:rPr>
-          <w:rFonts w:ascii="Arial" w:hAnsi="Arial"/>
+          <w:rFonts w:ascii="Times New Roman" w:hAnsi="Times New Roman" w:cs="Times New Roman"/>
+          <w:sz w:val="18"/>
+          <w:szCs w:val="18"/>
+          <w:lang w:val="es-ES_tradnl"/>
+        </w:rPr>
+      </w:pPr>
+      <w:r>
+        <w:rPr>
+          <w:rFonts w:ascii="Times New Roman" w:hAnsi="Times New Roman" w:cs="Times New Roman"/>
           <w:sz w:val="18"/>
           <w:szCs w:val="18"/>
           <w:lang w:val="es-ES_tradnl"/>
@@ -3381,7 +3462,7 @@
       </w:r>
       <w:r>
         <w:rPr>
-          <w:rFonts w:ascii="Arial" w:hAnsi="Arial"/>
+          <w:rFonts w:ascii="Times New Roman" w:hAnsi="Times New Roman" w:cs="Times New Roman"/>
           <w:sz w:val="18"/>
           <w:szCs w:val="18"/>
           <w:lang w:val="es-ES_tradnl"/>
@@ -3390,7 +3471,7 @@
       </w:r>
       <w:r>
         <w:rPr>
-          <w:rFonts w:ascii="Arial" w:hAnsi="Arial"/>
+          <w:rFonts w:ascii="Times New Roman" w:hAnsi="Times New Roman" w:cs="Times New Roman"/>
           <w:sz w:val="18"/>
           <w:szCs w:val="18"/>
           <w:lang w:val="es-ES_tradnl"/>
@@ -3399,7 +3480,7 @@
       </w:r>
       <w:r>
         <w:rPr>
-          <w:rFonts w:ascii="Arial" w:hAnsi="Arial"/>
+          <w:rFonts w:ascii="Times New Roman" w:hAnsi="Times New Roman" w:cs="Times New Roman"/>
           <w:sz w:val="18"/>
           <w:szCs w:val="18"/>
           <w:lang w:val="es-ES_tradnl"/>
@@ -3408,36 +3489,52 @@
       </w:r>
       <w:r>
         <w:rPr>
-          <w:rFonts w:ascii="Arial" w:hAnsi="Arial"/>
-          <w:sz w:val="18"/>
-          <w:szCs w:val="18"/>
-          <w:lang w:val="es-ES_tradnl"/>
-        </w:rPr>
-        <w:t xml:space="preserve">forma a la célula, </w:t>
-      </w:r>
-      <w:r>
-        <w:rPr>
-          <w:rFonts w:ascii="Arial" w:hAnsi="Arial"/>
+          <w:rFonts w:ascii="Times New Roman" w:hAnsi="Times New Roman" w:cs="Times New Roman"/>
+          <w:sz w:val="18"/>
+          <w:szCs w:val="18"/>
+          <w:lang w:val="es-ES_tradnl"/>
+        </w:rPr>
+        <w:t>forma a la célula</w:t>
+      </w:r>
+      <w:r>
+        <w:rPr>
+          <w:rFonts w:ascii="Times New Roman" w:hAnsi="Times New Roman" w:cs="Times New Roman"/>
+          <w:sz w:val="18"/>
+          <w:szCs w:val="18"/>
+          <w:lang w:val="es-ES_tradnl"/>
+        </w:rPr>
+        <w:t>;</w:t>
+      </w:r>
+      <w:r>
+        <w:rPr>
+          <w:rFonts w:ascii="Times New Roman" w:hAnsi="Times New Roman" w:cs="Times New Roman"/>
+          <w:sz w:val="18"/>
+          <w:szCs w:val="18"/>
+          <w:lang w:val="es-ES_tradnl"/>
+        </w:rPr>
+        <w:t xml:space="preserve"> </w:t>
+      </w:r>
+      <w:r>
+        <w:rPr>
+          <w:rFonts w:ascii="Times New Roman" w:hAnsi="Times New Roman" w:cs="Times New Roman"/>
           <w:sz w:val="18"/>
           <w:szCs w:val="18"/>
           <w:lang w:val="es-ES_tradnl"/>
         </w:rPr>
         <w:t>también</w:t>
       </w:r>
-      <w:ins w:id="7" w:author="Alejandra" w:date="2015-03-11T16:34:00Z">
-        <w:r>
-          <w:rPr>
-            <w:rFonts w:ascii="Arial" w:hAnsi="Arial"/>
-            <w:sz w:val="18"/>
-            <w:szCs w:val="18"/>
-            <w:lang w:val="es-ES_tradnl"/>
-          </w:rPr>
-          <w:t xml:space="preserve"> </w:t>
-        </w:r>
-      </w:ins>
-      <w:r>
-        <w:rPr>
-          <w:rFonts w:ascii="Arial" w:hAnsi="Arial"/>
+      <w:r>
+        <w:rPr>
+          <w:rFonts w:ascii="Times New Roman" w:hAnsi="Times New Roman" w:cs="Times New Roman"/>
+          <w:sz w:val="18"/>
+          <w:szCs w:val="18"/>
+          <w:lang w:val="es-ES_tradnl"/>
+        </w:rPr>
+        <w:t xml:space="preserve"> </w:t>
+      </w:r>
+      <w:r>
+        <w:rPr>
+          <w:rFonts w:ascii="Times New Roman" w:hAnsi="Times New Roman" w:cs="Times New Roman"/>
           <w:sz w:val="18"/>
           <w:szCs w:val="18"/>
           <w:lang w:val="es-ES_tradnl"/>
@@ -3446,7 +3543,7 @@
       </w:r>
       <w:r>
         <w:rPr>
-          <w:rFonts w:ascii="Arial" w:hAnsi="Arial"/>
+          <w:rFonts w:ascii="Times New Roman" w:hAnsi="Times New Roman" w:cs="Times New Roman"/>
           <w:sz w:val="18"/>
           <w:szCs w:val="18"/>
           <w:lang w:val="es-ES_tradnl"/>
@@ -3455,7 +3552,7 @@
       </w:r>
       <w:r>
         <w:rPr>
-          <w:rFonts w:ascii="Arial" w:hAnsi="Arial"/>
+          <w:rFonts w:ascii="Times New Roman" w:hAnsi="Times New Roman" w:cs="Times New Roman"/>
           <w:sz w:val="18"/>
           <w:szCs w:val="18"/>
           <w:lang w:val="es-ES_tradnl"/>
@@ -3472,15 +3569,15 @@
         </w:numPr>
         <w:jc w:val="both"/>
         <w:rPr>
-          <w:rFonts w:ascii="Arial" w:hAnsi="Arial"/>
-          <w:sz w:val="18"/>
-          <w:szCs w:val="18"/>
-          <w:lang w:val="es-ES_tradnl"/>
-        </w:rPr>
-      </w:pPr>
-      <w:r>
-        <w:rPr>
-          <w:rFonts w:ascii="Arial" w:hAnsi="Arial"/>
+          <w:rFonts w:ascii="Times New Roman" w:hAnsi="Times New Roman" w:cs="Times New Roman"/>
+          <w:sz w:val="18"/>
+          <w:szCs w:val="18"/>
+          <w:lang w:val="es-ES_tradnl"/>
+        </w:rPr>
+      </w:pPr>
+      <w:r>
+        <w:rPr>
+          <w:rFonts w:ascii="Times New Roman" w:hAnsi="Times New Roman" w:cs="Times New Roman"/>
           <w:sz w:val="18"/>
           <w:szCs w:val="18"/>
           <w:lang w:val="es-ES_tradnl"/>
@@ -3489,7 +3586,7 @@
       </w:r>
       <w:r>
         <w:rPr>
-          <w:rFonts w:ascii="Arial" w:hAnsi="Arial"/>
+          <w:rFonts w:ascii="Times New Roman" w:hAnsi="Times New Roman" w:cs="Times New Roman"/>
           <w:sz w:val="18"/>
           <w:szCs w:val="18"/>
           <w:lang w:val="es-ES_tradnl"/>
@@ -3498,7 +3595,7 @@
       </w:r>
       <w:r>
         <w:rPr>
-          <w:rFonts w:ascii="Arial" w:hAnsi="Arial"/>
+          <w:rFonts w:ascii="Times New Roman" w:hAnsi="Times New Roman" w:cs="Times New Roman"/>
           <w:sz w:val="18"/>
           <w:szCs w:val="18"/>
           <w:lang w:val="es-ES_tradnl"/>
@@ -3515,15 +3612,15 @@
         </w:numPr>
         <w:jc w:val="both"/>
         <w:rPr>
-          <w:rFonts w:ascii="Arial" w:hAnsi="Arial"/>
-          <w:sz w:val="18"/>
-          <w:szCs w:val="18"/>
-          <w:lang w:val="es-ES_tradnl"/>
-        </w:rPr>
-      </w:pPr>
-      <w:r>
-        <w:rPr>
-          <w:rFonts w:ascii="Arial" w:hAnsi="Arial"/>
+          <w:rFonts w:ascii="Times New Roman" w:hAnsi="Times New Roman" w:cs="Times New Roman"/>
+          <w:sz w:val="18"/>
+          <w:szCs w:val="18"/>
+          <w:lang w:val="es-ES_tradnl"/>
+        </w:rPr>
+      </w:pPr>
+      <w:r>
+        <w:rPr>
+          <w:rFonts w:ascii="Times New Roman" w:hAnsi="Times New Roman" w:cs="Times New Roman"/>
           <w:sz w:val="18"/>
           <w:szCs w:val="18"/>
           <w:lang w:val="es-ES_tradnl"/>
@@ -3532,7 +3629,7 @@
       </w:r>
       <w:r>
         <w:rPr>
-          <w:rFonts w:ascii="Arial" w:hAnsi="Arial"/>
+          <w:rFonts w:ascii="Times New Roman" w:hAnsi="Times New Roman" w:cs="Times New Roman"/>
           <w:sz w:val="18"/>
           <w:szCs w:val="18"/>
           <w:lang w:val="es-ES_tradnl"/>
@@ -3541,12 +3638,30 @@
       </w:r>
       <w:r>
         <w:rPr>
-          <w:rFonts w:ascii="Arial" w:hAnsi="Arial"/>
-          <w:sz w:val="18"/>
-          <w:szCs w:val="18"/>
-          <w:lang w:val="es-ES_tradnl"/>
-        </w:rPr>
-        <w:t>ustancia gelatinosa que sostiene todos los organelos celulares.</w:t>
+          <w:rFonts w:ascii="Times New Roman" w:hAnsi="Times New Roman" w:cs="Times New Roman"/>
+          <w:sz w:val="18"/>
+          <w:szCs w:val="18"/>
+          <w:lang w:val="es-ES_tradnl"/>
+        </w:rPr>
+        <w:t xml:space="preserve">ustancia gelatinosa que sostiene todos los </w:t>
+      </w:r>
+      <w:r>
+        <w:rPr>
+          <w:rFonts w:ascii="Times New Roman" w:hAnsi="Times New Roman" w:cs="Times New Roman"/>
+          <w:sz w:val="18"/>
+          <w:szCs w:val="18"/>
+          <w:lang w:val="es-ES_tradnl"/>
+        </w:rPr>
+        <w:t>orgánulos</w:t>
+      </w:r>
+      <w:r>
+        <w:rPr>
+          <w:rFonts w:ascii="Times New Roman" w:hAnsi="Times New Roman" w:cs="Times New Roman"/>
+          <w:sz w:val="18"/>
+          <w:szCs w:val="18"/>
+          <w:lang w:val="es-ES_tradnl"/>
+        </w:rPr>
+        <w:t xml:space="preserve"> celulares.</w:t>
       </w:r>
     </w:p>
     <w:p>
@@ -3554,7 +3669,7 @@
         <w:ind w:left="360"/>
         <w:jc w:val="both"/>
         <w:rPr>
-          <w:rFonts w:ascii="Arial" w:hAnsi="Arial"/>
+          <w:rFonts w:ascii="Times New Roman" w:hAnsi="Times New Roman" w:cs="Times New Roman"/>
           <w:sz w:val="18"/>
           <w:szCs w:val="18"/>
           <w:lang w:val="es-ES_tradnl"/>
@@ -3566,40 +3681,38 @@
         <w:ind w:left="360"/>
         <w:jc w:val="both"/>
         <w:rPr>
-          <w:rFonts w:ascii="Arial" w:hAnsi="Arial"/>
-          <w:sz w:val="18"/>
-          <w:szCs w:val="18"/>
-          <w:lang w:val="es-ES_tradnl"/>
-        </w:rPr>
-      </w:pPr>
-      <w:r>
-        <w:rPr>
-          <w:rFonts w:ascii="Arial" w:hAnsi="Arial"/>
-          <w:sz w:val="18"/>
-          <w:szCs w:val="18"/>
-          <w:lang w:val="es-ES_tradnl"/>
-        </w:rPr>
-        <w:t>En las células eucariotas</w:t>
-      </w:r>
-      <w:del w:id="8" w:author="Alejandra" w:date="2015-03-11T16:34:00Z">
-        <w:r>
-          <w:rPr>
-            <w:rFonts w:ascii="Arial" w:hAnsi="Arial"/>
-            <w:sz w:val="18"/>
-            <w:szCs w:val="18"/>
-            <w:lang w:val="es-ES_tradnl"/>
-          </w:rPr>
-          <w:delText>,</w:delText>
-        </w:r>
-      </w:del>
-      <w:r>
-        <w:rPr>
-          <w:rFonts w:ascii="Arial" w:hAnsi="Arial"/>
-          <w:sz w:val="18"/>
-          <w:szCs w:val="18"/>
-          <w:lang w:val="es-ES_tradnl"/>
-        </w:rPr>
-        <w:t xml:space="preserve"> se presentan los siguientes organelos celulares.</w:t>
+          <w:rFonts w:ascii="Times New Roman" w:hAnsi="Times New Roman" w:cs="Times New Roman"/>
+          <w:sz w:val="18"/>
+          <w:szCs w:val="18"/>
+          <w:lang w:val="es-ES_tradnl"/>
+        </w:rPr>
+      </w:pPr>
+      <w:r>
+        <w:rPr>
+          <w:rFonts w:ascii="Times New Roman" w:hAnsi="Times New Roman" w:cs="Times New Roman"/>
+          <w:sz w:val="18"/>
+          <w:szCs w:val="18"/>
+          <w:lang w:val="es-ES_tradnl"/>
+        </w:rPr>
+        <w:t xml:space="preserve">En las células eucariotas se presentan los siguientes </w:t>
+      </w:r>
+      <w:r>
+        <w:rPr>
+          <w:rFonts w:ascii="Times New Roman" w:hAnsi="Times New Roman" w:cs="Times New Roman"/>
+          <w:sz w:val="18"/>
+          <w:szCs w:val="18"/>
+          <w:lang w:val="es-ES_tradnl"/>
+        </w:rPr>
+        <w:t>orgánulos</w:t>
+      </w:r>
+      <w:r>
+        <w:rPr>
+          <w:rFonts w:ascii="Times New Roman" w:hAnsi="Times New Roman" w:cs="Times New Roman"/>
+          <w:sz w:val="18"/>
+          <w:szCs w:val="18"/>
+          <w:lang w:val="es-ES_tradnl"/>
+        </w:rPr>
+        <w:t xml:space="preserve"> celulares.</w:t>
       </w:r>
     </w:p>
     <w:p>
@@ -3607,7 +3720,7 @@
         <w:ind w:left="360"/>
         <w:jc w:val="both"/>
         <w:rPr>
-          <w:rFonts w:ascii="Arial" w:hAnsi="Arial"/>
+          <w:rFonts w:ascii="Times New Roman" w:hAnsi="Times New Roman" w:cs="Times New Roman"/>
           <w:sz w:val="18"/>
           <w:szCs w:val="18"/>
           <w:lang w:val="es-ES_tradnl"/>
@@ -3623,15 +3736,15 @@
         </w:numPr>
         <w:jc w:val="both"/>
         <w:rPr>
-          <w:rFonts w:ascii="Arial" w:hAnsi="Arial"/>
-          <w:sz w:val="18"/>
-          <w:szCs w:val="18"/>
-          <w:lang w:val="es-ES_tradnl"/>
-        </w:rPr>
-      </w:pPr>
-      <w:r>
-        <w:rPr>
-          <w:rFonts w:ascii="Arial" w:hAnsi="Arial"/>
+          <w:rFonts w:ascii="Times New Roman" w:hAnsi="Times New Roman" w:cs="Times New Roman"/>
+          <w:sz w:val="18"/>
+          <w:szCs w:val="18"/>
+          <w:lang w:val="es-ES_tradnl"/>
+        </w:rPr>
+      </w:pPr>
+      <w:r>
+        <w:rPr>
+          <w:rFonts w:ascii="Times New Roman" w:hAnsi="Times New Roman" w:cs="Times New Roman"/>
           <w:sz w:val="18"/>
           <w:szCs w:val="18"/>
           <w:lang w:val="es-ES_tradnl"/>
@@ -3640,7 +3753,7 @@
       </w:r>
       <w:r>
         <w:rPr>
-          <w:rFonts w:ascii="Arial" w:hAnsi="Arial"/>
+          <w:rFonts w:ascii="Times New Roman" w:hAnsi="Times New Roman" w:cs="Times New Roman"/>
           <w:sz w:val="18"/>
           <w:szCs w:val="18"/>
           <w:lang w:val="es-ES_tradnl"/>
@@ -3649,7 +3762,7 @@
       </w:r>
       <w:r>
         <w:rPr>
-          <w:rFonts w:ascii="Arial" w:hAnsi="Arial"/>
+          <w:rFonts w:ascii="Times New Roman" w:hAnsi="Times New Roman" w:cs="Times New Roman"/>
           <w:sz w:val="18"/>
           <w:szCs w:val="18"/>
           <w:lang w:val="es-ES_tradnl"/>
@@ -3658,7 +3771,7 @@
       </w:r>
       <w:r>
         <w:rPr>
-          <w:rFonts w:ascii="Arial" w:hAnsi="Arial"/>
+          <w:rFonts w:ascii="Times New Roman" w:hAnsi="Times New Roman" w:cs="Times New Roman"/>
           <w:sz w:val="18"/>
           <w:szCs w:val="18"/>
           <w:lang w:val="es-ES_tradnl"/>
@@ -3667,7 +3780,7 @@
       </w:r>
       <w:r>
         <w:rPr>
-          <w:rFonts w:ascii="Arial" w:hAnsi="Arial"/>
+          <w:rFonts w:ascii="Times New Roman" w:hAnsi="Times New Roman" w:cs="Times New Roman"/>
           <w:sz w:val="18"/>
           <w:szCs w:val="18"/>
           <w:lang w:val="es-ES_tradnl"/>
@@ -3676,7 +3789,7 @@
       </w:r>
       <w:r>
         <w:rPr>
-          <w:rFonts w:ascii="Arial" w:hAnsi="Arial"/>
+          <w:rFonts w:ascii="Times New Roman" w:hAnsi="Times New Roman" w:cs="Times New Roman"/>
           <w:sz w:val="18"/>
           <w:szCs w:val="18"/>
           <w:lang w:val="es-ES_tradnl"/>
@@ -3693,20 +3806,38 @@
         </w:numPr>
         <w:jc w:val="both"/>
         <w:rPr>
-          <w:rFonts w:ascii="Arial" w:hAnsi="Arial"/>
-          <w:sz w:val="18"/>
-          <w:szCs w:val="18"/>
-          <w:lang w:val="es-ES_tradnl"/>
-        </w:rPr>
-      </w:pPr>
-      <w:r>
-        <w:rPr>
-          <w:rFonts w:ascii="Arial" w:hAnsi="Arial"/>
-          <w:sz w:val="18"/>
-          <w:szCs w:val="18"/>
-          <w:lang w:val="es-ES_tradnl"/>
-        </w:rPr>
-        <w:t>Ribosomas: organelos formados por dos subunidades, generalmente asociados al retículo endoplasmático, su función consiste en realizar el proceso de síntesis de proteínas.</w:t>
+          <w:rFonts w:ascii="Times New Roman" w:hAnsi="Times New Roman" w:cs="Times New Roman"/>
+          <w:sz w:val="18"/>
+          <w:szCs w:val="18"/>
+          <w:lang w:val="es-ES_tradnl"/>
+        </w:rPr>
+      </w:pPr>
+      <w:r>
+        <w:rPr>
+          <w:rFonts w:ascii="Times New Roman" w:hAnsi="Times New Roman" w:cs="Times New Roman"/>
+          <w:sz w:val="18"/>
+          <w:szCs w:val="18"/>
+          <w:lang w:val="es-ES_tradnl"/>
+        </w:rPr>
+        <w:t xml:space="preserve">Ribosomas: </w:t>
+      </w:r>
+      <w:r>
+        <w:rPr>
+          <w:rFonts w:ascii="Times New Roman" w:hAnsi="Times New Roman" w:cs="Times New Roman"/>
+          <w:sz w:val="18"/>
+          <w:szCs w:val="18"/>
+          <w:lang w:val="es-ES_tradnl"/>
+        </w:rPr>
+        <w:t>orgánulos</w:t>
+      </w:r>
+      <w:r>
+        <w:rPr>
+          <w:rFonts w:ascii="Times New Roman" w:hAnsi="Times New Roman" w:cs="Times New Roman"/>
+          <w:sz w:val="18"/>
+          <w:szCs w:val="18"/>
+          <w:lang w:val="es-ES_tradnl"/>
+        </w:rPr>
+        <w:t xml:space="preserve"> formados por dos subunidades, generalmente asociados al retículo endoplasmático, su función consiste en realizar el proceso de síntesis de proteínas.</w:t>
       </w:r>
     </w:p>
     <w:p>
@@ -3718,15 +3849,15 @@
         </w:numPr>
         <w:jc w:val="both"/>
         <w:rPr>
-          <w:rFonts w:ascii="Arial" w:hAnsi="Arial"/>
-          <w:sz w:val="18"/>
-          <w:szCs w:val="18"/>
-          <w:lang w:val="es-ES_tradnl"/>
-        </w:rPr>
-      </w:pPr>
-      <w:r>
-        <w:rPr>
-          <w:rFonts w:ascii="Arial" w:hAnsi="Arial"/>
+          <w:rFonts w:ascii="Times New Roman" w:hAnsi="Times New Roman" w:cs="Times New Roman"/>
+          <w:sz w:val="18"/>
+          <w:szCs w:val="18"/>
+          <w:lang w:val="es-ES_tradnl"/>
+        </w:rPr>
+      </w:pPr>
+      <w:r>
+        <w:rPr>
+          <w:rFonts w:ascii="Times New Roman" w:hAnsi="Times New Roman" w:cs="Times New Roman"/>
           <w:sz w:val="18"/>
           <w:szCs w:val="18"/>
           <w:lang w:val="es-ES_tradnl"/>
@@ -3735,7 +3866,7 @@
       </w:r>
       <w:r>
         <w:rPr>
-          <w:rFonts w:ascii="Arial" w:hAnsi="Arial"/>
+          <w:rFonts w:ascii="Times New Roman" w:hAnsi="Times New Roman" w:cs="Times New Roman"/>
           <w:b/>
           <w:sz w:val="18"/>
           <w:szCs w:val="18"/>
@@ -3745,47 +3876,43 @@
       </w:r>
       <w:r>
         <w:rPr>
-          <w:rFonts w:ascii="Arial" w:hAnsi="Arial"/>
+          <w:rFonts w:ascii="Times New Roman" w:hAnsi="Times New Roman" w:cs="Times New Roman"/>
           <w:sz w:val="18"/>
           <w:szCs w:val="18"/>
           <w:lang w:val="es-ES_tradnl"/>
         </w:rPr>
         <w:t>, asociado a los ribosomas</w:t>
       </w:r>
-      <w:ins w:id="9" w:author="Alejandra" w:date="2015-03-11T16:35:00Z">
-        <w:r>
-          <w:rPr>
-            <w:rFonts w:ascii="Arial" w:hAnsi="Arial"/>
-            <w:sz w:val="18"/>
-            <w:szCs w:val="18"/>
-            <w:lang w:val="es-ES_tradnl"/>
-          </w:rPr>
-          <w:t>,</w:t>
-        </w:r>
-      </w:ins>
-      <w:r>
-        <w:rPr>
-          <w:rFonts w:ascii="Arial" w:hAnsi="Arial"/>
+      <w:r>
+        <w:rPr>
+          <w:rFonts w:ascii="Times New Roman" w:hAnsi="Times New Roman" w:cs="Times New Roman"/>
+          <w:sz w:val="18"/>
+          <w:szCs w:val="18"/>
+          <w:lang w:val="es-ES_tradnl"/>
+        </w:rPr>
+        <w:t>,</w:t>
+      </w:r>
+      <w:r>
+        <w:rPr>
+          <w:rFonts w:ascii="Times New Roman" w:hAnsi="Times New Roman" w:cs="Times New Roman"/>
           <w:sz w:val="18"/>
           <w:szCs w:val="18"/>
           <w:lang w:val="es-ES_tradnl"/>
         </w:rPr>
         <w:t xml:space="preserve"> que participa en la síntesis de proteínas</w:t>
       </w:r>
-      <w:ins w:id="10" w:author="Alejandra" w:date="2015-03-11T16:35:00Z">
-        <w:r>
-          <w:rPr>
-            <w:rFonts w:ascii="Arial" w:hAnsi="Arial"/>
-            <w:sz w:val="18"/>
-            <w:szCs w:val="18"/>
-            <w:lang w:val="es-ES_tradnl"/>
-          </w:rPr>
-          <w:t>;</w:t>
-        </w:r>
-      </w:ins>
-      <w:r>
-        <w:rPr>
-          <w:rFonts w:ascii="Arial" w:hAnsi="Arial"/>
+      <w:r>
+        <w:rPr>
+          <w:rFonts w:ascii="Times New Roman" w:hAnsi="Times New Roman" w:cs="Times New Roman"/>
+          <w:sz w:val="18"/>
+          <w:szCs w:val="18"/>
+          <w:lang w:val="es-ES_tradnl"/>
+        </w:rPr>
+        <w:t>;</w:t>
+      </w:r>
+      <w:r>
+        <w:rPr>
+          <w:rFonts w:ascii="Times New Roman" w:hAnsi="Times New Roman" w:cs="Times New Roman"/>
           <w:sz w:val="18"/>
           <w:szCs w:val="18"/>
           <w:lang w:val="es-ES_tradnl"/>
@@ -3794,7 +3921,7 @@
       </w:r>
       <w:r>
         <w:rPr>
-          <w:rFonts w:ascii="Arial" w:hAnsi="Arial"/>
+          <w:rFonts w:ascii="Times New Roman" w:hAnsi="Times New Roman" w:cs="Times New Roman"/>
           <w:b/>
           <w:sz w:val="18"/>
           <w:szCs w:val="18"/>
@@ -3804,7 +3931,7 @@
       </w:r>
       <w:r>
         <w:rPr>
-          <w:rFonts w:ascii="Arial" w:hAnsi="Arial"/>
+          <w:rFonts w:ascii="Times New Roman" w:hAnsi="Times New Roman" w:cs="Times New Roman"/>
           <w:b/>
           <w:sz w:val="18"/>
           <w:szCs w:val="18"/>
@@ -3814,7 +3941,7 @@
       </w:r>
       <w:r>
         <w:rPr>
-          <w:rFonts w:ascii="Arial" w:hAnsi="Arial"/>
+          <w:rFonts w:ascii="Times New Roman" w:hAnsi="Times New Roman" w:cs="Times New Roman"/>
           <w:sz w:val="18"/>
           <w:szCs w:val="18"/>
           <w:lang w:val="es-ES_tradnl"/>
@@ -3823,7 +3950,7 @@
       </w:r>
       <w:r>
         <w:rPr>
-          <w:rFonts w:ascii="Arial" w:hAnsi="Arial"/>
+          <w:rFonts w:ascii="Times New Roman" w:hAnsi="Times New Roman" w:cs="Times New Roman"/>
           <w:sz w:val="18"/>
           <w:szCs w:val="18"/>
           <w:lang w:val="es-ES_tradnl"/>
@@ -3832,7 +3959,7 @@
       </w:r>
       <w:r>
         <w:rPr>
-          <w:rFonts w:ascii="Arial" w:hAnsi="Arial"/>
+          <w:rFonts w:ascii="Times New Roman" w:hAnsi="Times New Roman" w:cs="Times New Roman"/>
           <w:sz w:val="18"/>
           <w:szCs w:val="18"/>
           <w:lang w:val="es-ES_tradnl"/>
@@ -3841,36 +3968,34 @@
       </w:r>
       <w:r>
         <w:rPr>
-          <w:rFonts w:ascii="Arial" w:hAnsi="Arial"/>
+          <w:rFonts w:ascii="Times New Roman" w:hAnsi="Times New Roman" w:cs="Times New Roman"/>
           <w:sz w:val="18"/>
           <w:szCs w:val="18"/>
           <w:lang w:val="es-ES_tradnl"/>
         </w:rPr>
         <w:t xml:space="preserve"> algunos procesos de transporte en el interior de la célula</w:t>
       </w:r>
-      <w:ins w:id="11" w:author="Alejandra" w:date="2015-03-11T16:35:00Z">
-        <w:r>
-          <w:rPr>
-            <w:rFonts w:ascii="Arial" w:hAnsi="Arial"/>
-            <w:sz w:val="18"/>
-            <w:szCs w:val="18"/>
-            <w:lang w:val="es-ES_tradnl"/>
-          </w:rPr>
-          <w:t xml:space="preserve"> </w:t>
-        </w:r>
-      </w:ins>
-      <w:r>
-        <w:rPr>
-          <w:rFonts w:ascii="Arial" w:hAnsi="Arial"/>
-          <w:sz w:val="18"/>
-          <w:szCs w:val="18"/>
-          <w:lang w:val="es-ES_tradnl"/>
-        </w:rPr>
-        <w:t xml:space="preserve">y la </w:t>
-      </w:r>
-      <w:r>
-        <w:rPr>
-          <w:rFonts w:ascii="Arial" w:hAnsi="Arial"/>
+      <w:r>
+        <w:rPr>
+          <w:rFonts w:ascii="Times New Roman" w:hAnsi="Times New Roman" w:cs="Times New Roman"/>
+          <w:sz w:val="18"/>
+          <w:szCs w:val="18"/>
+          <w:lang w:val="es-ES_tradnl"/>
+        </w:rPr>
+        <w:t>,</w:t>
+      </w:r>
+      <w:r>
+        <w:rPr>
+          <w:rFonts w:ascii="Times New Roman" w:hAnsi="Times New Roman" w:cs="Times New Roman"/>
+          <w:sz w:val="18"/>
+          <w:szCs w:val="18"/>
+          <w:lang w:val="es-ES_tradnl"/>
+        </w:rPr>
+        <w:t xml:space="preserve"> la </w:t>
+      </w:r>
+      <w:r>
+        <w:rPr>
+          <w:rFonts w:ascii="Times New Roman" w:hAnsi="Times New Roman" w:cs="Times New Roman"/>
           <w:sz w:val="18"/>
           <w:szCs w:val="18"/>
           <w:lang w:val="es-ES_tradnl"/>
@@ -3879,7 +4004,7 @@
       </w:r>
       <w:r>
         <w:rPr>
-          <w:rFonts w:ascii="Arial" w:hAnsi="Arial"/>
+          <w:rFonts w:ascii="Times New Roman" w:hAnsi="Times New Roman" w:cs="Times New Roman"/>
           <w:sz w:val="18"/>
           <w:szCs w:val="18"/>
           <w:lang w:val="es-ES_tradnl"/>
@@ -3888,7 +4013,7 @@
       </w:r>
       <w:r>
         <w:rPr>
-          <w:rFonts w:ascii="Arial" w:hAnsi="Arial"/>
+          <w:rFonts w:ascii="Times New Roman" w:hAnsi="Times New Roman" w:cs="Times New Roman"/>
           <w:sz w:val="18"/>
           <w:szCs w:val="18"/>
           <w:lang w:val="es-ES_tradnl"/>
@@ -3897,7 +4022,7 @@
       </w:r>
       <w:r>
         <w:rPr>
-          <w:rFonts w:ascii="Arial" w:hAnsi="Arial"/>
+          <w:rFonts w:ascii="Times New Roman" w:hAnsi="Times New Roman" w:cs="Times New Roman"/>
           <w:sz w:val="18"/>
           <w:szCs w:val="18"/>
           <w:lang w:val="es-ES_tradnl"/>
@@ -3906,7 +4031,7 @@
       </w:r>
       <w:r>
         <w:rPr>
-          <w:rFonts w:ascii="Arial" w:hAnsi="Arial"/>
+          <w:rFonts w:ascii="Times New Roman" w:hAnsi="Times New Roman" w:cs="Times New Roman"/>
           <w:sz w:val="18"/>
           <w:szCs w:val="18"/>
           <w:lang w:val="es-ES_tradnl"/>
@@ -3923,15 +4048,15 @@
         </w:numPr>
         <w:jc w:val="both"/>
         <w:rPr>
-          <w:rFonts w:ascii="Arial" w:hAnsi="Arial"/>
-          <w:sz w:val="18"/>
-          <w:szCs w:val="18"/>
-          <w:lang w:val="es-ES_tradnl"/>
-        </w:rPr>
-      </w:pPr>
-      <w:r>
-        <w:rPr>
-          <w:rFonts w:ascii="Arial" w:hAnsi="Arial"/>
+          <w:rFonts w:ascii="Times New Roman" w:hAnsi="Times New Roman" w:cs="Times New Roman"/>
+          <w:sz w:val="18"/>
+          <w:szCs w:val="18"/>
+          <w:lang w:val="es-ES_tradnl"/>
+        </w:rPr>
+      </w:pPr>
+      <w:r>
+        <w:rPr>
+          <w:rFonts w:ascii="Times New Roman" w:hAnsi="Times New Roman" w:cs="Times New Roman"/>
           <w:sz w:val="18"/>
           <w:szCs w:val="18"/>
           <w:lang w:val="es-ES_tradnl"/>
@@ -3948,15 +4073,15 @@
         </w:numPr>
         <w:jc w:val="both"/>
         <w:rPr>
-          <w:rFonts w:ascii="Arial" w:hAnsi="Arial"/>
-          <w:sz w:val="18"/>
-          <w:szCs w:val="18"/>
-          <w:lang w:val="es-ES_tradnl"/>
-        </w:rPr>
-      </w:pPr>
-      <w:r>
-        <w:rPr>
-          <w:rFonts w:ascii="Arial" w:hAnsi="Arial"/>
+          <w:rFonts w:ascii="Times New Roman" w:hAnsi="Times New Roman" w:cs="Times New Roman"/>
+          <w:sz w:val="18"/>
+          <w:szCs w:val="18"/>
+          <w:lang w:val="es-ES_tradnl"/>
+        </w:rPr>
+      </w:pPr>
+      <w:r>
+        <w:rPr>
+          <w:rFonts w:ascii="Times New Roman" w:hAnsi="Times New Roman" w:cs="Times New Roman"/>
           <w:sz w:val="18"/>
           <w:szCs w:val="18"/>
           <w:lang w:val="es-ES_tradnl"/>
@@ -3965,7 +4090,7 @@
       </w:r>
       <w:r>
         <w:rPr>
-          <w:rFonts w:ascii="Arial" w:hAnsi="Arial"/>
+          <w:rFonts w:ascii="Times New Roman" w:hAnsi="Times New Roman" w:cs="Times New Roman"/>
           <w:sz w:val="18"/>
           <w:szCs w:val="18"/>
           <w:lang w:val="es-ES_tradnl"/>
@@ -3982,15 +4107,15 @@
         </w:numPr>
         <w:jc w:val="both"/>
         <w:rPr>
-          <w:rFonts w:ascii="Arial" w:hAnsi="Arial"/>
-          <w:sz w:val="18"/>
-          <w:szCs w:val="18"/>
-          <w:lang w:val="es-ES_tradnl"/>
-        </w:rPr>
-      </w:pPr>
-      <w:r>
-        <w:rPr>
-          <w:rFonts w:ascii="Arial" w:hAnsi="Arial"/>
+          <w:rFonts w:ascii="Times New Roman" w:hAnsi="Times New Roman" w:cs="Times New Roman"/>
+          <w:sz w:val="18"/>
+          <w:szCs w:val="18"/>
+          <w:lang w:val="es-ES_tradnl"/>
+        </w:rPr>
+      </w:pPr>
+      <w:r>
+        <w:rPr>
+          <w:rFonts w:ascii="Times New Roman" w:hAnsi="Times New Roman" w:cs="Times New Roman"/>
           <w:sz w:val="18"/>
           <w:szCs w:val="18"/>
           <w:lang w:val="es-ES_tradnl"/>
@@ -3999,7 +4124,7 @@
       </w:r>
       <w:r>
         <w:rPr>
-          <w:rFonts w:ascii="Arial" w:hAnsi="Arial"/>
+          <w:rFonts w:ascii="Times New Roman" w:hAnsi="Times New Roman" w:cs="Times New Roman"/>
           <w:sz w:val="18"/>
           <w:szCs w:val="18"/>
           <w:lang w:val="es-ES_tradnl"/>
@@ -4008,12 +4133,12 @@
       </w:r>
       <w:r>
         <w:rPr>
-          <w:rFonts w:ascii="Arial" w:hAnsi="Arial"/>
-          <w:sz w:val="18"/>
-          <w:szCs w:val="18"/>
-          <w:lang w:val="es-ES_tradnl"/>
-        </w:rPr>
-        <w:t>, su función consiste en almacenar sustancias y eliminar productos de desechos.</w:t>
+          <w:rFonts w:ascii="Times New Roman" w:hAnsi="Times New Roman" w:cs="Times New Roman"/>
+          <w:sz w:val="18"/>
+          <w:szCs w:val="18"/>
+          <w:lang w:val="es-ES_tradnl"/>
+        </w:rPr>
+        <w:t>, su función consiste en almacenar sustancias y eliminar productos de desecho.</w:t>
       </w:r>
     </w:p>
     <w:p>
@@ -4025,15 +4150,15 @@
         </w:numPr>
         <w:jc w:val="both"/>
         <w:rPr>
-          <w:rFonts w:ascii="Arial" w:hAnsi="Arial"/>
-          <w:sz w:val="18"/>
-          <w:szCs w:val="18"/>
-          <w:lang w:val="es-ES_tradnl"/>
-        </w:rPr>
-      </w:pPr>
-      <w:r>
-        <w:rPr>
-          <w:rFonts w:ascii="Arial" w:hAnsi="Arial"/>
+          <w:rFonts w:ascii="Times New Roman" w:hAnsi="Times New Roman" w:cs="Times New Roman"/>
+          <w:sz w:val="18"/>
+          <w:szCs w:val="18"/>
+          <w:lang w:val="es-ES_tradnl"/>
+        </w:rPr>
+      </w:pPr>
+      <w:r>
+        <w:rPr>
+          <w:rFonts w:ascii="Times New Roman" w:hAnsi="Times New Roman" w:cs="Times New Roman"/>
           <w:sz w:val="18"/>
           <w:szCs w:val="18"/>
           <w:lang w:val="es-ES_tradnl"/>
@@ -4042,7 +4167,7 @@
       </w:r>
       <w:r>
         <w:rPr>
-          <w:rFonts w:ascii="Arial" w:hAnsi="Arial"/>
+          <w:rFonts w:ascii="Times New Roman" w:hAnsi="Times New Roman" w:cs="Times New Roman"/>
           <w:sz w:val="18"/>
           <w:szCs w:val="18"/>
           <w:lang w:val="es-ES_tradnl"/>
@@ -4051,7 +4176,7 @@
       </w:r>
       <w:r>
         <w:rPr>
-          <w:rFonts w:ascii="Arial" w:hAnsi="Arial"/>
+          <w:rFonts w:ascii="Times New Roman" w:hAnsi="Times New Roman" w:cs="Times New Roman"/>
           <w:sz w:val="18"/>
           <w:szCs w:val="18"/>
           <w:lang w:val="es-ES_tradnl"/>
@@ -4060,7 +4185,7 @@
       </w:r>
       <w:r>
         <w:rPr>
-          <w:rFonts w:ascii="Arial" w:hAnsi="Arial"/>
+          <w:rFonts w:ascii="Times New Roman" w:hAnsi="Times New Roman" w:cs="Times New Roman"/>
           <w:sz w:val="18"/>
           <w:szCs w:val="18"/>
           <w:lang w:val="es-ES_tradnl"/>
@@ -4077,15 +4202,15 @@
         </w:numPr>
         <w:jc w:val="both"/>
         <w:rPr>
-          <w:rFonts w:ascii="Arial" w:hAnsi="Arial"/>
-          <w:sz w:val="18"/>
-          <w:szCs w:val="18"/>
-          <w:lang w:val="es-ES_tradnl"/>
-        </w:rPr>
-      </w:pPr>
-      <w:r>
-        <w:rPr>
-          <w:rFonts w:ascii="Arial" w:hAnsi="Arial"/>
+          <w:rFonts w:ascii="Times New Roman" w:hAnsi="Times New Roman" w:cs="Times New Roman"/>
+          <w:sz w:val="18"/>
+          <w:szCs w:val="18"/>
+          <w:lang w:val="es-ES_tradnl"/>
+        </w:rPr>
+      </w:pPr>
+      <w:r>
+        <w:rPr>
+          <w:rFonts w:ascii="Times New Roman" w:hAnsi="Times New Roman" w:cs="Times New Roman"/>
           <w:sz w:val="18"/>
           <w:szCs w:val="18"/>
           <w:lang w:val="es-ES_tradnl"/>
@@ -4094,7 +4219,7 @@
       </w:r>
       <w:r>
         <w:rPr>
-          <w:rFonts w:ascii="Arial" w:hAnsi="Arial"/>
+          <w:rFonts w:ascii="Times New Roman" w:hAnsi="Times New Roman" w:cs="Times New Roman"/>
           <w:sz w:val="18"/>
           <w:szCs w:val="18"/>
           <w:lang w:val="es-ES_tradnl"/>
@@ -4103,7 +4228,7 @@
       </w:r>
       <w:r>
         <w:rPr>
-          <w:rFonts w:ascii="Arial" w:hAnsi="Arial"/>
+          <w:rFonts w:ascii="Times New Roman" w:hAnsi="Times New Roman" w:cs="Times New Roman"/>
           <w:sz w:val="18"/>
           <w:szCs w:val="18"/>
           <w:lang w:val="es-ES_tradnl"/>
@@ -4117,7 +4242,7 @@
         <w:ind w:left="360"/>
         <w:jc w:val="both"/>
         <w:rPr>
-          <w:rFonts w:ascii="Arial" w:hAnsi="Arial"/>
+          <w:rFonts w:ascii="Times New Roman" w:hAnsi="Times New Roman" w:cs="Times New Roman"/>
           <w:sz w:val="18"/>
           <w:szCs w:val="18"/>
           <w:lang w:val="es-ES_tradnl"/>
@@ -4130,7 +4255,7 @@
         <w:ind w:left="360"/>
         <w:jc w:val="both"/>
         <w:rPr>
-          <w:rFonts w:ascii="Arial" w:hAnsi="Arial"/>
+          <w:rFonts w:ascii="Times New Roman" w:hAnsi="Times New Roman" w:cs="Times New Roman"/>
           <w:sz w:val="18"/>
           <w:szCs w:val="18"/>
           <w:lang w:val="es-ES_tradnl"/>
@@ -4143,18 +4268,18 @@
         <w:ind w:left="360"/>
         <w:jc w:val="both"/>
         <w:rPr>
-          <w:rFonts w:ascii="Arial" w:hAnsi="Arial"/>
-          <w:sz w:val="18"/>
-          <w:szCs w:val="18"/>
-          <w:lang w:val="es-ES_tradnl"/>
-        </w:rPr>
-      </w:pPr>
-    </w:p>
-    <w:p>
-      <w:pPr>
-        <w:jc w:val="both"/>
-        <w:rPr>
-          <w:rFonts w:ascii="Arial" w:hAnsi="Arial"/>
+          <w:rFonts w:ascii="Times New Roman" w:hAnsi="Times New Roman" w:cs="Times New Roman"/>
+          <w:sz w:val="18"/>
+          <w:szCs w:val="18"/>
+          <w:lang w:val="es-ES_tradnl"/>
+        </w:rPr>
+      </w:pPr>
+    </w:p>
+    <w:p>
+      <w:pPr>
+        <w:jc w:val="both"/>
+        <w:rPr>
+          <w:rFonts w:ascii="Times New Roman" w:hAnsi="Times New Roman" w:cs="Times New Roman"/>
           <w:b/>
           <w:sz w:val="18"/>
           <w:szCs w:val="18"/>
@@ -4163,30 +4288,20 @@
       </w:pPr>
       <w:r>
         <w:rPr>
-          <w:rFonts w:ascii="Arial" w:hAnsi="Arial"/>
+          <w:rFonts w:ascii="Times New Roman" w:hAnsi="Times New Roman" w:cs="Times New Roman"/>
           <w:b/>
           <w:sz w:val="18"/>
           <w:szCs w:val="18"/>
           <w:lang w:val="es-ES_tradnl"/>
         </w:rPr>
-        <w:t xml:space="preserve">DATOS DEL </w:t>
-      </w:r>
-      <w:r>
-        <w:rPr>
-          <w:rFonts w:ascii="Arial" w:hAnsi="Arial"/>
-          <w:b/>
-          <w:sz w:val="18"/>
-          <w:szCs w:val="18"/>
-          <w:lang w:val="es-ES_tradnl"/>
-        </w:rPr>
-        <w:t>INTERACTIVO</w:t>
-      </w:r>
-    </w:p>
-    <w:p>
-      <w:pPr>
-        <w:jc w:val="both"/>
-        <w:rPr>
-          <w:rFonts w:ascii="Arial" w:hAnsi="Arial"/>
+        <w:t>DATOS DEL INTERACTIVO</w:t>
+      </w:r>
+    </w:p>
+    <w:p>
+      <w:pPr>
+        <w:jc w:val="both"/>
+        <w:rPr>
+          <w:rFonts w:ascii="Times New Roman" w:hAnsi="Times New Roman" w:cs="Times New Roman"/>
           <w:sz w:val="18"/>
           <w:szCs w:val="18"/>
           <w:lang w:val="es-ES_tradnl"/>
@@ -4198,7 +4313,7 @@
         <w:shd w:val="clear" w:color="auto" w:fill="E0E0E0"/>
         <w:jc w:val="both"/>
         <w:rPr>
-          <w:rFonts w:ascii="Arial" w:hAnsi="Arial"/>
+          <w:rFonts w:ascii="Times New Roman" w:hAnsi="Times New Roman" w:cs="Times New Roman"/>
           <w:b/>
           <w:sz w:val="16"/>
           <w:szCs w:val="16"/>
@@ -4207,7 +4322,7 @@
       </w:pPr>
       <w:r>
         <w:rPr>
-          <w:rFonts w:ascii="Arial" w:hAnsi="Arial"/>
+          <w:rFonts w:ascii="Times New Roman" w:hAnsi="Times New Roman" w:cs="Times New Roman"/>
           <w:b/>
           <w:sz w:val="16"/>
           <w:szCs w:val="16"/>
@@ -4217,7 +4332,7 @@
       </w:r>
       <w:r>
         <w:rPr>
-          <w:rFonts w:ascii="Arial" w:hAnsi="Arial"/>
+          <w:rFonts w:ascii="Times New Roman" w:hAnsi="Times New Roman" w:cs="Times New Roman"/>
           <w:sz w:val="16"/>
           <w:szCs w:val="16"/>
           <w:lang w:val="es-ES_tradnl"/>
@@ -4230,15 +4345,15 @@
         <w:ind w:left="142" w:hanging="142"/>
         <w:jc w:val="both"/>
         <w:rPr>
-          <w:rFonts w:ascii="Arial" w:hAnsi="Arial" w:cs="Arial"/>
-          <w:sz w:val="18"/>
-          <w:szCs w:val="18"/>
-          <w:lang w:val="es-ES_tradnl"/>
-        </w:rPr>
-      </w:pPr>
-      <w:r>
-        <w:rPr>
-          <w:rFonts w:ascii="Arial" w:hAnsi="Arial"/>
+          <w:rFonts w:ascii="Times New Roman" w:hAnsi="Times New Roman" w:cs="Times New Roman"/>
+          <w:sz w:val="18"/>
+          <w:szCs w:val="18"/>
+          <w:lang w:val="es-ES_tradnl"/>
+        </w:rPr>
+      </w:pPr>
+      <w:r>
+        <w:rPr>
+          <w:rFonts w:ascii="Times New Roman" w:hAnsi="Times New Roman" w:cs="Times New Roman"/>
           <w:b/>
           <w:color w:val="FF0000"/>
           <w:sz w:val="18"/>
@@ -4249,7 +4364,7 @@
       </w:r>
       <w:r>
         <w:rPr>
-          <w:rFonts w:ascii="Arial" w:hAnsi="Arial"/>
+          <w:rFonts w:ascii="Times New Roman" w:hAnsi="Times New Roman" w:cs="Times New Roman"/>
           <w:color w:val="FF0000"/>
           <w:sz w:val="18"/>
           <w:szCs w:val="18"/>
@@ -4259,88 +4374,69 @@
       </w:r>
       <w:r>
         <w:rPr>
-          <w:rFonts w:ascii="Arial" w:hAnsi="Arial"/>
+          <w:rFonts w:ascii="Times New Roman" w:hAnsi="Times New Roman" w:cs="Times New Roman"/>
           <w:sz w:val="18"/>
           <w:szCs w:val="18"/>
           <w:highlight w:val="green"/>
           <w:lang w:val="es-ES_tradnl"/>
         </w:rPr>
-        <w:t xml:space="preserve">Título </w:t>
-      </w:r>
-      <w:r>
-        <w:rPr>
-          <w:rFonts w:ascii="Arial" w:hAnsi="Arial"/>
+        <w:t>Título (</w:t>
+      </w:r>
+      <w:r>
+        <w:rPr>
+          <w:rFonts w:ascii="Times New Roman" w:hAnsi="Times New Roman" w:cs="Times New Roman"/>
+          <w:b/>
           <w:sz w:val="18"/>
           <w:szCs w:val="18"/>
           <w:highlight w:val="green"/>
           <w:lang w:val="es-ES_tradnl"/>
         </w:rPr>
-        <w:t>(</w:t>
-      </w:r>
-      <w:r>
-        <w:rPr>
-          <w:rFonts w:ascii="Arial" w:hAnsi="Arial"/>
-          <w:b/>
+        <w:t>48</w:t>
+      </w:r>
+      <w:r>
+        <w:rPr>
+          <w:rFonts w:ascii="Times New Roman" w:hAnsi="Times New Roman" w:cs="Times New Roman"/>
           <w:sz w:val="18"/>
           <w:szCs w:val="18"/>
           <w:highlight w:val="green"/>
           <w:lang w:val="es-ES_tradnl"/>
         </w:rPr>
-        <w:t>48</w:t>
-      </w:r>
-      <w:r>
-        <w:rPr>
-          <w:rFonts w:ascii="Arial" w:hAnsi="Arial"/>
-          <w:sz w:val="18"/>
-          <w:szCs w:val="18"/>
-          <w:highlight w:val="green"/>
-          <w:lang w:val="es-ES_tradnl"/>
-        </w:rPr>
-        <w:t xml:space="preserve"> caracteres máx.</w:t>
-      </w:r>
-      <w:r>
-        <w:rPr>
-          <w:rFonts w:ascii="Arial" w:hAnsi="Arial" w:cs="Arial"/>
-          <w:sz w:val="18"/>
-          <w:szCs w:val="18"/>
-          <w:highlight w:val="green"/>
-          <w:lang w:val="es-ES_tradnl"/>
-        </w:rPr>
-        <w:t>)</w:t>
-      </w:r>
-    </w:p>
-    <w:p>
-      <w:pPr>
-        <w:jc w:val="both"/>
-        <w:rPr>
-          <w:rFonts w:ascii="Arial" w:hAnsi="Arial" w:cs="Arial"/>
-          <w:sz w:val="18"/>
-          <w:szCs w:val="18"/>
-          <w:lang w:val="es-ES_tradnl"/>
-        </w:rPr>
-      </w:pPr>
-    </w:p>
-    <w:p>
-      <w:pPr>
-        <w:jc w:val="both"/>
-        <w:rPr>
-          <w:rFonts w:ascii="Arial" w:hAnsi="Arial" w:cs="Arial"/>
-          <w:sz w:val="18"/>
-          <w:szCs w:val="18"/>
-          <w:lang w:val="es-ES_tradnl"/>
-        </w:rPr>
-      </w:pPr>
-    </w:p>
-    <w:p>
-      <w:pPr>
-        <w:jc w:val="both"/>
-        <w:rPr>
+        <w:t xml:space="preserve"> caracteres máx.)</w:t>
+      </w:r>
+    </w:p>
+    <w:p>
+      <w:pPr>
+        <w:jc w:val="both"/>
+        <w:rPr>
+          <w:rFonts w:ascii="Times New Roman" w:hAnsi="Times New Roman" w:cs="Times New Roman"/>
+          <w:sz w:val="18"/>
+          <w:szCs w:val="18"/>
+          <w:lang w:val="es-ES_tradnl"/>
+        </w:rPr>
+      </w:pPr>
+    </w:p>
+    <w:p>
+      <w:pPr>
+        <w:jc w:val="both"/>
+        <w:rPr>
+          <w:rFonts w:ascii="Times New Roman" w:hAnsi="Times New Roman" w:cs="Times New Roman"/>
+          <w:sz w:val="18"/>
+          <w:szCs w:val="18"/>
+          <w:lang w:val="es-ES_tradnl"/>
+        </w:rPr>
+      </w:pPr>
+    </w:p>
+    <w:p>
+      <w:pPr>
+        <w:jc w:val="both"/>
+        <w:rPr>
+          <w:rFonts w:ascii="Times New Roman" w:hAnsi="Times New Roman" w:cs="Times New Roman"/>
           <w:lang w:val="es-CO"/>
         </w:rPr>
       </w:pPr>
       <w:r>
         <w:rPr>
-          <w:rFonts w:ascii="Arial" w:hAnsi="Arial"/>
+          <w:rFonts w:ascii="Times New Roman" w:hAnsi="Times New Roman" w:cs="Times New Roman"/>
           <w:b/>
           <w:color w:val="FF0000"/>
           <w:sz w:val="18"/>
@@ -4351,7 +4447,7 @@
       </w:r>
       <w:r>
         <w:rPr>
-          <w:rFonts w:ascii="Arial" w:hAnsi="Arial"/>
+          <w:rFonts w:ascii="Times New Roman" w:hAnsi="Times New Roman" w:cs="Times New Roman"/>
           <w:color w:val="FF0000"/>
           <w:sz w:val="18"/>
           <w:szCs w:val="18"/>
@@ -4361,86 +4457,68 @@
       </w:r>
       <w:r>
         <w:rPr>
-          <w:rFonts w:ascii="Arial" w:hAnsi="Arial"/>
+          <w:rFonts w:ascii="Times New Roman" w:hAnsi="Times New Roman" w:cs="Times New Roman"/>
           <w:sz w:val="18"/>
           <w:szCs w:val="18"/>
           <w:highlight w:val="green"/>
           <w:lang w:val="es-ES_tradnl"/>
         </w:rPr>
-        <w:t>Video</w:t>
-      </w:r>
-      <w:r>
-        <w:rPr>
-          <w:rFonts w:ascii="Arial" w:hAnsi="Arial"/>
+        <w:t xml:space="preserve">Video (nombre del archivo </w:t>
+      </w:r>
+      <w:proofErr w:type="spellStart"/>
+      <w:r>
+        <w:rPr>
+          <w:rFonts w:ascii="Times New Roman" w:hAnsi="Times New Roman" w:cs="Times New Roman"/>
           <w:sz w:val="18"/>
           <w:szCs w:val="18"/>
           <w:highlight w:val="green"/>
           <w:lang w:val="es-ES_tradnl"/>
         </w:rPr>
+        <w:t>flv</w:t>
+      </w:r>
+      <w:proofErr w:type="spellEnd"/>
+      <w:r>
+        <w:rPr>
+          <w:rFonts w:ascii="Times New Roman" w:hAnsi="Times New Roman" w:cs="Times New Roman"/>
+          <w:sz w:val="18"/>
+          <w:szCs w:val="18"/>
+          <w:highlight w:val="green"/>
+          <w:lang w:val="es-ES_tradnl"/>
+        </w:rPr>
+        <w:t>)</w:t>
+      </w:r>
+      <w:r>
+        <w:rPr>
+          <w:rFonts w:ascii="Times New Roman" w:hAnsi="Times New Roman" w:cs="Times New Roman"/>
+          <w:lang w:val="es-CO"/>
+        </w:rPr>
         <w:t xml:space="preserve"> </w:t>
       </w:r>
-      <w:r>
-        <w:rPr>
-          <w:rFonts w:ascii="Arial" w:hAnsi="Arial"/>
-          <w:sz w:val="18"/>
-          <w:szCs w:val="18"/>
-          <w:highlight w:val="green"/>
-          <w:lang w:val="es-ES_tradnl"/>
-        </w:rPr>
-        <w:t xml:space="preserve">(nombre del archivo </w:t>
-      </w:r>
-      <w:proofErr w:type="spellStart"/>
-      <w:r>
-        <w:rPr>
-          <w:rFonts w:ascii="Arial" w:hAnsi="Arial"/>
-          <w:sz w:val="18"/>
-          <w:szCs w:val="18"/>
-          <w:highlight w:val="green"/>
-          <w:lang w:val="es-ES_tradnl"/>
-        </w:rPr>
-        <w:t>flv</w:t>
-      </w:r>
-      <w:proofErr w:type="spellEnd"/>
-      <w:r>
-        <w:rPr>
-          <w:rFonts w:ascii="Arial" w:hAnsi="Arial"/>
-          <w:sz w:val="18"/>
-          <w:szCs w:val="18"/>
-          <w:highlight w:val="green"/>
-          <w:lang w:val="es-ES_tradnl"/>
-        </w:rPr>
-        <w:t>)</w:t>
-      </w:r>
-      <w:r>
-        <w:rPr>
+    </w:p>
+    <w:p>
+      <w:pPr>
+        <w:jc w:val="both"/>
+        <w:rPr>
+          <w:rFonts w:ascii="Times New Roman" w:hAnsi="Times New Roman" w:cs="Times New Roman"/>
           <w:lang w:val="es-CO"/>
         </w:rPr>
-        <w:t xml:space="preserve"> </w:t>
-      </w:r>
-    </w:p>
-    <w:p>
-      <w:pPr>
-        <w:jc w:val="both"/>
-        <w:rPr>
-          <w:lang w:val="es-CO"/>
-        </w:rPr>
-      </w:pPr>
-    </w:p>
-    <w:p>
-      <w:pPr>
-        <w:jc w:val="both"/>
-        <w:rPr>
-          <w:rFonts w:ascii="Arial" w:hAnsi="Arial"/>
-          <w:sz w:val="18"/>
-          <w:szCs w:val="18"/>
-          <w:lang w:val="es-ES_tradnl"/>
-        </w:rPr>
-      </w:pPr>
-      <w:hyperlink r:id="rId7" w:history="1">
+      </w:pPr>
+    </w:p>
+    <w:p>
+      <w:pPr>
+        <w:jc w:val="both"/>
+        <w:rPr>
+          <w:rFonts w:ascii="Times New Roman" w:hAnsi="Times New Roman" w:cs="Times New Roman"/>
+          <w:sz w:val="18"/>
+          <w:szCs w:val="18"/>
+          <w:lang w:val="es-ES_tradnl"/>
+        </w:rPr>
+      </w:pPr>
+      <w:hyperlink r:id="rId8" w:history="1">
         <w:r>
           <w:rPr>
             <w:rStyle w:val="Hipervnculo"/>
-            <w:rFonts w:ascii="Arial" w:hAnsi="Arial"/>
+            <w:rFonts w:ascii="Times New Roman" w:hAnsi="Times New Roman" w:cs="Times New Roman"/>
             <w:sz w:val="18"/>
             <w:szCs w:val="18"/>
             <w:lang w:val="es-ES_tradnl"/>
@@ -4453,26 +4531,26 @@
       <w:pPr>
         <w:jc w:val="both"/>
         <w:rPr>
-          <w:rFonts w:ascii="Arial" w:hAnsi="Arial"/>
-          <w:sz w:val="18"/>
-          <w:szCs w:val="18"/>
-          <w:lang w:val="es-ES_tradnl"/>
-        </w:rPr>
-      </w:pPr>
-    </w:p>
-    <w:p>
-      <w:pPr>
-        <w:jc w:val="both"/>
-        <w:rPr>
-          <w:rFonts w:ascii="Arial" w:hAnsi="Arial" w:cs="Arial"/>
-          <w:sz w:val="18"/>
-          <w:szCs w:val="18"/>
-          <w:lang w:val="es-ES_tradnl"/>
-        </w:rPr>
-      </w:pPr>
-      <w:r>
-        <w:rPr>
-          <w:rFonts w:ascii="Arial" w:hAnsi="Arial"/>
+          <w:rFonts w:ascii="Times New Roman" w:hAnsi="Times New Roman" w:cs="Times New Roman"/>
+          <w:sz w:val="18"/>
+          <w:szCs w:val="18"/>
+          <w:lang w:val="es-ES_tradnl"/>
+        </w:rPr>
+      </w:pPr>
+    </w:p>
+    <w:p>
+      <w:pPr>
+        <w:jc w:val="both"/>
+        <w:rPr>
+          <w:rFonts w:ascii="Times New Roman" w:hAnsi="Times New Roman" w:cs="Times New Roman"/>
+          <w:sz w:val="18"/>
+          <w:szCs w:val="18"/>
+          <w:lang w:val="es-ES_tradnl"/>
+        </w:rPr>
+      </w:pPr>
+      <w:r>
+        <w:rPr>
+          <w:rFonts w:ascii="Times New Roman" w:hAnsi="Times New Roman" w:cs="Times New Roman"/>
           <w:sz w:val="18"/>
           <w:szCs w:val="18"/>
           <w:lang w:val="es-ES_tradnl"/>
@@ -4482,7 +4560,7 @@
       <w:proofErr w:type="spellStart"/>
       <w:r>
         <w:rPr>
-          <w:rFonts w:ascii="Arial" w:hAnsi="Arial"/>
+          <w:rFonts w:ascii="Times New Roman" w:hAnsi="Times New Roman" w:cs="Times New Roman"/>
           <w:sz w:val="18"/>
           <w:szCs w:val="18"/>
           <w:lang w:val="es-ES_tradnl"/>
@@ -4492,7 +4570,7 @@
       <w:proofErr w:type="spellEnd"/>
       <w:r>
         <w:rPr>
-          <w:rFonts w:ascii="Arial" w:hAnsi="Arial"/>
+          <w:rFonts w:ascii="Times New Roman" w:hAnsi="Times New Roman" w:cs="Times New Roman"/>
           <w:sz w:val="18"/>
           <w:szCs w:val="18"/>
           <w:lang w:val="es-ES_tradnl"/>
@@ -4502,7 +4580,7 @@
       <w:proofErr w:type="spellStart"/>
       <w:r>
         <w:rPr>
-          <w:rFonts w:ascii="Arial" w:hAnsi="Arial"/>
+          <w:rFonts w:ascii="Times New Roman" w:hAnsi="Times New Roman" w:cs="Times New Roman"/>
           <w:sz w:val="18"/>
           <w:szCs w:val="18"/>
           <w:lang w:val="es-ES_tradnl"/>
@@ -4512,7 +4590,7 @@
       <w:proofErr w:type="spellEnd"/>
       <w:r>
         <w:rPr>
-          <w:rFonts w:ascii="Arial" w:hAnsi="Arial"/>
+          <w:rFonts w:ascii="Times New Roman" w:hAnsi="Times New Roman" w:cs="Times New Roman"/>
           <w:sz w:val="18"/>
           <w:szCs w:val="18"/>
           <w:lang w:val="es-ES_tradnl"/>
@@ -4524,17 +4602,18 @@
       <w:pPr>
         <w:jc w:val="both"/>
         <w:rPr>
-          <w:rFonts w:ascii="Arial" w:hAnsi="Arial" w:cs="Arial"/>
-          <w:sz w:val="18"/>
-          <w:szCs w:val="18"/>
-          <w:lang w:val="es-ES_tradnl"/>
-        </w:rPr>
-      </w:pPr>
-    </w:p>
-    <w:p>
-      <w:pPr>
-        <w:jc w:val="both"/>
-        <w:rPr>
+          <w:rFonts w:ascii="Times New Roman" w:hAnsi="Times New Roman" w:cs="Times New Roman"/>
+          <w:sz w:val="18"/>
+          <w:szCs w:val="18"/>
+          <w:lang w:val="es-ES_tradnl"/>
+        </w:rPr>
+      </w:pPr>
+    </w:p>
+    <w:p>
+      <w:pPr>
+        <w:jc w:val="both"/>
+        <w:rPr>
+          <w:rFonts w:ascii="Times New Roman" w:hAnsi="Times New Roman" w:cs="Times New Roman"/>
           <w:lang w:val="es-CO"/>
         </w:rPr>
       </w:pPr>
@@ -4542,6 +4621,7 @@
     <w:p>
       <w:pPr>
         <w:rPr>
+          <w:rFonts w:ascii="Times New Roman" w:hAnsi="Times New Roman" w:cs="Times New Roman"/>
           <w:lang w:val="es-CO"/>
         </w:rPr>
       </w:pPr>
@@ -4557,7 +4637,7 @@
 </file>
 
 <file path=word/numbering.xml><?xml version="1.0" encoding="utf-8"?>
-<w:numbering xmlns:ve="http://schemas.openxmlformats.org/markup-compatibility/2006" xmlns:o="urn:schemas-microsoft-com:office:office" xmlns:r="http://schemas.openxmlformats.org/officeDocument/2006/relationships" xmlns:m="http://schemas.openxmlformats.org/officeDocument/2006/math" xmlns:v="urn:schemas-microsoft-com:vml" xmlns:wp="http://schemas.openxmlformats.org/drawingml/2006/wordprocessingDrawing" xmlns:w10="urn:schemas-microsoft-com:office:word" xmlns:w="http://schemas.openxmlformats.org/wordprocessingml/2006/main" xmlns:wne="http://schemas.microsoft.com/office/word/2006/wordml">
+<w:numbering xmlns:wpc="http://schemas.microsoft.com/office/word/2010/wordprocessingCanvas" xmlns:mc="http://schemas.openxmlformats.org/markup-compatibility/2006" xmlns:o="urn:schemas-microsoft-com:office:office" xmlns:r="http://schemas.openxmlformats.org/officeDocument/2006/relationships" xmlns:m="http://schemas.openxmlformats.org/officeDocument/2006/math" xmlns:v="urn:schemas-microsoft-com:vml" xmlns:wp14="http://schemas.microsoft.com/office/word/2010/wordprocessingDrawing" xmlns:wp="http://schemas.openxmlformats.org/drawingml/2006/wordprocessingDrawing" xmlns:w10="urn:schemas-microsoft-com:office:word" xmlns:w="http://schemas.openxmlformats.org/wordprocessingml/2006/main" xmlns:w14="http://schemas.microsoft.com/office/word/2010/wordml" xmlns:wpg="http://schemas.microsoft.com/office/word/2010/wordprocessingGroup" xmlns:wpi="http://schemas.microsoft.com/office/word/2010/wordprocessingInk" xmlns:wne="http://schemas.microsoft.com/office/word/2006/wordml" xmlns:wps="http://schemas.microsoft.com/office/word/2010/wordprocessingShape" mc:Ignorable="w14 wp14">
   <w:abstractNum w:abstractNumId="0">
     <w:nsid w:val="58DB0DCC"/>
     <w:multiLevelType w:val="hybridMultilevel"/>
@@ -5140,367 +5220,7 @@
 </file>
 
 <file path=word/styles.xml><?xml version="1.0" encoding="utf-8"?>
-<w:styles xmlns:r="http://schemas.openxmlformats.org/officeDocument/2006/relationships" xmlns:w="http://schemas.openxmlformats.org/wordprocessingml/2006/main">
-  <w:docDefaults>
-    <w:rPrDefault>
-      <w:rPr>
-        <w:rFonts w:asciiTheme="minorHAnsi" w:eastAsiaTheme="minorHAnsi" w:hAnsiTheme="minorHAnsi" w:cstheme="minorBidi"/>
-        <w:sz w:val="22"/>
-        <w:szCs w:val="22"/>
-        <w:lang w:val="es-CO" w:eastAsia="en-US" w:bidi="ar-SA"/>
-      </w:rPr>
-    </w:rPrDefault>
-    <w:pPrDefault>
-      <w:pPr>
-        <w:spacing w:after="200" w:line="276" w:lineRule="auto"/>
-      </w:pPr>
-    </w:pPrDefault>
-  </w:docDefaults>
-  <w:latentStyles w:defLockedState="0" w:defUIPriority="99" w:defSemiHidden="1" w:defUnhideWhenUsed="1" w:defQFormat="0" w:count="267">
-    <w:lsdException w:name="Normal" w:semiHidden="0" w:uiPriority="0" w:unhideWhenUsed="0" w:qFormat="1"/>
-    <w:lsdException w:name="heading 1" w:semiHidden="0" w:uiPriority="9" w:unhideWhenUsed="0" w:qFormat="1"/>
-    <w:lsdException w:name="heading 2" w:uiPriority="9" w:qFormat="1"/>
-    <w:lsdException w:name="heading 3" w:uiPriority="9" w:qFormat="1"/>
-    <w:lsdException w:name="heading 4" w:uiPriority="9" w:qFormat="1"/>
-    <w:lsdException w:name="heading 5" w:uiPriority="9" w:qFormat="1"/>
-    <w:lsdException w:name="heading 6" w:uiPriority="9" w:qFormat="1"/>
-    <w:lsdException w:name="heading 7" w:uiPriority="9" w:qFormat="1"/>
-    <w:lsdException w:name="heading 8" w:uiPriority="9" w:qFormat="1"/>
-    <w:lsdException w:name="heading 9" w:uiPriority="9" w:qFormat="1"/>
-    <w:lsdException w:name="toc 1" w:uiPriority="39"/>
-    <w:lsdException w:name="toc 2" w:uiPriority="39"/>
-    <w:lsdException w:name="toc 3" w:uiPriority="39"/>
-    <w:lsdException w:name="toc 4" w:uiPriority="39"/>
-    <w:lsdException w:name="toc 5" w:uiPriority="39"/>
-    <w:lsdException w:name="toc 6" w:uiPriority="39"/>
-    <w:lsdException w:name="toc 7" w:uiPriority="39"/>
-    <w:lsdException w:name="toc 8" w:uiPriority="39"/>
-    <w:lsdException w:name="toc 9" w:uiPriority="39"/>
-    <w:lsdException w:name="caption" w:uiPriority="35" w:qFormat="1"/>
-    <w:lsdException w:name="Title" w:semiHidden="0" w:uiPriority="10" w:unhideWhenUsed="0" w:qFormat="1"/>
-    <w:lsdException w:name="Default Paragraph Font" w:uiPriority="1"/>
-    <w:lsdException w:name="Subtitle" w:semiHidden="0" w:uiPriority="11" w:unhideWhenUsed="0" w:qFormat="1"/>
-    <w:lsdException w:name="Strong" w:semiHidden="0" w:uiPriority="22" w:unhideWhenUsed="0" w:qFormat="1"/>
-    <w:lsdException w:name="Emphasis" w:semiHidden="0" w:uiPriority="20" w:unhideWhenUsed="0" w:qFormat="1"/>
-    <w:lsdException w:name="Table Grid" w:semiHidden="0" w:uiPriority="59" w:unhideWhenUsed="0"/>
-    <w:lsdException w:name="Placeholder Text" w:unhideWhenUsed="0"/>
-    <w:lsdException w:name="No Spacing" w:semiHidden="0" w:uiPriority="1" w:unhideWhenUsed="0" w:qFormat="1"/>
-    <w:lsdException w:name="Light Shading" w:semiHidden="0" w:uiPriority="60" w:unhideWhenUsed="0"/>
-    <w:lsdException w:name="Light List" w:semiHidden="0" w:uiPriority="61" w:unhideWhenUsed="0"/>
-    <w:lsdException w:name="Light Grid" w:semiHidden="0" w:uiPriority="62" w:unhideWhenUsed="0"/>
-    <w:lsdException w:name="Medium Shading 1" w:semiHidden="0" w:uiPriority="63" w:unhideWhenUsed="0"/>
-    <w:lsdException w:name="Medium Shading 2" w:semiHidden="0" w:uiPriority="64" w:unhideWhenUsed="0"/>
-    <w:lsdException w:name="Medium List 1" w:semiHidden="0" w:uiPriority="65" w:unhideWhenUsed="0"/>
-    <w:lsdException w:name="Medium List 2" w:semiHidden="0" w:uiPriority="66" w:unhideWhenUsed="0"/>
-    <w:lsdException w:name="Medium Grid 1" w:semiHidden="0" w:uiPriority="67" w:unhideWhenUsed="0"/>
-    <w:lsdException w:name="Medium Grid 2" w:semiHidden="0" w:uiPriority="68" w:unhideWhenUsed="0"/>
-    <w:lsdException w:name="Medium Grid 3" w:semiHidden="0" w:uiPriority="69" w:unhideWhenUsed="0"/>
-    <w:lsdException w:name="Dark List" w:semiHidden="0" w:uiPriority="70" w:unhideWhenUsed="0"/>
-    <w:lsdException w:name="Colorful Shading" w:semiHidden="0" w:uiPriority="71" w:unhideWhenUsed="0"/>
-    <w:lsdException w:name="Colorful List" w:semiHidden="0" w:uiPriority="72" w:unhideWhenUsed="0"/>
-    <w:lsdException w:name="Colorful Grid" w:semiHidden="0" w:uiPriority="73" w:unhideWhenUsed="0"/>
-    <w:lsdException w:name="Light Shading Accent 1" w:semiHidden="0" w:uiPriority="60" w:unhideWhenUsed="0"/>
-    <w:lsdException w:name="Light List Accent 1" w:semiHidden="0" w:uiPriority="61" w:unhideWhenUsed="0"/>
-    <w:lsdException w:name="Light Grid Accent 1" w:semiHidden="0" w:uiPriority="62" w:unhideWhenUsed="0"/>
-    <w:lsdException w:name="Medium Shading 1 Accent 1" w:semiHidden="0" w:uiPriority="63" w:unhideWhenUsed="0"/>
-    <w:lsdException w:name="Medium Shading 2 Accent 1" w:semiHidden="0" w:uiPriority="64" w:unhideWhenUsed="0"/>
-    <w:lsdException w:name="Medium List 1 Accent 1" w:semiHidden="0" w:uiPriority="65" w:unhideWhenUsed="0"/>
-    <w:lsdException w:name="Revision" w:unhideWhenUsed="0"/>
-    <w:lsdException w:name="List Paragraph" w:semiHidden="0" w:uiPriority="34" w:unhideWhenUsed="0" w:qFormat="1"/>
-    <w:lsdException w:name="Quote" w:semiHidden="0" w:uiPriority="29" w:unhideWhenUsed="0" w:qFormat="1"/>
-    <w:lsdException w:name="Intense Quote" w:semiHidden="0" w:uiPriority="30" w:unhideWhenUsed="0" w:qFormat="1"/>
-    <w:lsdException w:name="Medium List 2 Accent 1" w:semiHidden="0" w:uiPriority="66" w:unhideWhenUsed="0"/>
-    <w:lsdException w:name="Medium Grid 1 Accent 1" w:semiHidden="0" w:uiPriority="67" w:unhideWhenUsed="0"/>
-    <w:lsdException w:name="Medium Grid 2 Accent 1" w:semiHidden="0" w:uiPriority="68" w:unhideWhenUsed="0"/>
-    <w:lsdException w:name="Medium Grid 3 Accent 1" w:semiHidden="0" w:uiPriority="69" w:unhideWhenUsed="0"/>
-    <w:lsdException w:name="Dark List Accent 1" w:semiHidden="0" w:uiPriority="70" w:unhideWhenUsed="0"/>
-    <w:lsdException w:name="Colorful Shading Accent 1" w:semiHidden="0" w:uiPriority="71" w:unhideWhenUsed="0"/>
-    <w:lsdException w:name="Colorful List Accent 1" w:semiHidden="0" w:uiPriority="72" w:unhideWhenUsed="0"/>
-    <w:lsdException w:name="Colorful Grid Accent 1" w:semiHidden="0" w:uiPriority="73" w:unhideWhenUsed="0"/>
-    <w:lsdException w:name="Light Shading Accent 2" w:semiHidden="0" w:uiPriority="60" w:unhideWhenUsed="0"/>
-    <w:lsdException w:name="Light List Accent 2" w:semiHidden="0" w:uiPriority="61" w:unhideWhenUsed="0"/>
-    <w:lsdException w:name="Light Grid Accent 2" w:semiHidden="0" w:uiPriority="62" w:unhideWhenUsed="0"/>
-    <w:lsdException w:name="Medium Shading 1 Accent 2" w:semiHidden="0" w:uiPriority="63" w:unhideWhenUsed="0"/>
-    <w:lsdException w:name="Medium Shading 2 Accent 2" w:semiHidden="0" w:uiPriority="64" w:unhideWhenUsed="0"/>
-    <w:lsdException w:name="Medium List 1 Accent 2" w:semiHidden="0" w:uiPriority="65" w:unhideWhenUsed="0"/>
-    <w:lsdException w:name="Medium List 2 Accent 2" w:semiHidden="0" w:uiPriority="66" w:unhideWhenUsed="0"/>
-    <w:lsdException w:name="Medium Grid 1 Accent 2" w:semiHidden="0" w:uiPriority="67" w:unhideWhenUsed="0"/>
-    <w:lsdException w:name="Medium Grid 2 Accent 2" w:semiHidden="0" w:uiPriority="68" w:unhideWhenUsed="0"/>
-    <w:lsdException w:name="Medium Grid 3 Accent 2" w:semiHidden="0" w:uiPriority="69" w:unhideWhenUsed="0"/>
-    <w:lsdException w:name="Dark List Accent 2" w:semiHidden="0" w:uiPriority="70" w:unhideWhenUsed="0"/>
-    <w:lsdException w:name="Colorful Shading Accent 2" w:semiHidden="0" w:uiPriority="71" w:unhideWhenUsed="0"/>
-    <w:lsdException w:name="Colorful List Accent 2" w:semiHidden="0" w:uiPriority="72" w:unhideWhenUsed="0"/>
-    <w:lsdException w:name="Colorful Grid Accent 2" w:semiHidden="0" w:uiPriority="73" w:unhideWhenUsed="0"/>
-    <w:lsdException w:name="Light Shading Accent 3" w:semiHidden="0" w:uiPriority="60" w:unhideWhenUsed="0"/>
-    <w:lsdException w:name="Light List Accent 3" w:semiHidden="0" w:uiPriority="61" w:unhideWhenUsed="0"/>
-    <w:lsdException w:name="Light Grid Accent 3" w:semiHidden="0" w:uiPriority="62" w:unhideWhenUsed="0"/>
-    <w:lsdException w:name="Medium Shading 1 Accent 3" w:semiHidden="0" w:uiPriority="63" w:unhideWhenUsed="0"/>
-    <w:lsdException w:name="Medium Shading 2 Accent 3" w:semiHidden="0" w:uiPriority="64" w:unhideWhenUsed="0"/>
-    <w:lsdException w:name="Medium List 1 Accent 3" w:semiHidden="0" w:uiPriority="65" w:unhideWhenUsed="0"/>
-    <w:lsdException w:name="Medium List 2 Accent 3" w:semiHidden="0" w:uiPriority="66" w:unhideWhenUsed="0"/>
-    <w:lsdException w:name="Medium Grid 1 Accent 3" w:semiHidden="0" w:uiPriority="67" w:unhideWhenUsed="0"/>
-    <w:lsdException w:name="Medium Grid 2 Accent 3" w:semiHidden="0" w:uiPriority="68" w:unhideWhenUsed="0"/>
-    <w:lsdException w:name="Medium Grid 3 Accent 3" w:semiHidden="0" w:uiPriority="69" w:unhideWhenUsed="0"/>
-    <w:lsdException w:name="Dark List Accent 3" w:semiHidden="0" w:uiPriority="70" w:unhideWhenUsed="0"/>
-    <w:lsdException w:name="Colorful Shading Accent 3" w:semiHidden="0" w:uiPriority="71" w:unhideWhenUsed="0"/>
-    <w:lsdException w:name="Colorful List Accent 3" w:semiHidden="0" w:uiPriority="72" w:unhideWhenUsed="0"/>
-    <w:lsdException w:name="Colorful Grid Accent 3" w:semiHidden="0" w:uiPriority="73" w:unhideWhenUsed="0"/>
-    <w:lsdException w:name="Light Shading Accent 4" w:semiHidden="0" w:uiPriority="60" w:unhideWhenUsed="0"/>
-    <w:lsdException w:name="Light List Accent 4" w:semiHidden="0" w:uiPriority="61" w:unhideWhenUsed="0"/>
-    <w:lsdException w:name="Light Grid Accent 4" w:semiHidden="0" w:uiPriority="62" w:unhideWhenUsed="0"/>
-    <w:lsdException w:name="Medium Shading 1 Accent 4" w:semiHidden="0" w:uiPriority="63" w:unhideWhenUsed="0"/>
-    <w:lsdException w:name="Medium Shading 2 Accent 4" w:semiHidden="0" w:uiPriority="64" w:unhideWhenUsed="0"/>
-    <w:lsdException w:name="Medium List 1 Accent 4" w:semiHidden="0" w:uiPriority="65" w:unhideWhenUsed="0"/>
-    <w:lsdException w:name="Medium List 2 Accent 4" w:semiHidden="0" w:uiPriority="66" w:unhideWhenUsed="0"/>
-    <w:lsdException w:name="Medium Grid 1 Accent 4" w:semiHidden="0" w:uiPriority="67" w:unhideWhenUsed="0"/>
-    <w:lsdException w:name="Medium Grid 2 Accent 4" w:semiHidden="0" w:uiPriority="68" w:unhideWhenUsed="0"/>
-    <w:lsdException w:name="Medium Grid 3 Accent 4" w:semiHidden="0" w:uiPriority="69" w:unhideWhenUsed="0"/>
-    <w:lsdException w:name="Dark List Accent 4" w:semiHidden="0" w:uiPriority="70" w:unhideWhenUsed="0"/>
-    <w:lsdException w:name="Colorful Shading Accent 4" w:semiHidden="0" w:uiPriority="71" w:unhideWhenUsed="0"/>
-    <w:lsdException w:name="Colorful List Accent 4" w:semiHidden="0" w:uiPriority="72" w:unhideWhenUsed="0"/>
-    <w:lsdException w:name="Colorful Grid Accent 4" w:semiHidden="0" w:uiPriority="73" w:unhideWhenUsed="0"/>
-    <w:lsdException w:name="Light Shading Accent 5" w:semiHidden="0" w:uiPriority="60" w:unhideWhenUsed="0"/>
-    <w:lsdException w:name="Light List Accent 5" w:semiHidden="0" w:uiPriority="61" w:unhideWhenUsed="0"/>
-    <w:lsdException w:name="Light Grid Accent 5" w:semiHidden="0" w:uiPriority="62" w:unhideWhenUsed="0"/>
-    <w:lsdException w:name="Medium Shading 1 Accent 5" w:semiHidden="0" w:uiPriority="63" w:unhideWhenUsed="0"/>
-    <w:lsdException w:name="Medium Shading 2 Accent 5" w:semiHidden="0" w:uiPriority="64" w:unhideWhenUsed="0"/>
-    <w:lsdException w:name="Medium List 1 Accent 5" w:semiHidden="0" w:uiPriority="65" w:unhideWhenUsed="0"/>
-    <w:lsdException w:name="Medium List 2 Accent 5" w:semiHidden="0" w:uiPriority="66" w:unhideWhenUsed="0"/>
-    <w:lsdException w:name="Medium Grid 1 Accent 5" w:semiHidden="0" w:uiPriority="67" w:unhideWhenUsed="0"/>
-    <w:lsdException w:name="Medium Grid 2 Accent 5" w:semiHidden="0" w:uiPriority="68" w:unhideWhenUsed="0"/>
-    <w:lsdException w:name="Medium Grid 3 Accent 5" w:semiHidden="0" w:uiPriority="69" w:unhideWhenUsed="0"/>
-    <w:lsdException w:name="Dark List Accent 5" w:semiHidden="0" w:uiPriority="70" w:unhideWhenUsed="0"/>
-    <w:lsdException w:name="Colorful Shading Accent 5" w:semiHidden="0" w:uiPriority="71" w:unhideWhenUsed="0"/>
-    <w:lsdException w:name="Colorful List Accent 5" w:semiHidden="0" w:uiPriority="72" w:unhideWhenUsed="0"/>
-    <w:lsdException w:name="Colorful Grid Accent 5" w:semiHidden="0" w:uiPriority="73" w:unhideWhenUsed="0"/>
-    <w:lsdException w:name="Light Shading Accent 6" w:semiHidden="0" w:uiPriority="60" w:unhideWhenUsed="0"/>
-    <w:lsdException w:name="Light List Accent 6" w:semiHidden="0" w:uiPriority="61" w:unhideWhenUsed="0"/>
-    <w:lsdException w:name="Light Grid Accent 6" w:semiHidden="0" w:uiPriority="62" w:unhideWhenUsed="0"/>
-    <w:lsdException w:name="Medium Shading 1 Accent 6" w:semiHidden="0" w:uiPriority="63" w:unhideWhenUsed="0"/>
-    <w:lsdException w:name="Medium Shading 2 Accent 6" w:semiHidden="0" w:uiPriority="64" w:unhideWhenUsed="0"/>
-    <w:lsdException w:name="Medium List 1 Accent 6" w:semiHidden="0" w:uiPriority="65" w:unhideWhenUsed="0"/>
-    <w:lsdException w:name="Medium List 2 Accent 6" w:semiHidden="0" w:uiPriority="66" w:unhideWhenUsed="0"/>
-    <w:lsdException w:name="Medium Grid 1 Accent 6" w:semiHidden="0" w:uiPriority="67" w:unhideWhenUsed="0"/>
-    <w:lsdException w:name="Medium Grid 2 Accent 6" w:semiHidden="0" w:uiPriority="68" w:unhideWhenUsed="0"/>
-    <w:lsdException w:name="Medium Grid 3 Accent 6" w:semiHidden="0" w:uiPriority="69" w:unhideWhenUsed="0"/>
-    <w:lsdException w:name="Dark List Accent 6" w:semiHidden="0" w:uiPriority="70" w:unhideWhenUsed="0"/>
-    <w:lsdException w:name="Colorful Shading Accent 6" w:semiHidden="0" w:uiPriority="71" w:unhideWhenUsed="0"/>
-    <w:lsdException w:name="Colorful List Accent 6" w:semiHidden="0" w:uiPriority="72" w:unhideWhenUsed="0"/>
-    <w:lsdException w:name="Colorful Grid Accent 6" w:semiHidden="0" w:uiPriority="73" w:unhideWhenUsed="0"/>
-    <w:lsdException w:name="Subtle Emphasis" w:semiHidden="0" w:uiPriority="19" w:unhideWhenUsed="0" w:qFormat="1"/>
-    <w:lsdException w:name="Intense Emphasis" w:semiHidden="0" w:uiPriority="21" w:unhideWhenUsed="0" w:qFormat="1"/>
-    <w:lsdException w:name="Subtle Reference" w:semiHidden="0" w:uiPriority="31" w:unhideWhenUsed="0" w:qFormat="1"/>
-    <w:lsdException w:name="Intense Reference" w:semiHidden="0" w:uiPriority="32" w:unhideWhenUsed="0" w:qFormat="1"/>
-    <w:lsdException w:name="Book Title" w:semiHidden="0" w:uiPriority="33" w:unhideWhenUsed="0" w:qFormat="1"/>
-    <w:lsdException w:name="Bibliography" w:uiPriority="37"/>
-    <w:lsdException w:name="TOC Heading" w:uiPriority="39" w:qFormat="1"/>
-  </w:latentStyles>
-  <w:style w:type="paragraph" w:default="1" w:styleId="Normal">
-    <w:name w:val="Normal"/>
-    <w:qFormat/>
-    <w:rsid w:val="004A2B53"/>
-    <w:pPr>
-      <w:spacing w:after="0" w:line="240" w:lineRule="auto"/>
-    </w:pPr>
-    <w:rPr>
-      <w:rFonts w:eastAsiaTheme="minorEastAsia"/>
-      <w:sz w:val="24"/>
-      <w:szCs w:val="24"/>
-      <w:lang w:val="en-US"/>
-    </w:rPr>
-  </w:style>
-  <w:style w:type="character" w:default="1" w:styleId="Fuentedeprrafopredeter">
-    <w:name w:val="Default Paragraph Font"/>
-    <w:uiPriority w:val="1"/>
-    <w:semiHidden/>
-    <w:unhideWhenUsed/>
-  </w:style>
-  <w:style w:type="table" w:default="1" w:styleId="Tablanormal">
-    <w:name w:val="Normal Table"/>
-    <w:uiPriority w:val="99"/>
-    <w:semiHidden/>
-    <w:unhideWhenUsed/>
-    <w:qFormat/>
-    <w:tblPr>
-      <w:tblInd w:w="0" w:type="dxa"/>
-      <w:tblCellMar>
-        <w:top w:w="0" w:type="dxa"/>
-        <w:left w:w="108" w:type="dxa"/>
-        <w:bottom w:w="0" w:type="dxa"/>
-        <w:right w:w="108" w:type="dxa"/>
-      </w:tblCellMar>
-    </w:tblPr>
-  </w:style>
-  <w:style w:type="numbering" w:default="1" w:styleId="Sinlista">
-    <w:name w:val="No List"/>
-    <w:uiPriority w:val="99"/>
-    <w:semiHidden/>
-    <w:unhideWhenUsed/>
-  </w:style>
-  <w:style w:type="table" w:styleId="Tablaconcuadrcula">
-    <w:name w:val="Table Grid"/>
-    <w:basedOn w:val="Tablanormal"/>
-    <w:uiPriority w:val="59"/>
-    <w:rsid w:val="004A2B53"/>
-    <w:pPr>
-      <w:spacing w:after="0" w:line="240" w:lineRule="auto"/>
-    </w:pPr>
-    <w:rPr>
-      <w:rFonts w:eastAsiaTheme="minorEastAsia"/>
-      <w:sz w:val="24"/>
-      <w:szCs w:val="24"/>
-      <w:lang w:val="en-US"/>
-    </w:rPr>
-    <w:tblPr>
-      <w:tblInd w:w="0" w:type="dxa"/>
-      <w:tblBorders>
-        <w:top w:val="single" w:sz="4" w:space="0" w:color="auto"/>
-        <w:left w:val="single" w:sz="4" w:space="0" w:color="auto"/>
-        <w:bottom w:val="single" w:sz="4" w:space="0" w:color="auto"/>
-        <w:right w:val="single" w:sz="4" w:space="0" w:color="auto"/>
-        <w:insideH w:val="single" w:sz="4" w:space="0" w:color="auto"/>
-        <w:insideV w:val="single" w:sz="4" w:space="0" w:color="auto"/>
-      </w:tblBorders>
-      <w:tblCellMar>
-        <w:top w:w="0" w:type="dxa"/>
-        <w:left w:w="108" w:type="dxa"/>
-        <w:bottom w:w="0" w:type="dxa"/>
-        <w:right w:w="108" w:type="dxa"/>
-      </w:tblCellMar>
-    </w:tblPr>
-  </w:style>
-  <w:style w:type="paragraph" w:styleId="Prrafodelista">
-    <w:name w:val="List Paragraph"/>
-    <w:basedOn w:val="Normal"/>
-    <w:uiPriority w:val="34"/>
-    <w:qFormat/>
-    <w:rsid w:val="004A2B53"/>
-    <w:pPr>
-      <w:ind w:left="720"/>
-      <w:contextualSpacing/>
-    </w:pPr>
-  </w:style>
-  <w:style w:type="character" w:styleId="Hipervnculo">
-    <w:name w:val="Hyperlink"/>
-    <w:basedOn w:val="Fuentedeprrafopredeter"/>
-    <w:uiPriority w:val="99"/>
-    <w:unhideWhenUsed/>
-    <w:rsid w:val="003F5B9D"/>
-    <w:rPr>
-      <w:color w:val="0000FF" w:themeColor="hyperlink"/>
-      <w:u w:val="single"/>
-    </w:rPr>
-  </w:style>
-  <w:style w:type="character" w:styleId="Hipervnculovisitado">
-    <w:name w:val="FollowedHyperlink"/>
-    <w:basedOn w:val="Fuentedeprrafopredeter"/>
-    <w:uiPriority w:val="99"/>
-    <w:semiHidden/>
-    <w:unhideWhenUsed/>
-    <w:rsid w:val="003F5B9D"/>
-    <w:rPr>
-      <w:color w:val="800080" w:themeColor="followedHyperlink"/>
-      <w:u w:val="single"/>
-    </w:rPr>
-  </w:style>
-  <w:style w:type="paragraph" w:styleId="Textodeglobo">
-    <w:name w:val="Balloon Text"/>
-    <w:basedOn w:val="Normal"/>
-    <w:link w:val="TextodegloboCar"/>
-    <w:uiPriority w:val="99"/>
-    <w:semiHidden/>
-    <w:unhideWhenUsed/>
-    <w:rsid w:val="00AB180C"/>
-    <w:rPr>
-      <w:rFonts w:ascii="Tahoma" w:hAnsi="Tahoma" w:cs="Tahoma"/>
-      <w:sz w:val="16"/>
-      <w:szCs w:val="16"/>
-    </w:rPr>
-  </w:style>
-  <w:style w:type="character" w:customStyle="1" w:styleId="TextodegloboCar">
-    <w:name w:val="Texto de globo Car"/>
-    <w:basedOn w:val="Fuentedeprrafopredeter"/>
-    <w:link w:val="Textodeglobo"/>
-    <w:uiPriority w:val="99"/>
-    <w:semiHidden/>
-    <w:rsid w:val="00AB180C"/>
-    <w:rPr>
-      <w:rFonts w:ascii="Tahoma" w:eastAsiaTheme="minorEastAsia" w:hAnsi="Tahoma" w:cs="Tahoma"/>
-      <w:sz w:val="16"/>
-      <w:szCs w:val="16"/>
-      <w:lang w:val="en-US"/>
-    </w:rPr>
-  </w:style>
-  <w:style w:type="character" w:styleId="Refdecomentario">
-    <w:name w:val="annotation reference"/>
-    <w:basedOn w:val="Fuentedeprrafopredeter"/>
-    <w:uiPriority w:val="99"/>
-    <w:semiHidden/>
-    <w:unhideWhenUsed/>
-    <w:rsid w:val="00AB180C"/>
-    <w:rPr>
-      <w:sz w:val="16"/>
-      <w:szCs w:val="16"/>
-    </w:rPr>
-  </w:style>
-  <w:style w:type="paragraph" w:styleId="Textocomentario">
-    <w:name w:val="annotation text"/>
-    <w:basedOn w:val="Normal"/>
-    <w:link w:val="TextocomentarioCar"/>
-    <w:uiPriority w:val="99"/>
-    <w:semiHidden/>
-    <w:unhideWhenUsed/>
-    <w:rsid w:val="00AB180C"/>
-    <w:rPr>
-      <w:sz w:val="20"/>
-      <w:szCs w:val="20"/>
-    </w:rPr>
-  </w:style>
-  <w:style w:type="character" w:customStyle="1" w:styleId="TextocomentarioCar">
-    <w:name w:val="Texto comentario Car"/>
-    <w:basedOn w:val="Fuentedeprrafopredeter"/>
-    <w:link w:val="Textocomentario"/>
-    <w:uiPriority w:val="99"/>
-    <w:semiHidden/>
-    <w:rsid w:val="00AB180C"/>
-    <w:rPr>
-      <w:rFonts w:eastAsiaTheme="minorEastAsia"/>
-      <w:sz w:val="20"/>
-      <w:szCs w:val="20"/>
-      <w:lang w:val="en-US"/>
-    </w:rPr>
-  </w:style>
-  <w:style w:type="paragraph" w:styleId="Asuntodelcomentario">
-    <w:name w:val="annotation subject"/>
-    <w:basedOn w:val="Textocomentario"/>
-    <w:next w:val="Textocomentario"/>
-    <w:link w:val="AsuntodelcomentarioCar"/>
-    <w:uiPriority w:val="99"/>
-    <w:semiHidden/>
-    <w:unhideWhenUsed/>
-    <w:rsid w:val="00AB180C"/>
-    <w:rPr>
-      <w:b/>
-      <w:bCs/>
-    </w:rPr>
-  </w:style>
-  <w:style w:type="character" w:customStyle="1" w:styleId="AsuntodelcomentarioCar">
-    <w:name w:val="Asunto del comentario Car"/>
-    <w:basedOn w:val="TextocomentarioCar"/>
-    <w:link w:val="Asuntodelcomentario"/>
-    <w:uiPriority w:val="99"/>
-    <w:semiHidden/>
-    <w:rsid w:val="00AB180C"/>
-    <w:rPr>
-      <w:b/>
-      <w:bCs/>
-    </w:rPr>
-  </w:style>
-</w:styles>
-</file>
-
-<file path=word/stylesWithEffects.xml><?xml version="1.0" encoding="utf-8"?>
-<w:styles xmlns:wpc="http://schemas.microsoft.com/office/word/2010/wordprocessingCanvas" xmlns:mc="http://schemas.openxmlformats.org/markup-compatibility/2006" xmlns:o="urn:schemas-microsoft-com:office:office" xmlns:r="http://schemas.openxmlformats.org/officeDocument/2006/relationships" xmlns:m="http://schemas.openxmlformats.org/officeDocument/2006/math" xmlns:v="urn:schemas-microsoft-com:vml" xmlns:wp14="http://schemas.microsoft.com/office/word/2010/wordprocessingDrawing" xmlns:wp="http://schemas.openxmlformats.org/drawingml/2006/wordprocessingDrawing" xmlns:w10="urn:schemas-microsoft-com:office:word" xmlns:w="http://schemas.openxmlformats.org/wordprocessingml/2006/main" xmlns:w14="http://schemas.microsoft.com/office/word/2010/wordml" xmlns:wpg="http://schemas.microsoft.com/office/word/2010/wordprocessingGroup" xmlns:wpi="http://schemas.microsoft.com/office/word/2010/wordprocessingInk" xmlns:wne="http://schemas.microsoft.com/office/word/2006/wordml" xmlns:wps="http://schemas.microsoft.com/office/word/2010/wordprocessingShape" mc:Ignorable="w14 wp14">
+<w:styles xmlns:mc="http://schemas.openxmlformats.org/markup-compatibility/2006" xmlns:r="http://schemas.openxmlformats.org/officeDocument/2006/relationships" xmlns:w="http://schemas.openxmlformats.org/wordprocessingml/2006/main" xmlns:w14="http://schemas.microsoft.com/office/word/2010/wordml" mc:Ignorable="w14">
   <w:docDefaults>
     <w:rPrDefault>
       <w:rPr>
@@ -5711,6 +5431,7 @@
       <w:lang w:val="en-US"/>
     </w:rPr>
     <w:tblPr>
+      <w:tblInd w:w="0" w:type="dxa"/>
       <w:tblBorders>
         <w:top w:val="single" w:sz="4" w:space="0" w:color="auto"/>
         <w:left w:val="single" w:sz="4" w:space="0" w:color="auto"/>
@@ -5719,6 +5440,12 @@
         <w:insideH w:val="single" w:sz="4" w:space="0" w:color="auto"/>
         <w:insideV w:val="single" w:sz="4" w:space="0" w:color="auto"/>
       </w:tblBorders>
+      <w:tblCellMar>
+        <w:top w:w="0" w:type="dxa"/>
+        <w:left w:w="108" w:type="dxa"/>
+        <w:bottom w:w="0" w:type="dxa"/>
+        <w:right w:w="108" w:type="dxa"/>
+      </w:tblCellMar>
     </w:tblPr>
   </w:style>
   <w:style w:type="paragraph" w:styleId="Prrafodelista">
@@ -5753,6 +5480,466 @@
     <w:rPr>
       <w:color w:val="800080" w:themeColor="followedHyperlink"/>
       <w:u w:val="single"/>
+    </w:rPr>
+  </w:style>
+  <w:style w:type="paragraph" w:styleId="Textodeglobo">
+    <w:name w:val="Balloon Text"/>
+    <w:basedOn w:val="Normal"/>
+    <w:link w:val="TextodegloboCar"/>
+    <w:uiPriority w:val="99"/>
+    <w:semiHidden/>
+    <w:unhideWhenUsed/>
+    <w:rsid w:val="00AB180C"/>
+    <w:rPr>
+      <w:rFonts w:ascii="Tahoma" w:hAnsi="Tahoma" w:cs="Tahoma"/>
+      <w:sz w:val="16"/>
+      <w:szCs w:val="16"/>
+    </w:rPr>
+  </w:style>
+  <w:style w:type="character" w:customStyle="1" w:styleId="TextodegloboCar">
+    <w:name w:val="Texto de globo Car"/>
+    <w:basedOn w:val="Fuentedeprrafopredeter"/>
+    <w:link w:val="Textodeglobo"/>
+    <w:uiPriority w:val="99"/>
+    <w:semiHidden/>
+    <w:rsid w:val="00AB180C"/>
+    <w:rPr>
+      <w:rFonts w:ascii="Tahoma" w:eastAsiaTheme="minorEastAsia" w:hAnsi="Tahoma" w:cs="Tahoma"/>
+      <w:sz w:val="16"/>
+      <w:szCs w:val="16"/>
+      <w:lang w:val="en-US"/>
+    </w:rPr>
+  </w:style>
+  <w:style w:type="character" w:styleId="Refdecomentario">
+    <w:name w:val="annotation reference"/>
+    <w:basedOn w:val="Fuentedeprrafopredeter"/>
+    <w:uiPriority w:val="99"/>
+    <w:semiHidden/>
+    <w:unhideWhenUsed/>
+    <w:rsid w:val="00AB180C"/>
+    <w:rPr>
+      <w:sz w:val="16"/>
+      <w:szCs w:val="16"/>
+    </w:rPr>
+  </w:style>
+  <w:style w:type="paragraph" w:styleId="Textocomentario">
+    <w:name w:val="annotation text"/>
+    <w:basedOn w:val="Normal"/>
+    <w:link w:val="TextocomentarioCar"/>
+    <w:uiPriority w:val="99"/>
+    <w:semiHidden/>
+    <w:unhideWhenUsed/>
+    <w:rsid w:val="00AB180C"/>
+    <w:rPr>
+      <w:sz w:val="20"/>
+      <w:szCs w:val="20"/>
+    </w:rPr>
+  </w:style>
+  <w:style w:type="character" w:customStyle="1" w:styleId="TextocomentarioCar">
+    <w:name w:val="Texto comentario Car"/>
+    <w:basedOn w:val="Fuentedeprrafopredeter"/>
+    <w:link w:val="Textocomentario"/>
+    <w:uiPriority w:val="99"/>
+    <w:semiHidden/>
+    <w:rsid w:val="00AB180C"/>
+    <w:rPr>
+      <w:rFonts w:eastAsiaTheme="minorEastAsia"/>
+      <w:sz w:val="20"/>
+      <w:szCs w:val="20"/>
+      <w:lang w:val="en-US"/>
+    </w:rPr>
+  </w:style>
+  <w:style w:type="paragraph" w:styleId="Asuntodelcomentario">
+    <w:name w:val="annotation subject"/>
+    <w:basedOn w:val="Textocomentario"/>
+    <w:next w:val="Textocomentario"/>
+    <w:link w:val="AsuntodelcomentarioCar"/>
+    <w:uiPriority w:val="99"/>
+    <w:semiHidden/>
+    <w:unhideWhenUsed/>
+    <w:rsid w:val="00AB180C"/>
+    <w:rPr>
+      <w:b/>
+      <w:bCs/>
+    </w:rPr>
+  </w:style>
+  <w:style w:type="character" w:customStyle="1" w:styleId="AsuntodelcomentarioCar">
+    <w:name w:val="Asunto del comentario Car"/>
+    <w:basedOn w:val="TextocomentarioCar"/>
+    <w:link w:val="Asuntodelcomentario"/>
+    <w:uiPriority w:val="99"/>
+    <w:semiHidden/>
+    <w:rsid w:val="00AB180C"/>
+    <w:rPr>
+      <w:rFonts w:eastAsiaTheme="minorEastAsia"/>
+      <w:b/>
+      <w:bCs/>
+      <w:sz w:val="20"/>
+      <w:szCs w:val="20"/>
+      <w:lang w:val="en-US"/>
+    </w:rPr>
+  </w:style>
+</w:styles>
+</file>
+
+<file path=word/stylesWithEffects.xml><?xml version="1.0" encoding="utf-8"?>
+<w:styles xmlns:wpc="http://schemas.microsoft.com/office/word/2010/wordprocessingCanvas" xmlns:mc="http://schemas.openxmlformats.org/markup-compatibility/2006" xmlns:o="urn:schemas-microsoft-com:office:office" xmlns:r="http://schemas.openxmlformats.org/officeDocument/2006/relationships" xmlns:m="http://schemas.openxmlformats.org/officeDocument/2006/math" xmlns:v="urn:schemas-microsoft-com:vml" xmlns:wp14="http://schemas.microsoft.com/office/word/2010/wordprocessingDrawing" xmlns:wp="http://schemas.openxmlformats.org/drawingml/2006/wordprocessingDrawing" xmlns:w10="urn:schemas-microsoft-com:office:word" xmlns:w="http://schemas.openxmlformats.org/wordprocessingml/2006/main" xmlns:w14="http://schemas.microsoft.com/office/word/2010/wordml" xmlns:wpg="http://schemas.microsoft.com/office/word/2010/wordprocessingGroup" xmlns:wpi="http://schemas.microsoft.com/office/word/2010/wordprocessingInk" xmlns:wne="http://schemas.microsoft.com/office/word/2006/wordml" xmlns:wps="http://schemas.microsoft.com/office/word/2010/wordprocessingShape" mc:Ignorable="w14 wp14">
+  <w:docDefaults>
+    <w:rPrDefault>
+      <w:rPr>
+        <w:rFonts w:asciiTheme="minorHAnsi" w:eastAsiaTheme="minorHAnsi" w:hAnsiTheme="minorHAnsi" w:cstheme="minorBidi"/>
+        <w:sz w:val="22"/>
+        <w:szCs w:val="22"/>
+        <w:lang w:val="es-CO" w:eastAsia="en-US" w:bidi="ar-SA"/>
+      </w:rPr>
+    </w:rPrDefault>
+    <w:pPrDefault>
+      <w:pPr>
+        <w:spacing w:after="200" w:line="276" w:lineRule="auto"/>
+      </w:pPr>
+    </w:pPrDefault>
+  </w:docDefaults>
+  <w:latentStyles w:defLockedState="0" w:defUIPriority="99" w:defSemiHidden="1" w:defUnhideWhenUsed="1" w:defQFormat="0" w:count="267">
+    <w:lsdException w:name="Normal" w:semiHidden="0" w:uiPriority="0" w:unhideWhenUsed="0" w:qFormat="1"/>
+    <w:lsdException w:name="heading 1" w:semiHidden="0" w:uiPriority="9" w:unhideWhenUsed="0" w:qFormat="1"/>
+    <w:lsdException w:name="heading 2" w:uiPriority="9" w:qFormat="1"/>
+    <w:lsdException w:name="heading 3" w:uiPriority="9" w:qFormat="1"/>
+    <w:lsdException w:name="heading 4" w:uiPriority="9" w:qFormat="1"/>
+    <w:lsdException w:name="heading 5" w:uiPriority="9" w:qFormat="1"/>
+    <w:lsdException w:name="heading 6" w:uiPriority="9" w:qFormat="1"/>
+    <w:lsdException w:name="heading 7" w:uiPriority="9" w:qFormat="1"/>
+    <w:lsdException w:name="heading 8" w:uiPriority="9" w:qFormat="1"/>
+    <w:lsdException w:name="heading 9" w:uiPriority="9" w:qFormat="1"/>
+    <w:lsdException w:name="toc 1" w:uiPriority="39"/>
+    <w:lsdException w:name="toc 2" w:uiPriority="39"/>
+    <w:lsdException w:name="toc 3" w:uiPriority="39"/>
+    <w:lsdException w:name="toc 4" w:uiPriority="39"/>
+    <w:lsdException w:name="toc 5" w:uiPriority="39"/>
+    <w:lsdException w:name="toc 6" w:uiPriority="39"/>
+    <w:lsdException w:name="toc 7" w:uiPriority="39"/>
+    <w:lsdException w:name="toc 8" w:uiPriority="39"/>
+    <w:lsdException w:name="toc 9" w:uiPriority="39"/>
+    <w:lsdException w:name="caption" w:uiPriority="35" w:qFormat="1"/>
+    <w:lsdException w:name="Title" w:semiHidden="0" w:uiPriority="10" w:unhideWhenUsed="0" w:qFormat="1"/>
+    <w:lsdException w:name="Default Paragraph Font" w:uiPriority="1"/>
+    <w:lsdException w:name="Subtitle" w:semiHidden="0" w:uiPriority="11" w:unhideWhenUsed="0" w:qFormat="1"/>
+    <w:lsdException w:name="Strong" w:semiHidden="0" w:uiPriority="22" w:unhideWhenUsed="0" w:qFormat="1"/>
+    <w:lsdException w:name="Emphasis" w:semiHidden="0" w:uiPriority="20" w:unhideWhenUsed="0" w:qFormat="1"/>
+    <w:lsdException w:name="Table Grid" w:semiHidden="0" w:uiPriority="59" w:unhideWhenUsed="0"/>
+    <w:lsdException w:name="Placeholder Text" w:unhideWhenUsed="0"/>
+    <w:lsdException w:name="No Spacing" w:semiHidden="0" w:uiPriority="1" w:unhideWhenUsed="0" w:qFormat="1"/>
+    <w:lsdException w:name="Light Shading" w:semiHidden="0" w:uiPriority="60" w:unhideWhenUsed="0"/>
+    <w:lsdException w:name="Light List" w:semiHidden="0" w:uiPriority="61" w:unhideWhenUsed="0"/>
+    <w:lsdException w:name="Light Grid" w:semiHidden="0" w:uiPriority="62" w:unhideWhenUsed="0"/>
+    <w:lsdException w:name="Medium Shading 1" w:semiHidden="0" w:uiPriority="63" w:unhideWhenUsed="0"/>
+    <w:lsdException w:name="Medium Shading 2" w:semiHidden="0" w:uiPriority="64" w:unhideWhenUsed="0"/>
+    <w:lsdException w:name="Medium List 1" w:semiHidden="0" w:uiPriority="65" w:unhideWhenUsed="0"/>
+    <w:lsdException w:name="Medium List 2" w:semiHidden="0" w:uiPriority="66" w:unhideWhenUsed="0"/>
+    <w:lsdException w:name="Medium Grid 1" w:semiHidden="0" w:uiPriority="67" w:unhideWhenUsed="0"/>
+    <w:lsdException w:name="Medium Grid 2" w:semiHidden="0" w:uiPriority="68" w:unhideWhenUsed="0"/>
+    <w:lsdException w:name="Medium Grid 3" w:semiHidden="0" w:uiPriority="69" w:unhideWhenUsed="0"/>
+    <w:lsdException w:name="Dark List" w:semiHidden="0" w:uiPriority="70" w:unhideWhenUsed="0"/>
+    <w:lsdException w:name="Colorful Shading" w:semiHidden="0" w:uiPriority="71" w:unhideWhenUsed="0"/>
+    <w:lsdException w:name="Colorful List" w:semiHidden="0" w:uiPriority="72" w:unhideWhenUsed="0"/>
+    <w:lsdException w:name="Colorful Grid" w:semiHidden="0" w:uiPriority="73" w:unhideWhenUsed="0"/>
+    <w:lsdException w:name="Light Shading Accent 1" w:semiHidden="0" w:uiPriority="60" w:unhideWhenUsed="0"/>
+    <w:lsdException w:name="Light List Accent 1" w:semiHidden="0" w:uiPriority="61" w:unhideWhenUsed="0"/>
+    <w:lsdException w:name="Light Grid Accent 1" w:semiHidden="0" w:uiPriority="62" w:unhideWhenUsed="0"/>
+    <w:lsdException w:name="Medium Shading 1 Accent 1" w:semiHidden="0" w:uiPriority="63" w:unhideWhenUsed="0"/>
+    <w:lsdException w:name="Medium Shading 2 Accent 1" w:semiHidden="0" w:uiPriority="64" w:unhideWhenUsed="0"/>
+    <w:lsdException w:name="Medium List 1 Accent 1" w:semiHidden="0" w:uiPriority="65" w:unhideWhenUsed="0"/>
+    <w:lsdException w:name="Revision" w:unhideWhenUsed="0"/>
+    <w:lsdException w:name="List Paragraph" w:semiHidden="0" w:uiPriority="34" w:unhideWhenUsed="0" w:qFormat="1"/>
+    <w:lsdException w:name="Quote" w:semiHidden="0" w:uiPriority="29" w:unhideWhenUsed="0" w:qFormat="1"/>
+    <w:lsdException w:name="Intense Quote" w:semiHidden="0" w:uiPriority="30" w:unhideWhenUsed="0" w:qFormat="1"/>
+    <w:lsdException w:name="Medium List 2 Accent 1" w:semiHidden="0" w:uiPriority="66" w:unhideWhenUsed="0"/>
+    <w:lsdException w:name="Medium Grid 1 Accent 1" w:semiHidden="0" w:uiPriority="67" w:unhideWhenUsed="0"/>
+    <w:lsdException w:name="Medium Grid 2 Accent 1" w:semiHidden="0" w:uiPriority="68" w:unhideWhenUsed="0"/>
+    <w:lsdException w:name="Medium Grid 3 Accent 1" w:semiHidden="0" w:uiPriority="69" w:unhideWhenUsed="0"/>
+    <w:lsdException w:name="Dark List Accent 1" w:semiHidden="0" w:uiPriority="70" w:unhideWhenUsed="0"/>
+    <w:lsdException w:name="Colorful Shading Accent 1" w:semiHidden="0" w:uiPriority="71" w:unhideWhenUsed="0"/>
+    <w:lsdException w:name="Colorful List Accent 1" w:semiHidden="0" w:uiPriority="72" w:unhideWhenUsed="0"/>
+    <w:lsdException w:name="Colorful Grid Accent 1" w:semiHidden="0" w:uiPriority="73" w:unhideWhenUsed="0"/>
+    <w:lsdException w:name="Light Shading Accent 2" w:semiHidden="0" w:uiPriority="60" w:unhideWhenUsed="0"/>
+    <w:lsdException w:name="Light List Accent 2" w:semiHidden="0" w:uiPriority="61" w:unhideWhenUsed="0"/>
+    <w:lsdException w:name="Light Grid Accent 2" w:semiHidden="0" w:uiPriority="62" w:unhideWhenUsed="0"/>
+    <w:lsdException w:name="Medium Shading 1 Accent 2" w:semiHidden="0" w:uiPriority="63" w:unhideWhenUsed="0"/>
+    <w:lsdException w:name="Medium Shading 2 Accent 2" w:semiHidden="0" w:uiPriority="64" w:unhideWhenUsed="0"/>
+    <w:lsdException w:name="Medium List 1 Accent 2" w:semiHidden="0" w:uiPriority="65" w:unhideWhenUsed="0"/>
+    <w:lsdException w:name="Medium List 2 Accent 2" w:semiHidden="0" w:uiPriority="66" w:unhideWhenUsed="0"/>
+    <w:lsdException w:name="Medium Grid 1 Accent 2" w:semiHidden="0" w:uiPriority="67" w:unhideWhenUsed="0"/>
+    <w:lsdException w:name="Medium Grid 2 Accent 2" w:semiHidden="0" w:uiPriority="68" w:unhideWhenUsed="0"/>
+    <w:lsdException w:name="Medium Grid 3 Accent 2" w:semiHidden="0" w:uiPriority="69" w:unhideWhenUsed="0"/>
+    <w:lsdException w:name="Dark List Accent 2" w:semiHidden="0" w:uiPriority="70" w:unhideWhenUsed="0"/>
+    <w:lsdException w:name="Colorful Shading Accent 2" w:semiHidden="0" w:uiPriority="71" w:unhideWhenUsed="0"/>
+    <w:lsdException w:name="Colorful List Accent 2" w:semiHidden="0" w:uiPriority="72" w:unhideWhenUsed="0"/>
+    <w:lsdException w:name="Colorful Grid Accent 2" w:semiHidden="0" w:uiPriority="73" w:unhideWhenUsed="0"/>
+    <w:lsdException w:name="Light Shading Accent 3" w:semiHidden="0" w:uiPriority="60" w:unhideWhenUsed="0"/>
+    <w:lsdException w:name="Light List Accent 3" w:semiHidden="0" w:uiPriority="61" w:unhideWhenUsed="0"/>
+    <w:lsdException w:name="Light Grid Accent 3" w:semiHidden="0" w:uiPriority="62" w:unhideWhenUsed="0"/>
+    <w:lsdException w:name="Medium Shading 1 Accent 3" w:semiHidden="0" w:uiPriority="63" w:unhideWhenUsed="0"/>
+    <w:lsdException w:name="Medium Shading 2 Accent 3" w:semiHidden="0" w:uiPriority="64" w:unhideWhenUsed="0"/>
+    <w:lsdException w:name="Medium List 1 Accent 3" w:semiHidden="0" w:uiPriority="65" w:unhideWhenUsed="0"/>
+    <w:lsdException w:name="Medium List 2 Accent 3" w:semiHidden="0" w:uiPriority="66" w:unhideWhenUsed="0"/>
+    <w:lsdException w:name="Medium Grid 1 Accent 3" w:semiHidden="0" w:uiPriority="67" w:unhideWhenUsed="0"/>
+    <w:lsdException w:name="Medium Grid 2 Accent 3" w:semiHidden="0" w:uiPriority="68" w:unhideWhenUsed="0"/>
+    <w:lsdException w:name="Medium Grid 3 Accent 3" w:semiHidden="0" w:uiPriority="69" w:unhideWhenUsed="0"/>
+    <w:lsdException w:name="Dark List Accent 3" w:semiHidden="0" w:uiPriority="70" w:unhideWhenUsed="0"/>
+    <w:lsdException w:name="Colorful Shading Accent 3" w:semiHidden="0" w:uiPriority="71" w:unhideWhenUsed="0"/>
+    <w:lsdException w:name="Colorful List Accent 3" w:semiHidden="0" w:uiPriority="72" w:unhideWhenUsed="0"/>
+    <w:lsdException w:name="Colorful Grid Accent 3" w:semiHidden="0" w:uiPriority="73" w:unhideWhenUsed="0"/>
+    <w:lsdException w:name="Light Shading Accent 4" w:semiHidden="0" w:uiPriority="60" w:unhideWhenUsed="0"/>
+    <w:lsdException w:name="Light List Accent 4" w:semiHidden="0" w:uiPriority="61" w:unhideWhenUsed="0"/>
+    <w:lsdException w:name="Light Grid Accent 4" w:semiHidden="0" w:uiPriority="62" w:unhideWhenUsed="0"/>
+    <w:lsdException w:name="Medium Shading 1 Accent 4" w:semiHidden="0" w:uiPriority="63" w:unhideWhenUsed="0"/>
+    <w:lsdException w:name="Medium Shading 2 Accent 4" w:semiHidden="0" w:uiPriority="64" w:unhideWhenUsed="0"/>
+    <w:lsdException w:name="Medium List 1 Accent 4" w:semiHidden="0" w:uiPriority="65" w:unhideWhenUsed="0"/>
+    <w:lsdException w:name="Medium List 2 Accent 4" w:semiHidden="0" w:uiPriority="66" w:unhideWhenUsed="0"/>
+    <w:lsdException w:name="Medium Grid 1 Accent 4" w:semiHidden="0" w:uiPriority="67" w:unhideWhenUsed="0"/>
+    <w:lsdException w:name="Medium Grid 2 Accent 4" w:semiHidden="0" w:uiPriority="68" w:unhideWhenUsed="0"/>
+    <w:lsdException w:name="Medium Grid 3 Accent 4" w:semiHidden="0" w:uiPriority="69" w:unhideWhenUsed="0"/>
+    <w:lsdException w:name="Dark List Accent 4" w:semiHidden="0" w:uiPriority="70" w:unhideWhenUsed="0"/>
+    <w:lsdException w:name="Colorful Shading Accent 4" w:semiHidden="0" w:uiPriority="71" w:unhideWhenUsed="0"/>
+    <w:lsdException w:name="Colorful List Accent 4" w:semiHidden="0" w:uiPriority="72" w:unhideWhenUsed="0"/>
+    <w:lsdException w:name="Colorful Grid Accent 4" w:semiHidden="0" w:uiPriority="73" w:unhideWhenUsed="0"/>
+    <w:lsdException w:name="Light Shading Accent 5" w:semiHidden="0" w:uiPriority="60" w:unhideWhenUsed="0"/>
+    <w:lsdException w:name="Light List Accent 5" w:semiHidden="0" w:uiPriority="61" w:unhideWhenUsed="0"/>
+    <w:lsdException w:name="Light Grid Accent 5" w:semiHidden="0" w:uiPriority="62" w:unhideWhenUsed="0"/>
+    <w:lsdException w:name="Medium Shading 1 Accent 5" w:semiHidden="0" w:uiPriority="63" w:unhideWhenUsed="0"/>
+    <w:lsdException w:name="Medium Shading 2 Accent 5" w:semiHidden="0" w:uiPriority="64" w:unhideWhenUsed="0"/>
+    <w:lsdException w:name="Medium List 1 Accent 5" w:semiHidden="0" w:uiPriority="65" w:unhideWhenUsed="0"/>
+    <w:lsdException w:name="Medium List 2 Accent 5" w:semiHidden="0" w:uiPriority="66" w:unhideWhenUsed="0"/>
+    <w:lsdException w:name="Medium Grid 1 Accent 5" w:semiHidden="0" w:uiPriority="67" w:unhideWhenUsed="0"/>
+    <w:lsdException w:name="Medium Grid 2 Accent 5" w:semiHidden="0" w:uiPriority="68" w:unhideWhenUsed="0"/>
+    <w:lsdException w:name="Medium Grid 3 Accent 5" w:semiHidden="0" w:uiPriority="69" w:unhideWhenUsed="0"/>
+    <w:lsdException w:name="Dark List Accent 5" w:semiHidden="0" w:uiPriority="70" w:unhideWhenUsed="0"/>
+    <w:lsdException w:name="Colorful Shading Accent 5" w:semiHidden="0" w:uiPriority="71" w:unhideWhenUsed="0"/>
+    <w:lsdException w:name="Colorful List Accent 5" w:semiHidden="0" w:uiPriority="72" w:unhideWhenUsed="0"/>
+    <w:lsdException w:name="Colorful Grid Accent 5" w:semiHidden="0" w:uiPriority="73" w:unhideWhenUsed="0"/>
+    <w:lsdException w:name="Light Shading Accent 6" w:semiHidden="0" w:uiPriority="60" w:unhideWhenUsed="0"/>
+    <w:lsdException w:name="Light List Accent 6" w:semiHidden="0" w:uiPriority="61" w:unhideWhenUsed="0"/>
+    <w:lsdException w:name="Light Grid Accent 6" w:semiHidden="0" w:uiPriority="62" w:unhideWhenUsed="0"/>
+    <w:lsdException w:name="Medium Shading 1 Accent 6" w:semiHidden="0" w:uiPriority="63" w:unhideWhenUsed="0"/>
+    <w:lsdException w:name="Medium Shading 2 Accent 6" w:semiHidden="0" w:uiPriority="64" w:unhideWhenUsed="0"/>
+    <w:lsdException w:name="Medium List 1 Accent 6" w:semiHidden="0" w:uiPriority="65" w:unhideWhenUsed="0"/>
+    <w:lsdException w:name="Medium List 2 Accent 6" w:semiHidden="0" w:uiPriority="66" w:unhideWhenUsed="0"/>
+    <w:lsdException w:name="Medium Grid 1 Accent 6" w:semiHidden="0" w:uiPriority="67" w:unhideWhenUsed="0"/>
+    <w:lsdException w:name="Medium Grid 2 Accent 6" w:semiHidden="0" w:uiPriority="68" w:unhideWhenUsed="0"/>
+    <w:lsdException w:name="Medium Grid 3 Accent 6" w:semiHidden="0" w:uiPriority="69" w:unhideWhenUsed="0"/>
+    <w:lsdException w:name="Dark List Accent 6" w:semiHidden="0" w:uiPriority="70" w:unhideWhenUsed="0"/>
+    <w:lsdException w:name="Colorful Shading Accent 6" w:semiHidden="0" w:uiPriority="71" w:unhideWhenUsed="0"/>
+    <w:lsdException w:name="Colorful List Accent 6" w:semiHidden="0" w:uiPriority="72" w:unhideWhenUsed="0"/>
+    <w:lsdException w:name="Colorful Grid Accent 6" w:semiHidden="0" w:uiPriority="73" w:unhideWhenUsed="0"/>
+    <w:lsdException w:name="Subtle Emphasis" w:semiHidden="0" w:uiPriority="19" w:unhideWhenUsed="0" w:qFormat="1"/>
+    <w:lsdException w:name="Intense Emphasis" w:semiHidden="0" w:uiPriority="21" w:unhideWhenUsed="0" w:qFormat="1"/>
+    <w:lsdException w:name="Subtle Reference" w:semiHidden="0" w:uiPriority="31" w:unhideWhenUsed="0" w:qFormat="1"/>
+    <w:lsdException w:name="Intense Reference" w:semiHidden="0" w:uiPriority="32" w:unhideWhenUsed="0" w:qFormat="1"/>
+    <w:lsdException w:name="Book Title" w:semiHidden="0" w:uiPriority="33" w:unhideWhenUsed="0" w:qFormat="1"/>
+    <w:lsdException w:name="Bibliography" w:uiPriority="37"/>
+    <w:lsdException w:name="TOC Heading" w:uiPriority="39" w:qFormat="1"/>
+  </w:latentStyles>
+  <w:style w:type="paragraph" w:default="1" w:styleId="Normal">
+    <w:name w:val="Normal"/>
+    <w:qFormat/>
+    <w:rsid w:val="004A2B53"/>
+    <w:pPr>
+      <w:spacing w:after="0" w:line="240" w:lineRule="auto"/>
+    </w:pPr>
+    <w:rPr>
+      <w:rFonts w:eastAsiaTheme="minorEastAsia"/>
+      <w:sz w:val="24"/>
+      <w:szCs w:val="24"/>
+      <w:lang w:val="en-US"/>
+    </w:rPr>
+  </w:style>
+  <w:style w:type="character" w:default="1" w:styleId="Fuentedeprrafopredeter">
+    <w:name w:val="Default Paragraph Font"/>
+    <w:uiPriority w:val="1"/>
+    <w:semiHidden/>
+    <w:unhideWhenUsed/>
+  </w:style>
+  <w:style w:type="table" w:default="1" w:styleId="Tablanormal">
+    <w:name w:val="Normal Table"/>
+    <w:uiPriority w:val="99"/>
+    <w:semiHidden/>
+    <w:unhideWhenUsed/>
+    <w:tblPr>
+      <w:tblInd w:w="0" w:type="dxa"/>
+      <w:tblCellMar>
+        <w:top w:w="0" w:type="dxa"/>
+        <w:left w:w="108" w:type="dxa"/>
+        <w:bottom w:w="0" w:type="dxa"/>
+        <w:right w:w="108" w:type="dxa"/>
+      </w:tblCellMar>
+    </w:tblPr>
+  </w:style>
+  <w:style w:type="numbering" w:default="1" w:styleId="Sinlista">
+    <w:name w:val="No List"/>
+    <w:uiPriority w:val="99"/>
+    <w:semiHidden/>
+    <w:unhideWhenUsed/>
+  </w:style>
+  <w:style w:type="table" w:styleId="Tablaconcuadrcula">
+    <w:name w:val="Table Grid"/>
+    <w:basedOn w:val="Tablanormal"/>
+    <w:uiPriority w:val="59"/>
+    <w:rsid w:val="004A2B53"/>
+    <w:pPr>
+      <w:spacing w:after="0" w:line="240" w:lineRule="auto"/>
+    </w:pPr>
+    <w:rPr>
+      <w:rFonts w:eastAsiaTheme="minorEastAsia"/>
+      <w:sz w:val="24"/>
+      <w:szCs w:val="24"/>
+      <w:lang w:val="en-US"/>
+    </w:rPr>
+    <w:tblPr>
+      <w:tblInd w:w="0" w:type="dxa"/>
+      <w:tblBorders>
+        <w:top w:val="single" w:sz="4" w:space="0" w:color="auto"/>
+        <w:left w:val="single" w:sz="4" w:space="0" w:color="auto"/>
+        <w:bottom w:val="single" w:sz="4" w:space="0" w:color="auto"/>
+        <w:right w:val="single" w:sz="4" w:space="0" w:color="auto"/>
+        <w:insideH w:val="single" w:sz="4" w:space="0" w:color="auto"/>
+        <w:insideV w:val="single" w:sz="4" w:space="0" w:color="auto"/>
+      </w:tblBorders>
+      <w:tblCellMar>
+        <w:top w:w="0" w:type="dxa"/>
+        <w:left w:w="108" w:type="dxa"/>
+        <w:bottom w:w="0" w:type="dxa"/>
+        <w:right w:w="108" w:type="dxa"/>
+      </w:tblCellMar>
+    </w:tblPr>
+  </w:style>
+  <w:style w:type="paragraph" w:styleId="Prrafodelista">
+    <w:name w:val="List Paragraph"/>
+    <w:basedOn w:val="Normal"/>
+    <w:uiPriority w:val="34"/>
+    <w:qFormat/>
+    <w:rsid w:val="004A2B53"/>
+    <w:pPr>
+      <w:ind w:left="720"/>
+      <w:contextualSpacing/>
+    </w:pPr>
+  </w:style>
+  <w:style w:type="character" w:styleId="Hipervnculo">
+    <w:name w:val="Hyperlink"/>
+    <w:basedOn w:val="Fuentedeprrafopredeter"/>
+    <w:uiPriority w:val="99"/>
+    <w:unhideWhenUsed/>
+    <w:rsid w:val="003F5B9D"/>
+    <w:rPr>
+      <w:color w:val="0000FF" w:themeColor="hyperlink"/>
+      <w:u w:val="single"/>
+    </w:rPr>
+  </w:style>
+  <w:style w:type="character" w:styleId="Hipervnculovisitado">
+    <w:name w:val="FollowedHyperlink"/>
+    <w:basedOn w:val="Fuentedeprrafopredeter"/>
+    <w:uiPriority w:val="99"/>
+    <w:semiHidden/>
+    <w:unhideWhenUsed/>
+    <w:rsid w:val="003F5B9D"/>
+    <w:rPr>
+      <w:color w:val="800080" w:themeColor="followedHyperlink"/>
+      <w:u w:val="single"/>
+    </w:rPr>
+  </w:style>
+  <w:style w:type="paragraph" w:styleId="Textodeglobo">
+    <w:name w:val="Balloon Text"/>
+    <w:basedOn w:val="Normal"/>
+    <w:link w:val="TextodegloboCar"/>
+    <w:uiPriority w:val="99"/>
+    <w:semiHidden/>
+    <w:unhideWhenUsed/>
+    <w:rsid w:val="00AB180C"/>
+    <w:rPr>
+      <w:rFonts w:ascii="Tahoma" w:hAnsi="Tahoma" w:cs="Tahoma"/>
+      <w:sz w:val="16"/>
+      <w:szCs w:val="16"/>
+    </w:rPr>
+  </w:style>
+  <w:style w:type="character" w:customStyle="1" w:styleId="TextodegloboCar">
+    <w:name w:val="Texto de globo Car"/>
+    <w:basedOn w:val="Fuentedeprrafopredeter"/>
+    <w:link w:val="Textodeglobo"/>
+    <w:uiPriority w:val="99"/>
+    <w:semiHidden/>
+    <w:rsid w:val="00AB180C"/>
+    <w:rPr>
+      <w:rFonts w:ascii="Tahoma" w:eastAsiaTheme="minorEastAsia" w:hAnsi="Tahoma" w:cs="Tahoma"/>
+      <w:sz w:val="16"/>
+      <w:szCs w:val="16"/>
+      <w:lang w:val="en-US"/>
+    </w:rPr>
+  </w:style>
+  <w:style w:type="character" w:styleId="Refdecomentario">
+    <w:name w:val="annotation reference"/>
+    <w:basedOn w:val="Fuentedeprrafopredeter"/>
+    <w:uiPriority w:val="99"/>
+    <w:semiHidden/>
+    <w:unhideWhenUsed/>
+    <w:rsid w:val="00AB180C"/>
+    <w:rPr>
+      <w:sz w:val="16"/>
+      <w:szCs w:val="16"/>
+    </w:rPr>
+  </w:style>
+  <w:style w:type="paragraph" w:styleId="Textocomentario">
+    <w:name w:val="annotation text"/>
+    <w:basedOn w:val="Normal"/>
+    <w:link w:val="TextocomentarioCar"/>
+    <w:uiPriority w:val="99"/>
+    <w:semiHidden/>
+    <w:unhideWhenUsed/>
+    <w:rsid w:val="00AB180C"/>
+    <w:rPr>
+      <w:sz w:val="20"/>
+      <w:szCs w:val="20"/>
+    </w:rPr>
+  </w:style>
+  <w:style w:type="character" w:customStyle="1" w:styleId="TextocomentarioCar">
+    <w:name w:val="Texto comentario Car"/>
+    <w:basedOn w:val="Fuentedeprrafopredeter"/>
+    <w:link w:val="Textocomentario"/>
+    <w:uiPriority w:val="99"/>
+    <w:semiHidden/>
+    <w:rsid w:val="00AB180C"/>
+    <w:rPr>
+      <w:rFonts w:eastAsiaTheme="minorEastAsia"/>
+      <w:sz w:val="20"/>
+      <w:szCs w:val="20"/>
+      <w:lang w:val="en-US"/>
+    </w:rPr>
+  </w:style>
+  <w:style w:type="paragraph" w:styleId="Asuntodelcomentario">
+    <w:name w:val="annotation subject"/>
+    <w:basedOn w:val="Textocomentario"/>
+    <w:next w:val="Textocomentario"/>
+    <w:link w:val="AsuntodelcomentarioCar"/>
+    <w:uiPriority w:val="99"/>
+    <w:semiHidden/>
+    <w:unhideWhenUsed/>
+    <w:rsid w:val="00AB180C"/>
+    <w:rPr>
+      <w:b/>
+      <w:bCs/>
+    </w:rPr>
+  </w:style>
+  <w:style w:type="character" w:customStyle="1" w:styleId="AsuntodelcomentarioCar">
+    <w:name w:val="Asunto del comentario Car"/>
+    <w:basedOn w:val="TextocomentarioCar"/>
+    <w:link w:val="Asuntodelcomentario"/>
+    <w:uiPriority w:val="99"/>
+    <w:semiHidden/>
+    <w:rsid w:val="00AB180C"/>
+    <w:rPr>
+      <w:rFonts w:eastAsiaTheme="minorEastAsia"/>
+      <w:b/>
+      <w:bCs/>
+      <w:sz w:val="20"/>
+      <w:szCs w:val="20"/>
+      <w:lang w:val="en-US"/>
     </w:rPr>
   </w:style>
 </w:styles>
